--- a/README.docx
+++ b/README.docx
@@ -594,7 +594,7 @@
         <w:rPr>
           <w:lang w:val="en-US"/>
         </w:rPr>
-        <w:t>Custom Theme</w:t>
+        <w:t>Choose Animation</w:t>
       </w:r>
       <w:r>
         <w:rPr>
@@ -623,83 +623,182 @@
           <w:rtl/>
           <w:lang w:val="en-US"/>
         </w:rPr>
-        <w:t>בכך יפתח חלון לבחירת צבע, אשר ישנה את צבעם של התפריטים השמאליים שבמסך.</w:t>
-      </w:r>
-    </w:p>
-    <w:p>
-      <w:pPr>
-        <w:pStyle w:val="ListParagraph"/>
-        <w:tabs>
-          <w:tab w:val="left" w:pos="978"/>
-        </w:tabs>
-        <w:bidi/>
-        <w:rPr>
-          <w:lang w:val="en-US"/>
-        </w:rPr>
-      </w:pPr>
-      <w:r>
-        <w:rPr>
-          <w:rFonts w:hint="cs"/>
-          <w:u w:val="single"/>
-          <w:rtl/>
-          <w:lang w:val="en-US"/>
-        </w:rPr>
-        <w:t>הערה</w:t>
-      </w:r>
-      <w:r>
-        <w:rPr>
-          <w:rFonts w:hint="cs"/>
-          <w:rtl/>
-          <w:lang w:val="en-US"/>
-        </w:rPr>
-        <w:t xml:space="preserve">: </w:t>
-      </w:r>
-      <w:r>
-        <w:rPr>
-          <w:rFonts w:hint="cs"/>
-          <w:u w:val="single"/>
-          <w:rtl/>
-          <w:lang w:val="en-US"/>
-        </w:rPr>
-        <w:t>מהלחיצה השנייה ואילך</w:t>
-      </w:r>
-      <w:r>
-        <w:rPr>
-          <w:rFonts w:hint="cs"/>
-          <w:rtl/>
-          <w:lang w:val="en-US"/>
-        </w:rPr>
-        <w:t xml:space="preserve">: הכותרת </w:t>
-      </w:r>
-      <w:r>
-        <w:rPr>
-          <w:rFonts w:hint="cs"/>
-          <w:lang w:val="en-US"/>
-        </w:rPr>
-        <w:t>RSE</w:t>
-      </w:r>
-      <w:r>
-        <w:rPr>
-          <w:rFonts w:hint="cs"/>
-          <w:rtl/>
-          <w:lang w:val="en-US"/>
-        </w:rPr>
-        <w:t xml:space="preserve"> וכיתובי ה</w:t>
-      </w:r>
-      <w:r>
-        <w:rPr>
-          <w:lang w:val="en-US"/>
-        </w:rPr>
-        <w:t>ProgressBar</w:t>
-      </w:r>
-      <w:r>
-        <w:rPr>
-          <w:rFonts w:hint="cs"/>
-          <w:rtl/>
-          <w:lang w:val="en-US"/>
-        </w:rPr>
-        <w:t xml:space="preserve"> יופיעו בצבע ה"קודם" לצבע הנוכחי. בכך נוכל ליצור שילובים של 2 צבעים בערכת הנושא לבחירתנו.</w:t>
-      </w:r>
+        <w:t>בכך</w:t>
+      </w:r>
+      <w:r>
+        <w:rPr>
+          <w:rFonts w:hint="cs"/>
+          <w:rtl/>
+          <w:lang w:val="en-US"/>
+        </w:rPr>
+        <w:t>, כאשר נלחץ על כל אחד מן הכפתורים אשר בתפריט השמאלי ביותר, המסך הבא יופיע באנימציה ויחליף את המסך הנוכחי.</w:t>
+      </w:r>
+    </w:p>
+    <w:p>
+      <w:pPr>
+        <w:pStyle w:val="ListParagraph"/>
+        <w:tabs>
+          <w:tab w:val="left" w:pos="978"/>
+        </w:tabs>
+        <w:bidi/>
+        <w:rPr>
+          <w:lang w:val="en-US"/>
+        </w:rPr>
+      </w:pPr>
+      <w:r>
+        <w:rPr>
+          <w:rFonts w:hint="cs"/>
+          <w:rtl/>
+          <w:lang w:val="en-US"/>
+        </w:rPr>
+        <w:t xml:space="preserve">ישנן 4 </w:t>
+      </w:r>
+      <w:r>
+        <w:rPr>
+          <w:rFonts w:hint="cs"/>
+          <w:rtl/>
+          <w:lang w:val="en-US"/>
+        </w:rPr>
+        <w:t xml:space="preserve">סוגי </w:t>
+      </w:r>
+      <w:r>
+        <w:rPr>
+          <w:rFonts w:hint="cs"/>
+          <w:rtl/>
+          <w:lang w:val="en-US"/>
+        </w:rPr>
+        <w:t>אנימציות</w:t>
+      </w:r>
+      <w:r>
+        <w:rPr>
+          <w:rFonts w:hint="cs"/>
+          <w:rtl/>
+          <w:lang w:val="en-US"/>
+        </w:rPr>
+        <w:t xml:space="preserve"> לבחירה</w:t>
+      </w:r>
+      <w:r>
+        <w:rPr>
+          <w:rFonts w:hint="cs"/>
+          <w:rtl/>
+          <w:lang w:val="en-US"/>
+        </w:rPr>
+        <w:t xml:space="preserve"> (ברירת המחדל היא "ללא אנימציה")</w:t>
+      </w:r>
+      <w:r>
+        <w:rPr>
+          <w:rFonts w:hint="cs"/>
+          <w:rtl/>
+          <w:lang w:val="en-US"/>
+        </w:rPr>
+        <w:t>:</w:t>
+      </w:r>
+    </w:p>
+    <w:p>
+      <w:pPr>
+        <w:pStyle w:val="ListParagraph"/>
+        <w:numPr>
+          <w:ilvl w:val="1"/>
+          <w:numId w:val="1"/>
+        </w:numPr>
+        <w:tabs>
+          <w:tab w:val="left" w:pos="978"/>
+        </w:tabs>
+        <w:bidi/>
+        <w:rPr>
+          <w:lang w:val="en-US"/>
+        </w:rPr>
+      </w:pPr>
+      <w:r>
+        <w:rPr>
+          <w:rFonts w:hint="cs"/>
+          <w:rtl/>
+          <w:lang w:val="en-US"/>
+        </w:rPr>
+        <w:t>תנועה החוצה-פנימה.</w:t>
+      </w:r>
+    </w:p>
+    <w:p>
+      <w:pPr>
+        <w:pStyle w:val="ListParagraph"/>
+        <w:numPr>
+          <w:ilvl w:val="1"/>
+          <w:numId w:val="1"/>
+        </w:numPr>
+        <w:tabs>
+          <w:tab w:val="left" w:pos="978"/>
+        </w:tabs>
+        <w:bidi/>
+        <w:rPr>
+          <w:lang w:val="en-US"/>
+        </w:rPr>
+      </w:pPr>
+      <w:r>
+        <w:rPr>
+          <w:rFonts w:hint="cs"/>
+          <w:rtl/>
+          <w:lang w:val="en-US"/>
+        </w:rPr>
+        <w:t>תנועה מלמטה-למעלה.</w:t>
+      </w:r>
+    </w:p>
+    <w:p>
+      <w:pPr>
+        <w:pStyle w:val="ListParagraph"/>
+        <w:numPr>
+          <w:ilvl w:val="1"/>
+          <w:numId w:val="1"/>
+        </w:numPr>
+        <w:tabs>
+          <w:tab w:val="left" w:pos="978"/>
+        </w:tabs>
+        <w:bidi/>
+        <w:rPr>
+          <w:lang w:val="en-US"/>
+        </w:rPr>
+      </w:pPr>
+      <w:r>
+        <w:rPr>
+          <w:rFonts w:hint="cs"/>
+          <w:rtl/>
+          <w:lang w:val="en-US"/>
+        </w:rPr>
+        <w:t>תנועה מימין לשמאל.</w:t>
+      </w:r>
+    </w:p>
+    <w:p>
+      <w:pPr>
+        <w:pStyle w:val="ListParagraph"/>
+        <w:numPr>
+          <w:ilvl w:val="1"/>
+          <w:numId w:val="1"/>
+        </w:numPr>
+        <w:tabs>
+          <w:tab w:val="left" w:pos="978"/>
+        </w:tabs>
+        <w:bidi/>
+        <w:rPr>
+          <w:lang w:val="en-US"/>
+        </w:rPr>
+      </w:pPr>
+      <w:r>
+        <w:rPr>
+          <w:rFonts w:asciiTheme="minorBidi" w:hAnsiTheme="minorBidi" w:hint="cs"/>
+          <w:rtl/>
+        </w:rPr>
+        <w:t>ללא אנימציה.</w:t>
+      </w:r>
+    </w:p>
+    <w:p>
+      <w:pPr>
+        <w:tabs>
+          <w:tab w:val="left" w:pos="978"/>
+        </w:tabs>
+        <w:bidi/>
+        <w:rPr>
+          <w:lang w:val="en-US"/>
+        </w:rPr>
+      </w:pPr>
     </w:p>
     <w:p>
       <w:pPr>
@@ -769,7 +868,27 @@
           <w:rtl/>
           <w:lang w:val="en-US"/>
         </w:rPr>
-        <w:t>החלפת סקין למערכת</w:t>
+        <w:t xml:space="preserve">החלפת </w:t>
+      </w:r>
+      <w:proofErr w:type="spellStart"/>
+      <w:r>
+        <w:rPr>
+          <w:rFonts w:hint="cs"/>
+          <w:u w:val="single"/>
+          <w:rtl/>
+          <w:lang w:val="en-US"/>
+        </w:rPr>
+        <w:t>סקין</w:t>
+      </w:r>
+      <w:proofErr w:type="spellEnd"/>
+      <w:r>
+        <w:rPr>
+          <w:rFonts w:hint="cs"/>
+          <w:u w:val="single"/>
+          <w:rtl/>
+          <w:lang w:val="en-US"/>
+        </w:rPr>
+        <w:t xml:space="preserve"> למערכת</w:t>
       </w:r>
       <w:r>
         <w:rPr>
@@ -889,7 +1008,6 @@
         </w:tabs>
         <w:bidi/>
         <w:rPr>
-          <w:rFonts w:hint="cs"/>
           <w:rtl/>
           <w:lang w:val="en-US"/>
         </w:rPr>
@@ -943,12 +1061,14 @@
         </w:rPr>
         <w:t xml:space="preserve"> וכיתובי ה</w:t>
       </w:r>
+      <w:proofErr w:type="spellStart"/>
       <w:r>
         <w:rPr>
           <w:lang w:val="en-US"/>
         </w:rPr>
         <w:t>ProgressBar</w:t>
       </w:r>
+      <w:proofErr w:type="spellEnd"/>
       <w:r>
         <w:rPr>
           <w:rFonts w:hint="cs"/>
@@ -966,28 +1086,26 @@
         </w:tabs>
         <w:bidi/>
         <w:rPr>
-          <w:u w:val="single"/>
-          <w:lang w:val="en-US"/>
-        </w:rPr>
-      </w:pPr>
-      <w:r>
-        <w:rPr>
-          <w:rFonts w:asciiTheme="minorBidi" w:hAnsiTheme="minorBidi" w:hint="cs"/>
-          <w:b/>
-          <w:bCs/>
-          <w:color w:val="FF0000"/>
-          <w:u w:val="single"/>
-          <w:rtl/>
-        </w:rPr>
-        <w:t xml:space="preserve">בונוס 2: </w:t>
-      </w:r>
-      <w:r>
-        <w:rPr>
-          <w:rFonts w:asciiTheme="minorBidi" w:hAnsiTheme="minorBidi" w:hint="cs"/>
-          <w:u w:val="single"/>
-          <w:rtl/>
-        </w:rPr>
-        <w:t>המשתמש יכול לשמור את מצב המערכת לקובץ:</w:t>
+          <w:rtl/>
+          <w:lang w:val="en-US"/>
+        </w:rPr>
+      </w:pPr>
+      <w:r>
+        <w:rPr>
+          <w:rFonts w:hint="cs"/>
+          <w:u w:val="single"/>
+          <w:rtl/>
+          <w:lang w:val="en-US"/>
+        </w:rPr>
+        <w:t>הערה</w:t>
+      </w:r>
+      <w:r>
+        <w:rPr>
+          <w:rFonts w:hint="cs"/>
+          <w:rtl/>
+          <w:lang w:val="en-US"/>
+        </w:rPr>
+        <w:t>:</w:t>
       </w:r>
     </w:p>
     <w:p>
@@ -1007,40 +1125,74 @@
       </w:pPr>
       <w:r>
         <w:rPr>
-          <w:rFonts w:asciiTheme="minorBidi" w:hAnsiTheme="minorBidi" w:hint="cs"/>
-          <w:rtl/>
-        </w:rPr>
-        <w:t xml:space="preserve"> הוספתי לתפריט הראשי את פקודה "6". נתוני המערכת נשמרים לקובץ </w:t>
-      </w:r>
-      <w:r>
-        <w:rPr>
-          <w:rFonts w:asciiTheme="minorBidi" w:hAnsiTheme="minorBidi"/>
-          <w:lang w:val="en-US"/>
-        </w:rPr>
-        <w:t>XML</w:t>
-      </w:r>
-      <w:r>
-        <w:rPr>
-          <w:rFonts w:asciiTheme="minorBidi" w:hAnsiTheme="minorBidi" w:hint="cs"/>
-          <w:rtl/>
-          <w:lang w:val="en-US"/>
-        </w:rPr>
-        <w:t xml:space="preserve"> בעזרת </w:t>
-      </w:r>
-      <w:r>
-        <w:rPr>
-          <w:rFonts w:asciiTheme="minorBidi" w:hAnsiTheme="minorBidi" w:hint="cs"/>
-          <w:lang w:val="en-US"/>
-        </w:rPr>
-        <w:t>JAXB</w:t>
-      </w:r>
-      <w:r>
-        <w:rPr>
-          <w:rFonts w:asciiTheme="minorBidi" w:hAnsiTheme="minorBidi" w:hint="cs"/>
-          <w:rtl/>
-          <w:lang w:val="en-US"/>
-        </w:rPr>
-        <w:t>.</w:t>
+          <w:rFonts w:hint="cs"/>
+          <w:rtl/>
+          <w:lang w:val="en-US"/>
+        </w:rPr>
+        <w:t xml:space="preserve">בעת החלפה לצבע "בהיר" </w:t>
+      </w:r>
+      <w:r>
+        <w:rPr>
+          <w:rFonts w:hint="cs"/>
+          <w:u w:val="single"/>
+          <w:rtl/>
+          <w:lang w:val="en-US"/>
+        </w:rPr>
+        <w:t>יחסית</w:t>
+      </w:r>
+      <w:r>
+        <w:rPr>
+          <w:rFonts w:hint="cs"/>
+          <w:rtl/>
+          <w:lang w:val="en-US"/>
+        </w:rPr>
+        <w:t>, תוכן הטקסט של הכותרות "</w:t>
+      </w:r>
+      <w:r>
+        <w:rPr>
+          <w:rFonts w:hint="cs"/>
+          <w:lang w:val="en-US"/>
+        </w:rPr>
+        <w:t>RSE</w:t>
+      </w:r>
+      <w:r>
+        <w:rPr>
+          <w:rFonts w:hint="cs"/>
+          <w:rtl/>
+          <w:lang w:val="en-US"/>
+        </w:rPr>
+        <w:t>" יופיע בצבע שחור</w:t>
+      </w:r>
+      <w:r>
+        <w:rPr>
+          <w:rFonts w:hint="cs"/>
+          <w:rtl/>
+          <w:lang w:val="en-US"/>
+        </w:rPr>
+        <w:t xml:space="preserve"> </w:t>
+      </w:r>
+      <w:r>
+        <w:rPr>
+          <w:rFonts w:hint="cs"/>
+          <w:rtl/>
+          <w:lang w:val="en-US"/>
+        </w:rPr>
+        <w:t xml:space="preserve"> </w:t>
+      </w:r>
+      <w:r>
+        <w:rPr>
+          <w:rtl/>
+          <w:lang w:val="en-US"/>
+        </w:rPr>
+        <w:t>–</w:t>
+      </w:r>
+      <w:r>
+        <w:rPr>
+          <w:rFonts w:hint="cs"/>
+          <w:rtl/>
+          <w:lang w:val="en-US"/>
+        </w:rPr>
+        <w:t xml:space="preserve"> כדי שיהיה קל להבחין.</w:t>
       </w:r>
     </w:p>
     <w:p>
@@ -1055,27 +1207,508 @@
         </w:tabs>
         <w:bidi/>
         <w:rPr>
-          <w:lang w:val="en-US"/>
-        </w:rPr>
-      </w:pPr>
-      <w:r>
-        <w:rPr>
-          <w:rFonts w:asciiTheme="minorBidi" w:hAnsiTheme="minorBidi" w:hint="cs"/>
-          <w:rtl/>
-        </w:rPr>
-        <w:t xml:space="preserve">הוספתי לתפריט הראשי את פקודה "7" על מנת לטעון את נתוני המערכת מתוך קובץ </w:t>
-      </w:r>
-      <w:r>
-        <w:rPr>
-          <w:rFonts w:asciiTheme="minorBidi" w:hAnsiTheme="minorBidi" w:hint="cs"/>
-          <w:rtl/>
-          <w:lang w:val="en-US"/>
-        </w:rPr>
-        <w:t>ה-</w:t>
-      </w:r>
-      <w:r>
-        <w:rPr>
-          <w:rFonts w:asciiTheme="minorBidi" w:hAnsiTheme="minorBidi" w:hint="cs"/>
+          <w:rFonts w:hint="cs"/>
+          <w:rtl/>
+          <w:lang w:val="en-US"/>
+        </w:rPr>
+      </w:pPr>
+      <w:r>
+        <w:rPr>
+          <w:rFonts w:hint="cs"/>
+          <w:rtl/>
+          <w:lang w:val="en-US"/>
+        </w:rPr>
+        <w:t>בעת החלפה לצבע "</w:t>
+      </w:r>
+      <w:r>
+        <w:rPr>
+          <w:rFonts w:hint="cs"/>
+          <w:rtl/>
+          <w:lang w:val="en-US"/>
+        </w:rPr>
+        <w:t>כהה</w:t>
+      </w:r>
+      <w:r>
+        <w:rPr>
+          <w:rFonts w:hint="cs"/>
+          <w:rtl/>
+          <w:lang w:val="en-US"/>
+        </w:rPr>
+        <w:t xml:space="preserve">" </w:t>
+      </w:r>
+      <w:r>
+        <w:rPr>
+          <w:rFonts w:hint="cs"/>
+          <w:u w:val="single"/>
+          <w:rtl/>
+          <w:lang w:val="en-US"/>
+        </w:rPr>
+        <w:t>יחסית</w:t>
+      </w:r>
+      <w:r>
+        <w:rPr>
+          <w:rFonts w:hint="cs"/>
+          <w:rtl/>
+          <w:lang w:val="en-US"/>
+        </w:rPr>
+        <w:t>, תוכן הטקסט של הכותרות "</w:t>
+      </w:r>
+      <w:r>
+        <w:rPr>
+          <w:rFonts w:hint="cs"/>
+          <w:lang w:val="en-US"/>
+        </w:rPr>
+        <w:t>RSE</w:t>
+      </w:r>
+      <w:r>
+        <w:rPr>
+          <w:rFonts w:hint="cs"/>
+          <w:rtl/>
+          <w:lang w:val="en-US"/>
+        </w:rPr>
+        <w:t>" ו"</w:t>
+      </w:r>
+      <w:r>
+        <w:rPr>
+          <w:rFonts w:hint="cs"/>
+          <w:lang w:val="en-US"/>
+        </w:rPr>
+        <w:t>P</w:t>
+      </w:r>
+      <w:r>
+        <w:rPr>
+          <w:lang w:val="en-US"/>
+        </w:rPr>
+        <w:t>rogress</w:t>
+      </w:r>
+      <w:r>
+        <w:rPr>
+          <w:rFonts w:hint="cs"/>
+          <w:rtl/>
+          <w:lang w:val="en-US"/>
+        </w:rPr>
+        <w:t xml:space="preserve">" יופיעו בצבע </w:t>
+      </w:r>
+      <w:r>
+        <w:rPr>
+          <w:rFonts w:hint="cs"/>
+          <w:rtl/>
+          <w:lang w:val="en-US"/>
+        </w:rPr>
+        <w:t>לבן</w:t>
+      </w:r>
+      <w:r>
+        <w:rPr>
+          <w:rFonts w:hint="cs"/>
+          <w:rtl/>
+          <w:lang w:val="en-US"/>
+        </w:rPr>
+        <w:t xml:space="preserve"> </w:t>
+      </w:r>
+      <w:r>
+        <w:rPr>
+          <w:rtl/>
+          <w:lang w:val="en-US"/>
+        </w:rPr>
+        <w:t>–</w:t>
+      </w:r>
+      <w:r>
+        <w:rPr>
+          <w:rFonts w:hint="cs"/>
+          <w:rtl/>
+          <w:lang w:val="en-US"/>
+        </w:rPr>
+        <w:t xml:space="preserve"> כדי שיהיה קל להבחין.</w:t>
+      </w:r>
+    </w:p>
+    <w:p>
+      <w:pPr>
+        <w:pStyle w:val="ListParagraph"/>
+        <w:tabs>
+          <w:tab w:val="left" w:pos="978"/>
+        </w:tabs>
+        <w:bidi/>
+        <w:rPr>
+          <w:rtl/>
+          <w:lang w:val="en-US"/>
+        </w:rPr>
+      </w:pPr>
+    </w:p>
+    <w:p>
+      <w:pPr>
+        <w:pStyle w:val="ListParagraph"/>
+        <w:tabs>
+          <w:tab w:val="left" w:pos="978"/>
+        </w:tabs>
+        <w:bidi/>
+        <w:rPr>
+          <w:rFonts w:hint="cs"/>
+          <w:rtl/>
+          <w:lang w:val="en-US"/>
+        </w:rPr>
+      </w:pPr>
+    </w:p>
+    <w:p>
+      <w:pPr>
+        <w:pStyle w:val="ListParagraph"/>
+        <w:numPr>
+          <w:ilvl w:val="0"/>
+          <w:numId w:val="1"/>
+        </w:numPr>
+        <w:tabs>
+          <w:tab w:val="left" w:pos="978"/>
+        </w:tabs>
+        <w:bidi/>
+        <w:rPr>
+          <w:u w:val="single"/>
+          <w:lang w:val="en-US"/>
+        </w:rPr>
+      </w:pPr>
+      <w:r>
+        <w:rPr>
+          <w:rFonts w:asciiTheme="minorBidi" w:hAnsiTheme="minorBidi" w:hint="cs"/>
+          <w:b/>
+          <w:bCs/>
+          <w:color w:val="FF0000"/>
+          <w:u w:val="single"/>
+          <w:rtl/>
+        </w:rPr>
+        <w:t xml:space="preserve">בונוס </w:t>
+      </w:r>
+      <w:r>
+        <w:rPr>
+          <w:rFonts w:asciiTheme="minorBidi" w:hAnsiTheme="minorBidi" w:hint="cs"/>
+          <w:b/>
+          <w:bCs/>
+          <w:color w:val="FF0000"/>
+          <w:u w:val="single"/>
+          <w:rtl/>
+        </w:rPr>
+        <w:t>3</w:t>
+      </w:r>
+      <w:r>
+        <w:rPr>
+          <w:rFonts w:asciiTheme="minorBidi" w:hAnsiTheme="minorBidi" w:hint="cs"/>
+          <w:b/>
+          <w:bCs/>
+          <w:color w:val="FF0000"/>
+          <w:u w:val="single"/>
+          <w:rtl/>
+        </w:rPr>
+        <w:t xml:space="preserve">: </w:t>
+      </w:r>
+      <w:r>
+        <w:rPr>
+          <w:rFonts w:asciiTheme="minorBidi" w:hAnsiTheme="minorBidi" w:hint="cs"/>
+          <w:u w:val="single"/>
+          <w:rtl/>
+        </w:rPr>
+        <w:t>צפייה בגרפים למניות</w:t>
+      </w:r>
+      <w:r>
+        <w:rPr>
+          <w:rFonts w:asciiTheme="minorBidi" w:hAnsiTheme="minorBidi" w:hint="cs"/>
+          <w:u w:val="single"/>
+          <w:rtl/>
+        </w:rPr>
+        <w:t>:</w:t>
+      </w:r>
+    </w:p>
+    <w:p>
+      <w:pPr>
+        <w:pStyle w:val="ListParagraph"/>
+        <w:tabs>
+          <w:tab w:val="left" w:pos="978"/>
+        </w:tabs>
+        <w:bidi/>
+        <w:rPr>
+          <w:rFonts w:hint="cs"/>
+          <w:u w:val="single"/>
+          <w:rtl/>
+          <w:lang w:val="en-US"/>
+        </w:rPr>
+      </w:pPr>
+      <w:r>
+        <w:rPr>
+          <w:rFonts w:hint="cs"/>
+          <w:rtl/>
+          <w:lang w:val="en-US"/>
+        </w:rPr>
+        <w:t>בתפריט</w:t>
+      </w:r>
+      <w:r>
+        <w:rPr>
+          <w:rFonts w:hint="cs"/>
+          <w:rtl/>
+          <w:lang w:val="en-US"/>
+        </w:rPr>
+        <w:t xml:space="preserve"> השמאלי שבמסך</w:t>
+      </w:r>
+      <w:r>
+        <w:rPr>
+          <w:rFonts w:hint="cs"/>
+          <w:rtl/>
+          <w:lang w:val="en-US"/>
+        </w:rPr>
+        <w:t xml:space="preserve">, ישנו כפתור בשם </w:t>
+      </w:r>
+      <w:r>
+        <w:rPr>
+          <w:lang w:val="en-US"/>
+        </w:rPr>
+        <w:t>“View Stocks Graphs”</w:t>
+      </w:r>
+      <w:r>
+        <w:rPr>
+          <w:rFonts w:hint="cs"/>
+          <w:rtl/>
+          <w:lang w:val="en-US"/>
+        </w:rPr>
+        <w:t xml:space="preserve"> ובלחיצה עליו ניתן לבחור מנייה, ולראות את השינויים במחיר המניה לאורך ציר הזמן, באמצעות גרף קווי</w:t>
+      </w:r>
+      <w:r>
+        <w:rPr>
+          <w:rFonts w:hint="cs"/>
+          <w:rtl/>
+          <w:lang w:val="en-US"/>
+        </w:rPr>
+        <w:t>.</w:t>
+      </w:r>
+    </w:p>
+    <w:p>
+      <w:pPr>
+        <w:pStyle w:val="ListParagraph"/>
+        <w:tabs>
+          <w:tab w:val="left" w:pos="978"/>
+        </w:tabs>
+        <w:bidi/>
+        <w:ind w:left="1440"/>
+        <w:rPr>
+          <w:rFonts w:asciiTheme="minorBidi" w:hAnsiTheme="minorBidi"/>
+          <w:b/>
+          <w:bCs/>
+          <w:u w:val="single"/>
+          <w:rtl/>
+          <w:lang w:val="en-US"/>
+        </w:rPr>
+      </w:pPr>
+    </w:p>
+    <w:p>
+      <w:pPr>
+        <w:pStyle w:val="ListParagraph"/>
+        <w:tabs>
+          <w:tab w:val="left" w:pos="978"/>
+        </w:tabs>
+        <w:bidi/>
+        <w:ind w:left="1440"/>
+        <w:rPr>
+          <w:rFonts w:asciiTheme="minorBidi" w:hAnsiTheme="minorBidi"/>
+          <w:b/>
+          <w:bCs/>
+          <w:u w:val="single"/>
+          <w:rtl/>
+          <w:lang w:val="en-US"/>
+        </w:rPr>
+      </w:pPr>
+    </w:p>
+    <w:p>
+      <w:pPr>
+        <w:pStyle w:val="ListParagraph"/>
+        <w:tabs>
+          <w:tab w:val="left" w:pos="978"/>
+        </w:tabs>
+        <w:bidi/>
+        <w:ind w:left="1440"/>
+        <w:rPr>
+          <w:rFonts w:asciiTheme="minorBidi" w:hAnsiTheme="minorBidi"/>
+          <w:b/>
+          <w:bCs/>
+          <w:u w:val="single"/>
+          <w:rtl/>
+          <w:lang w:val="en-US"/>
+        </w:rPr>
+      </w:pPr>
+    </w:p>
+    <w:p>
+      <w:pPr>
+        <w:pStyle w:val="ListParagraph"/>
+        <w:tabs>
+          <w:tab w:val="left" w:pos="978"/>
+        </w:tabs>
+        <w:bidi/>
+        <w:ind w:left="1440"/>
+        <w:rPr>
+          <w:rFonts w:asciiTheme="minorBidi" w:hAnsiTheme="minorBidi"/>
+          <w:b/>
+          <w:bCs/>
+          <w:u w:val="single"/>
+          <w:rtl/>
+          <w:lang w:val="en-US"/>
+        </w:rPr>
+      </w:pPr>
+    </w:p>
+    <w:p>
+      <w:pPr>
+        <w:tabs>
+          <w:tab w:val="left" w:pos="978"/>
+        </w:tabs>
+        <w:bidi/>
+        <w:rPr>
+          <w:rFonts w:asciiTheme="minorBidi" w:hAnsiTheme="minorBidi"/>
+          <w:b/>
+          <w:bCs/>
+          <w:u w:val="single"/>
+          <w:rtl/>
+          <w:lang w:val="en-US"/>
+        </w:rPr>
+      </w:pPr>
+    </w:p>
+    <w:p>
+      <w:pPr>
+        <w:pStyle w:val="ListParagraph"/>
+        <w:numPr>
+          <w:ilvl w:val="0"/>
+          <w:numId w:val="1"/>
+        </w:numPr>
+        <w:tabs>
+          <w:tab w:val="left" w:pos="978"/>
+        </w:tabs>
+        <w:bidi/>
+        <w:rPr>
+          <w:lang w:val="en-US"/>
+        </w:rPr>
+      </w:pPr>
+      <w:r>
+        <w:rPr>
+          <w:rFonts w:asciiTheme="minorBidi" w:hAnsiTheme="minorBidi" w:hint="cs"/>
+          <w:b/>
+          <w:bCs/>
+          <w:u w:val="single"/>
+          <w:rtl/>
+          <w:lang w:val="en-US"/>
+        </w:rPr>
+        <w:lastRenderedPageBreak/>
+        <w:t>הערה: הבונוס של שמירת הקובץ מתרגיל מתגלגל 1 עדיין קיים במערכת,</w:t>
+      </w:r>
+      <w:r>
+        <w:rPr>
+          <w:rFonts w:asciiTheme="minorBidi" w:hAnsiTheme="minorBidi" w:hint="cs"/>
+          <w:b/>
+          <w:bCs/>
+          <w:rtl/>
+          <w:lang w:val="en-US"/>
+        </w:rPr>
+        <w:t xml:space="preserve"> </w:t>
+      </w:r>
+      <w:r>
+        <w:rPr>
+          <w:rFonts w:asciiTheme="minorBidi" w:hAnsiTheme="minorBidi" w:hint="cs"/>
+          <w:rtl/>
+          <w:lang w:val="en-US"/>
+        </w:rPr>
+        <w:t>כך שניתן</w:t>
+      </w:r>
+      <w:r>
+        <w:rPr>
+          <w:rFonts w:asciiTheme="minorBidi" w:hAnsiTheme="minorBidi" w:hint="cs"/>
+          <w:rtl/>
+          <w:lang w:val="en-US"/>
+        </w:rPr>
+        <w:t xml:space="preserve"> לשמור קובץ באמצעות לחיצה על הכפתור "</w:t>
+      </w:r>
+      <w:r>
+        <w:rPr>
+          <w:rFonts w:asciiTheme="minorBidi" w:hAnsiTheme="minorBidi" w:hint="cs"/>
+          <w:lang w:val="en-US"/>
+        </w:rPr>
+        <w:t>S</w:t>
+      </w:r>
+      <w:r>
+        <w:rPr>
+          <w:rFonts w:asciiTheme="minorBidi" w:hAnsiTheme="minorBidi"/>
+          <w:lang w:val="en-US"/>
+        </w:rPr>
+        <w:t>ave XML</w:t>
+      </w:r>
+      <w:r>
+        <w:rPr>
+          <w:rFonts w:asciiTheme="minorBidi" w:hAnsiTheme="minorBidi" w:hint="cs"/>
+          <w:rtl/>
+          <w:lang w:val="en-US"/>
+        </w:rPr>
+        <w:t xml:space="preserve">" אשר </w:t>
+      </w:r>
+      <w:r>
+        <w:rPr>
+          <w:rFonts w:hint="cs"/>
+          <w:rtl/>
+          <w:lang w:val="en-US"/>
+        </w:rPr>
+        <w:t xml:space="preserve">בסרגל העליון, </w:t>
+      </w:r>
+      <w:r>
+        <w:rPr>
+          <w:rFonts w:hint="cs"/>
+          <w:rtl/>
+          <w:lang w:val="en-US"/>
+        </w:rPr>
+        <w:t xml:space="preserve">תחת הכפתור </w:t>
+      </w:r>
+      <w:r>
+        <w:rPr>
+          <w:rFonts w:hint="cs"/>
+          <w:lang w:val="en-US"/>
+        </w:rPr>
+        <w:t>F</w:t>
+      </w:r>
+      <w:r>
+        <w:rPr>
+          <w:lang w:val="en-US"/>
+        </w:rPr>
+        <w:t>ile</w:t>
+      </w:r>
+      <w:r>
+        <w:rPr>
+          <w:rFonts w:hint="cs"/>
+          <w:rtl/>
+          <w:lang w:val="en-US"/>
+        </w:rPr>
+        <w:t>.</w:t>
+      </w:r>
+    </w:p>
+    <w:p>
+      <w:pPr>
+        <w:pStyle w:val="ListParagraph"/>
+        <w:tabs>
+          <w:tab w:val="left" w:pos="978"/>
+        </w:tabs>
+        <w:bidi/>
+        <w:rPr>
+          <w:rFonts w:asciiTheme="minorBidi" w:hAnsiTheme="minorBidi"/>
+          <w:b/>
+          <w:bCs/>
+          <w:u w:val="single"/>
+          <w:rtl/>
+          <w:lang w:val="en-US"/>
+        </w:rPr>
+      </w:pPr>
+      <w:r>
+        <w:rPr>
+          <w:rFonts w:asciiTheme="minorBidi" w:hAnsiTheme="minorBidi" w:hint="cs"/>
+          <w:b/>
+          <w:bCs/>
+          <w:u w:val="single"/>
+          <w:rtl/>
+          <w:lang w:val="en-US"/>
+        </w:rPr>
+        <w:t xml:space="preserve">הערה: בעת שמירה לקובץ </w:t>
+      </w:r>
+      <w:r>
+        <w:rPr>
+          <w:rFonts w:asciiTheme="minorBidi" w:hAnsiTheme="minorBidi" w:hint="cs"/>
+          <w:b/>
+          <w:bCs/>
+          <w:u w:val="single"/>
           <w:lang w:val="en-US"/>
         </w:rPr>
         <w:t>XML</w:t>
@@ -1083,11 +1716,224 @@
       <w:r>
         <w:rPr>
           <w:rFonts w:asciiTheme="minorBidi" w:hAnsiTheme="minorBidi" w:hint="cs"/>
-          <w:rtl/>
-          <w:lang w:val="en-US"/>
-        </w:rPr>
-        <w:t xml:space="preserve"> שנוצר באופן זה. </w:t>
-      </w:r>
+          <w:b/>
+          <w:bCs/>
+          <w:u w:val="single"/>
+          <w:rtl/>
+          <w:lang w:val="en-US"/>
+        </w:rPr>
+        <w:t>, בנוסף, נשמר באותו המקום בתיקייה</w:t>
+      </w:r>
+      <w:r>
+        <w:rPr>
+          <w:rFonts w:asciiTheme="minorBidi" w:hAnsiTheme="minorBidi" w:hint="cs"/>
+          <w:b/>
+          <w:bCs/>
+          <w:u w:val="single"/>
+          <w:rtl/>
+          <w:lang w:val="en-US"/>
+        </w:rPr>
+        <w:t xml:space="preserve"> </w:t>
+      </w:r>
+      <w:r>
+        <w:rPr>
+          <w:rFonts w:asciiTheme="minorBidi" w:hAnsiTheme="minorBidi" w:hint="cs"/>
+          <w:b/>
+          <w:bCs/>
+          <w:u w:val="single"/>
+          <w:rtl/>
+          <w:lang w:val="en-US"/>
+        </w:rPr>
+        <w:t xml:space="preserve">גם קובץ </w:t>
+      </w:r>
+      <w:r>
+        <w:rPr>
+          <w:rFonts w:asciiTheme="minorBidi" w:hAnsiTheme="minorBidi" w:hint="cs"/>
+          <w:b/>
+          <w:bCs/>
+          <w:u w:val="single"/>
+          <w:rtl/>
+          <w:lang w:val="en-US"/>
+        </w:rPr>
+        <w:t>"</w:t>
+      </w:r>
+      <w:r>
+        <w:rPr>
+          <w:rFonts w:asciiTheme="minorBidi" w:hAnsiTheme="minorBidi" w:hint="cs"/>
+          <w:b/>
+          <w:bCs/>
+          <w:u w:val="single"/>
+          <w:rtl/>
+          <w:lang w:val="en-US"/>
+        </w:rPr>
+        <w:t>סכמה</w:t>
+      </w:r>
+      <w:r>
+        <w:rPr>
+          <w:rFonts w:asciiTheme="minorBidi" w:hAnsiTheme="minorBidi" w:hint="cs"/>
+          <w:b/>
+          <w:bCs/>
+          <w:u w:val="single"/>
+          <w:rtl/>
+          <w:lang w:val="en-US"/>
+        </w:rPr>
+        <w:t>"</w:t>
+      </w:r>
+      <w:r>
+        <w:rPr>
+          <w:rFonts w:asciiTheme="minorBidi" w:hAnsiTheme="minorBidi" w:hint="cs"/>
+          <w:b/>
+          <w:bCs/>
+          <w:u w:val="single"/>
+          <w:rtl/>
+          <w:lang w:val="en-US"/>
+        </w:rPr>
+        <w:t xml:space="preserve"> </w:t>
+      </w:r>
+      <w:r>
+        <w:rPr>
+          <w:rFonts w:asciiTheme="minorBidi" w:hAnsiTheme="minorBidi" w:hint="cs"/>
+          <w:b/>
+          <w:bCs/>
+          <w:u w:val="single"/>
+          <w:rtl/>
+          <w:lang w:val="en-US"/>
+        </w:rPr>
+        <w:t>לשם</w:t>
+      </w:r>
+      <w:r>
+        <w:rPr>
+          <w:rFonts w:asciiTheme="minorBidi" w:hAnsiTheme="minorBidi" w:hint="cs"/>
+          <w:b/>
+          <w:bCs/>
+          <w:u w:val="single"/>
+          <w:rtl/>
+          <w:lang w:val="en-US"/>
+        </w:rPr>
+        <w:t xml:space="preserve"> נוחות (</w:t>
+      </w:r>
+      <w:r>
+        <w:rPr>
+          <w:rFonts w:asciiTheme="minorBidi" w:hAnsiTheme="minorBidi" w:hint="cs"/>
+          <w:b/>
+          <w:bCs/>
+          <w:u w:val="single"/>
+          <w:rtl/>
+          <w:lang w:val="en-US"/>
+        </w:rPr>
+        <w:t>אשר</w:t>
+      </w:r>
+      <w:r>
+        <w:rPr>
+          <w:rFonts w:asciiTheme="minorBidi" w:hAnsiTheme="minorBidi" w:hint="cs"/>
+          <w:b/>
+          <w:bCs/>
+          <w:u w:val="single"/>
+          <w:rtl/>
+          <w:lang w:val="en-US"/>
+        </w:rPr>
+        <w:t xml:space="preserve"> </w:t>
+      </w:r>
+      <w:r>
+        <w:rPr>
+          <w:rFonts w:asciiTheme="minorBidi" w:hAnsiTheme="minorBidi" w:hint="cs"/>
+          <w:b/>
+          <w:bCs/>
+          <w:u w:val="single"/>
+          <w:rtl/>
+          <w:lang w:val="en-US"/>
+        </w:rPr>
+        <w:t xml:space="preserve">לא </w:t>
+      </w:r>
+      <w:r>
+        <w:rPr>
+          <w:rFonts w:asciiTheme="minorBidi" w:hAnsiTheme="minorBidi" w:hint="cs"/>
+          <w:b/>
+          <w:bCs/>
+          <w:u w:val="single"/>
+          <w:rtl/>
+          <w:lang w:val="en-US"/>
+        </w:rPr>
+        <w:t>נעשה בו שימוש</w:t>
+      </w:r>
+      <w:r>
+        <w:rPr>
+          <w:rFonts w:asciiTheme="minorBidi" w:hAnsiTheme="minorBidi" w:hint="cs"/>
+          <w:b/>
+          <w:bCs/>
+          <w:u w:val="single"/>
+          <w:rtl/>
+          <w:lang w:val="en-US"/>
+        </w:rPr>
+        <w:t xml:space="preserve"> כלל וכלל</w:t>
+      </w:r>
+      <w:r>
+        <w:rPr>
+          <w:rFonts w:asciiTheme="minorBidi" w:hAnsiTheme="minorBidi" w:hint="cs"/>
+          <w:b/>
+          <w:bCs/>
+          <w:u w:val="single"/>
+          <w:rtl/>
+          <w:lang w:val="en-US"/>
+        </w:rPr>
+        <w:t>).</w:t>
+      </w:r>
+    </w:p>
+    <w:p>
+      <w:pPr>
+        <w:pStyle w:val="ListParagraph"/>
+        <w:numPr>
+          <w:ilvl w:val="0"/>
+          <w:numId w:val="7"/>
+        </w:numPr>
+        <w:tabs>
+          <w:tab w:val="left" w:pos="978"/>
+        </w:tabs>
+        <w:bidi/>
+        <w:rPr>
+          <w:rFonts w:asciiTheme="minorBidi" w:hAnsiTheme="minorBidi"/>
+          <w:b/>
+          <w:bCs/>
+          <w:u w:val="single"/>
+          <w:rtl/>
+          <w:lang w:val="en-US"/>
+        </w:rPr>
+      </w:pPr>
+      <w:r>
+        <w:rPr>
+          <w:rFonts w:asciiTheme="minorBidi" w:hAnsiTheme="minorBidi" w:hint="cs"/>
+          <w:rtl/>
+          <w:lang w:val="en-US"/>
+        </w:rPr>
+        <w:t xml:space="preserve">כמובן, שלא ניתן לשמור לקובץ </w:t>
+      </w:r>
+      <w:r>
+        <w:rPr>
+          <w:rFonts w:asciiTheme="minorBidi" w:hAnsiTheme="minorBidi" w:hint="cs"/>
+          <w:lang w:val="en-US"/>
+        </w:rPr>
+        <w:t>XML</w:t>
+      </w:r>
+      <w:r>
+        <w:rPr>
+          <w:rFonts w:asciiTheme="minorBidi" w:hAnsiTheme="minorBidi" w:hint="cs"/>
+          <w:rtl/>
+          <w:lang w:val="en-US"/>
+        </w:rPr>
+        <w:t xml:space="preserve"> כל עוד אין כלל מניות במערכת.</w:t>
+      </w:r>
+    </w:p>
+    <w:p>
+      <w:pPr>
+        <w:pStyle w:val="ListParagraph"/>
+        <w:tabs>
+          <w:tab w:val="left" w:pos="978"/>
+        </w:tabs>
+        <w:bidi/>
+        <w:rPr>
+          <w:lang w:val="en-US"/>
+        </w:rPr>
+      </w:pPr>
     </w:p>
     <w:p>
       <w:pPr>
@@ -1102,37 +1948,99 @@
           <w:b/>
           <w:bCs/>
           <w:u w:val="single"/>
-          <w:lang w:val="en-US"/>
-        </w:rPr>
-      </w:pPr>
-      <w:r>
-        <w:rPr>
-          <w:rFonts w:asciiTheme="minorBidi" w:hAnsiTheme="minorBidi" w:hint="cs"/>
-          <w:b/>
-          <w:bCs/>
-          <w:u w:val="single"/>
-          <w:rtl/>
-          <w:lang w:val="en-US"/>
-        </w:rPr>
-        <w:t xml:space="preserve">(הערה חשובה: פקודה "7" זהה בדיוק לפקודה "1" </w:t>
-      </w:r>
-      <w:r>
-        <w:rPr>
-          <w:rFonts w:asciiTheme="minorBidi" w:hAnsiTheme="minorBidi" w:hint="cs"/>
-          <w:b/>
-          <w:bCs/>
-          <w:u w:val="single"/>
-          <w:rtl/>
-          <w:lang w:val="en-US"/>
-        </w:rPr>
-        <w:t xml:space="preserve">הודות לכך שהמערכת שומרת לקובץ בסיומת </w:t>
-      </w:r>
-      <w:r>
-        <w:rPr>
-          <w:rFonts w:asciiTheme="minorBidi" w:hAnsiTheme="minorBidi" w:hint="cs"/>
-          <w:b/>
-          <w:bCs/>
-          <w:u w:val="single"/>
+          <w:rtl/>
+          <w:lang w:val="en-US"/>
+        </w:rPr>
+      </w:pPr>
+    </w:p>
+    <w:p>
+      <w:pPr>
+        <w:pStyle w:val="ListParagraph"/>
+        <w:numPr>
+          <w:ilvl w:val="0"/>
+          <w:numId w:val="1"/>
+        </w:numPr>
+        <w:tabs>
+          <w:tab w:val="left" w:pos="978"/>
+        </w:tabs>
+        <w:bidi/>
+        <w:rPr>
+          <w:rFonts w:asciiTheme="minorBidi" w:hAnsiTheme="minorBidi"/>
+          <w:b/>
+          <w:bCs/>
+          <w:u w:val="single"/>
+          <w:lang w:val="en-US"/>
+        </w:rPr>
+      </w:pPr>
+      <w:r>
+        <w:rPr>
+          <w:rFonts w:asciiTheme="minorBidi" w:hAnsiTheme="minorBidi" w:hint="cs"/>
+          <w:rtl/>
+          <w:lang w:val="en-US"/>
+        </w:rPr>
+        <w:t>כל המספרים נשמרים ב</w:t>
+      </w:r>
+      <w:r>
+        <w:rPr>
+          <w:rFonts w:asciiTheme="minorBidi" w:hAnsiTheme="minorBidi"/>
+          <w:lang w:val="en-US"/>
+        </w:rPr>
+        <w:t xml:space="preserve">Long </w:t>
+      </w:r>
+      <w:r>
+        <w:rPr>
+          <w:rFonts w:asciiTheme="minorBidi" w:hAnsiTheme="minorBidi" w:hint="cs"/>
+          <w:rtl/>
+          <w:lang w:val="en-US"/>
+        </w:rPr>
+        <w:t xml:space="preserve"> ולא ב </w:t>
+      </w:r>
+      <w:r>
+        <w:rPr>
+          <w:rFonts w:asciiTheme="minorBidi" w:hAnsiTheme="minorBidi"/>
+          <w:lang w:val="en-US"/>
+        </w:rPr>
+        <w:t>Int</w:t>
+      </w:r>
+      <w:r>
+        <w:rPr>
+          <w:rFonts w:asciiTheme="minorBidi" w:hAnsiTheme="minorBidi" w:hint="cs"/>
+          <w:rtl/>
+          <w:lang w:val="en-US"/>
+        </w:rPr>
+        <w:t>, לשם נוחות.</w:t>
+      </w:r>
+    </w:p>
+    <w:p>
+      <w:pPr>
+        <w:pStyle w:val="ListParagraph"/>
+        <w:numPr>
+          <w:ilvl w:val="0"/>
+          <w:numId w:val="1"/>
+        </w:numPr>
+        <w:tabs>
+          <w:tab w:val="left" w:pos="978"/>
+        </w:tabs>
+        <w:bidi/>
+        <w:rPr>
+          <w:rFonts w:asciiTheme="minorBidi" w:hAnsiTheme="minorBidi"/>
+          <w:b/>
+          <w:bCs/>
+          <w:u w:val="single"/>
+          <w:lang w:val="en-US"/>
+        </w:rPr>
+      </w:pPr>
+      <w:r>
+        <w:rPr>
+          <w:rFonts w:asciiTheme="minorBidi" w:hAnsiTheme="minorBidi" w:hint="cs"/>
+          <w:rtl/>
+          <w:lang w:val="en-US"/>
+        </w:rPr>
+        <w:t xml:space="preserve">בעת קריאה מקובץ </w:t>
+      </w:r>
+      <w:r>
+        <w:rPr>
+          <w:rFonts w:asciiTheme="minorBidi" w:hAnsiTheme="minorBidi" w:hint="cs"/>
           <w:lang w:val="en-US"/>
         </w:rPr>
         <w:t>XML</w:t>
@@ -1140,36 +2048,782 @@
       <w:r>
         <w:rPr>
           <w:rFonts w:asciiTheme="minorBidi" w:hAnsiTheme="minorBidi" w:hint="cs"/>
-          <w:b/>
-          <w:bCs/>
-          <w:u w:val="single"/>
-          <w:rtl/>
-          <w:lang w:val="en-US"/>
-        </w:rPr>
-        <w:t xml:space="preserve">. לכן ניתן לומר שפקודה "7" מיותרת והיה ניתן להסתפק בפקודה "1" בלבד. אך הנחיות התרגיל חייבו אותי להוסיף את פקודה "7", והתייעצתי עם אביעד </w:t>
-      </w:r>
-      <w:r>
-        <w:rPr>
-          <w:rFonts w:asciiTheme="minorBidi" w:hAnsiTheme="minorBidi" w:hint="cs"/>
-          <w:b/>
-          <w:bCs/>
-          <w:u w:val="single"/>
-          <w:rtl/>
-          <w:lang w:val="en-US"/>
-        </w:rPr>
-        <w:t>בקשר ל</w:t>
-      </w:r>
-      <w:r>
-        <w:rPr>
-          <w:rFonts w:asciiTheme="minorBidi" w:hAnsiTheme="minorBidi" w:hint="cs"/>
-          <w:b/>
-          <w:bCs/>
-          <w:u w:val="single"/>
-          <w:rtl/>
-          <w:lang w:val="en-US"/>
-        </w:rPr>
-        <w:t>כך.)</w:t>
-      </w:r>
+          <w:rtl/>
+          <w:lang w:val="en-US"/>
+        </w:rPr>
+        <w:t xml:space="preserve">, עשיתי שהמינימום </w:t>
+      </w:r>
+      <w:r>
+        <w:rPr>
+          <w:rFonts w:asciiTheme="minorBidi" w:hAnsiTheme="minorBidi"/>
+          <w:lang w:val="en-US"/>
+        </w:rPr>
+        <w:t>Item</w:t>
+      </w:r>
+      <w:r>
+        <w:rPr>
+          <w:rFonts w:asciiTheme="minorBidi" w:hAnsiTheme="minorBidi" w:hint="cs"/>
+          <w:rtl/>
+          <w:lang w:val="en-US"/>
+        </w:rPr>
+        <w:t>-ים למשתמש יהיה 0 (ולא 1).</w:t>
+      </w:r>
+    </w:p>
+    <w:p>
+      <w:pPr>
+        <w:pStyle w:val="ListParagraph"/>
+        <w:numPr>
+          <w:ilvl w:val="0"/>
+          <w:numId w:val="1"/>
+        </w:numPr>
+        <w:tabs>
+          <w:tab w:val="left" w:pos="978"/>
+        </w:tabs>
+        <w:bidi/>
+        <w:rPr>
+          <w:rFonts w:asciiTheme="minorBidi" w:hAnsiTheme="minorBidi"/>
+          <w:b/>
+          <w:bCs/>
+          <w:u w:val="single"/>
+          <w:lang w:val="en-US"/>
+        </w:rPr>
+      </w:pPr>
+      <w:r>
+        <w:rPr>
+          <w:rFonts w:asciiTheme="minorBidi" w:hAnsiTheme="minorBidi" w:hint="cs"/>
+          <w:rtl/>
+          <w:lang w:val="en-US"/>
+        </w:rPr>
+        <w:t>בעת שימוש ב</w:t>
+      </w:r>
+      <w:r>
+        <w:rPr>
+          <w:rFonts w:asciiTheme="minorBidi" w:hAnsiTheme="minorBidi" w:hint="cs"/>
+          <w:rtl/>
+          <w:lang w:val="en-US"/>
+        </w:rPr>
+        <w:t xml:space="preserve">- </w:t>
+      </w:r>
+      <w:proofErr w:type="spellStart"/>
+      <w:r>
+        <w:rPr>
+          <w:rFonts w:asciiTheme="minorBidi" w:hAnsiTheme="minorBidi"/>
+          <w:lang w:val="en-US"/>
+        </w:rPr>
+        <w:t>FileChooser</w:t>
+      </w:r>
+      <w:proofErr w:type="spellEnd"/>
+      <w:r>
+        <w:rPr>
+          <w:rFonts w:asciiTheme="minorBidi" w:hAnsiTheme="minorBidi" w:hint="cs"/>
+          <w:rtl/>
+          <w:lang w:val="en-US"/>
+        </w:rPr>
+        <w:t>:</w:t>
+      </w:r>
+    </w:p>
+    <w:p>
+      <w:pPr>
+        <w:pStyle w:val="ListParagraph"/>
+        <w:numPr>
+          <w:ilvl w:val="1"/>
+          <w:numId w:val="1"/>
+        </w:numPr>
+        <w:tabs>
+          <w:tab w:val="left" w:pos="978"/>
+        </w:tabs>
+        <w:bidi/>
+        <w:rPr>
+          <w:rFonts w:asciiTheme="minorBidi" w:hAnsiTheme="minorBidi"/>
+          <w:b/>
+          <w:bCs/>
+          <w:u w:val="single"/>
+          <w:lang w:val="en-US"/>
+        </w:rPr>
+      </w:pPr>
+      <w:r>
+        <w:rPr>
+          <w:rFonts w:asciiTheme="minorBidi" w:hAnsiTheme="minorBidi" w:hint="cs"/>
+          <w:rtl/>
+          <w:lang w:val="en-US"/>
+        </w:rPr>
+        <w:t>עשיתי שהמיקום ההתחלתי לבחירת קובץ יהיה תיקיית התוכנה.</w:t>
+      </w:r>
+    </w:p>
+    <w:p>
+      <w:pPr>
+        <w:pStyle w:val="ListParagraph"/>
+        <w:numPr>
+          <w:ilvl w:val="1"/>
+          <w:numId w:val="1"/>
+        </w:numPr>
+        <w:tabs>
+          <w:tab w:val="left" w:pos="978"/>
+        </w:tabs>
+        <w:bidi/>
+        <w:rPr>
+          <w:rFonts w:asciiTheme="minorBidi" w:hAnsiTheme="minorBidi"/>
+          <w:b/>
+          <w:bCs/>
+          <w:u w:val="single"/>
+          <w:lang w:val="en-US"/>
+        </w:rPr>
+      </w:pPr>
+      <w:r>
+        <w:rPr>
+          <w:rFonts w:asciiTheme="minorBidi" w:hAnsiTheme="minorBidi" w:hint="cs"/>
+          <w:rtl/>
+          <w:lang w:val="en-US"/>
+        </w:rPr>
+        <w:t xml:space="preserve">הוספתי </w:t>
+      </w:r>
+      <w:r>
+        <w:rPr>
+          <w:rFonts w:asciiTheme="minorBidi" w:hAnsiTheme="minorBidi"/>
+          <w:lang w:val="en-US"/>
+        </w:rPr>
+        <w:t>filter</w:t>
+      </w:r>
+      <w:r>
+        <w:rPr>
+          <w:rFonts w:asciiTheme="minorBidi" w:hAnsiTheme="minorBidi" w:hint="cs"/>
+          <w:rtl/>
+          <w:lang w:val="en-US"/>
+        </w:rPr>
+        <w:t xml:space="preserve"> לסיומת הקובץ: כך שיש אפשרות לסנן לפי: קבצי "</w:t>
+      </w:r>
+      <w:r>
+        <w:rPr>
+          <w:rFonts w:asciiTheme="minorBidi" w:hAnsiTheme="minorBidi"/>
+          <w:lang w:val="en-US"/>
+        </w:rPr>
+        <w:t>.XML</w:t>
+      </w:r>
+      <w:r>
+        <w:rPr>
+          <w:rFonts w:asciiTheme="minorBidi" w:hAnsiTheme="minorBidi" w:hint="cs"/>
+          <w:rtl/>
+          <w:lang w:val="en-US"/>
+        </w:rPr>
+        <w:t>", או "ללא סינון".</w:t>
+      </w:r>
+    </w:p>
+    <w:p>
+      <w:pPr>
+        <w:pStyle w:val="ListParagraph"/>
+        <w:tabs>
+          <w:tab w:val="left" w:pos="978"/>
+        </w:tabs>
+        <w:bidi/>
+        <w:rPr>
+          <w:rFonts w:asciiTheme="minorBidi" w:hAnsiTheme="minorBidi"/>
+          <w:b/>
+          <w:bCs/>
+          <w:u w:val="single"/>
+          <w:rtl/>
+          <w:lang w:val="en-US"/>
+        </w:rPr>
+      </w:pPr>
+    </w:p>
+    <w:p>
+      <w:pPr>
+        <w:pStyle w:val="ListParagraph"/>
+        <w:tabs>
+          <w:tab w:val="left" w:pos="978"/>
+        </w:tabs>
+        <w:bidi/>
+        <w:rPr>
+          <w:rFonts w:asciiTheme="minorBidi" w:hAnsiTheme="minorBidi"/>
+          <w:b/>
+          <w:bCs/>
+          <w:u w:val="single"/>
+          <w:rtl/>
+          <w:lang w:val="en-US"/>
+        </w:rPr>
+      </w:pPr>
+    </w:p>
+    <w:p>
+      <w:pPr>
+        <w:pStyle w:val="ListParagraph"/>
+        <w:tabs>
+          <w:tab w:val="left" w:pos="978"/>
+        </w:tabs>
+        <w:bidi/>
+        <w:rPr>
+          <w:rFonts w:asciiTheme="minorBidi" w:hAnsiTheme="minorBidi"/>
+          <w:b/>
+          <w:bCs/>
+          <w:u w:val="single"/>
+          <w:rtl/>
+          <w:lang w:val="en-US"/>
+        </w:rPr>
+      </w:pPr>
+    </w:p>
+    <w:p>
+      <w:pPr>
+        <w:pStyle w:val="ListParagraph"/>
+        <w:numPr>
+          <w:ilvl w:val="0"/>
+          <w:numId w:val="7"/>
+        </w:numPr>
+        <w:tabs>
+          <w:tab w:val="left" w:pos="978"/>
+        </w:tabs>
+        <w:bidi/>
+        <w:rPr>
+          <w:rFonts w:asciiTheme="minorBidi" w:hAnsiTheme="minorBidi"/>
+          <w:b/>
+          <w:bCs/>
+          <w:u w:val="single"/>
+          <w:rtl/>
+          <w:lang w:val="en-US"/>
+        </w:rPr>
+      </w:pPr>
+      <w:r>
+        <w:rPr>
+          <w:rFonts w:asciiTheme="minorBidi" w:hAnsiTheme="minorBidi" w:hint="cs"/>
+          <w:rtl/>
+          <w:lang w:val="en-US"/>
+        </w:rPr>
+        <w:t xml:space="preserve">כל עוד לא נטען קובץ </w:t>
+      </w:r>
+      <w:r>
+        <w:rPr>
+          <w:rFonts w:asciiTheme="minorBidi" w:hAnsiTheme="minorBidi" w:hint="cs"/>
+          <w:lang w:val="en-US"/>
+        </w:rPr>
+        <w:t>XML</w:t>
+      </w:r>
+      <w:r>
+        <w:rPr>
+          <w:rFonts w:asciiTheme="minorBidi" w:hAnsiTheme="minorBidi" w:hint="cs"/>
+          <w:rtl/>
+          <w:lang w:val="en-US"/>
+        </w:rPr>
+        <w:t xml:space="preserve"> למערכת, הכפתורים בתפריט השמאלי יהיו במצב </w:t>
+      </w:r>
+      <w:r>
+        <w:rPr>
+          <w:rFonts w:asciiTheme="minorBidi" w:hAnsiTheme="minorBidi"/>
+          <w:lang w:val="en-US"/>
+        </w:rPr>
+        <w:t>Disable</w:t>
+      </w:r>
+      <w:r>
+        <w:rPr>
+          <w:rFonts w:asciiTheme="minorBidi" w:hAnsiTheme="minorBidi" w:hint="cs"/>
+          <w:rtl/>
+          <w:lang w:val="en-US"/>
+        </w:rPr>
+        <w:t>.</w:t>
+      </w:r>
+    </w:p>
+    <w:p>
+      <w:pPr>
+        <w:pStyle w:val="ListParagraph"/>
+        <w:numPr>
+          <w:ilvl w:val="0"/>
+          <w:numId w:val="7"/>
+        </w:numPr>
+        <w:tabs>
+          <w:tab w:val="left" w:pos="978"/>
+        </w:tabs>
+        <w:bidi/>
+        <w:rPr>
+          <w:rFonts w:asciiTheme="minorBidi" w:hAnsiTheme="minorBidi"/>
+          <w:b/>
+          <w:bCs/>
+          <w:u w:val="single"/>
+          <w:lang w:val="en-US"/>
+        </w:rPr>
+      </w:pPr>
+      <w:r>
+        <w:rPr>
+          <w:rFonts w:asciiTheme="minorBidi" w:hAnsiTheme="minorBidi" w:hint="cs"/>
+          <w:rtl/>
+          <w:lang w:val="en-US"/>
+        </w:rPr>
+        <w:t>לאחר ביצוע פקודה בלחיצה על כפתור "</w:t>
+      </w:r>
+      <w:r>
+        <w:rPr>
+          <w:rFonts w:asciiTheme="minorBidi" w:hAnsiTheme="minorBidi" w:hint="cs"/>
+          <w:lang w:val="en-US"/>
+        </w:rPr>
+        <w:t>E</w:t>
+      </w:r>
+      <w:r>
+        <w:rPr>
+          <w:rFonts w:asciiTheme="minorBidi" w:hAnsiTheme="minorBidi"/>
+          <w:lang w:val="en-US"/>
+        </w:rPr>
+        <w:t>xecute Order</w:t>
+      </w:r>
+      <w:r>
+        <w:rPr>
+          <w:rFonts w:asciiTheme="minorBidi" w:hAnsiTheme="minorBidi" w:hint="cs"/>
+          <w:rtl/>
+          <w:lang w:val="en-US"/>
+        </w:rPr>
+        <w:t>", יפתח חלון אשר בו יוצגו כל השרשורים של הפקודות לפי סדר יצירתן (עמודת "</w:t>
+      </w:r>
+      <w:r>
+        <w:rPr>
+          <w:rFonts w:asciiTheme="minorBidi" w:hAnsiTheme="minorBidi" w:hint="cs"/>
+          <w:lang w:val="en-US"/>
+        </w:rPr>
+        <w:t>S</w:t>
+      </w:r>
+      <w:r>
+        <w:rPr>
+          <w:rFonts w:asciiTheme="minorBidi" w:hAnsiTheme="minorBidi"/>
+          <w:lang w:val="en-US"/>
+        </w:rPr>
+        <w:t>erial Time</w:t>
+      </w:r>
+      <w:r>
+        <w:rPr>
+          <w:rFonts w:asciiTheme="minorBidi" w:hAnsiTheme="minorBidi" w:hint="cs"/>
+          <w:rtl/>
+          <w:lang w:val="en-US"/>
+        </w:rPr>
+        <w:t>"),</w:t>
+      </w:r>
+      <w:r>
+        <w:rPr>
+          <w:rFonts w:asciiTheme="minorBidi" w:hAnsiTheme="minorBidi" w:hint="cs"/>
+          <w:rtl/>
+          <w:lang w:val="en-US"/>
+        </w:rPr>
+        <w:t xml:space="preserve"> ובו:</w:t>
+      </w:r>
+    </w:p>
+    <w:p>
+      <w:pPr>
+        <w:pStyle w:val="ListParagraph"/>
+        <w:numPr>
+          <w:ilvl w:val="1"/>
+          <w:numId w:val="7"/>
+        </w:numPr>
+        <w:tabs>
+          <w:tab w:val="left" w:pos="978"/>
+        </w:tabs>
+        <w:bidi/>
+        <w:rPr>
+          <w:rFonts w:asciiTheme="minorBidi" w:hAnsiTheme="minorBidi"/>
+          <w:b/>
+          <w:bCs/>
+          <w:u w:val="single"/>
+          <w:lang w:val="en-US"/>
+        </w:rPr>
+      </w:pPr>
+      <w:r>
+        <w:rPr>
+          <w:rFonts w:asciiTheme="minorBidi" w:hAnsiTheme="minorBidi" w:hint="cs"/>
+          <w:u w:val="single"/>
+          <w:rtl/>
+          <w:lang w:val="en-US"/>
+        </w:rPr>
+        <w:t>העסקאות שבוצעו</w:t>
+      </w:r>
+      <w:r>
+        <w:rPr>
+          <w:rFonts w:asciiTheme="minorBidi" w:hAnsiTheme="minorBidi" w:hint="cs"/>
+          <w:rtl/>
+          <w:lang w:val="en-US"/>
+        </w:rPr>
+        <w:t xml:space="preserve"> עקב יצירת פקודה זו.</w:t>
+      </w:r>
+    </w:p>
+    <w:p>
+      <w:pPr>
+        <w:pStyle w:val="ListParagraph"/>
+        <w:numPr>
+          <w:ilvl w:val="1"/>
+          <w:numId w:val="7"/>
+        </w:numPr>
+        <w:tabs>
+          <w:tab w:val="left" w:pos="978"/>
+        </w:tabs>
+        <w:bidi/>
+        <w:rPr>
+          <w:rFonts w:asciiTheme="minorBidi" w:hAnsiTheme="minorBidi"/>
+          <w:b/>
+          <w:bCs/>
+          <w:u w:val="single"/>
+          <w:lang w:val="en-US"/>
+        </w:rPr>
+      </w:pPr>
+      <w:r>
+        <w:rPr>
+          <w:rFonts w:asciiTheme="minorBidi" w:hAnsiTheme="minorBidi" w:hint="cs"/>
+          <w:u w:val="single"/>
+          <w:rtl/>
+          <w:lang w:val="en-US"/>
+        </w:rPr>
+        <w:t>פקודות השארית</w:t>
+      </w:r>
+      <w:r>
+        <w:rPr>
+          <w:rFonts w:asciiTheme="minorBidi" w:hAnsiTheme="minorBidi" w:hint="cs"/>
+          <w:rtl/>
+          <w:lang w:val="en-US"/>
+        </w:rPr>
+        <w:t xml:space="preserve"> שנוצרו עקב יצירת פקודה זו.</w:t>
+      </w:r>
+    </w:p>
+    <w:p>
+      <w:pPr>
+        <w:pStyle w:val="ListParagraph"/>
+        <w:numPr>
+          <w:ilvl w:val="1"/>
+          <w:numId w:val="7"/>
+        </w:numPr>
+        <w:tabs>
+          <w:tab w:val="left" w:pos="978"/>
+        </w:tabs>
+        <w:bidi/>
+        <w:rPr>
+          <w:rFonts w:asciiTheme="minorBidi" w:hAnsiTheme="minorBidi"/>
+          <w:lang w:val="en-US"/>
+        </w:rPr>
+      </w:pPr>
+      <w:r>
+        <w:rPr>
+          <w:rFonts w:asciiTheme="minorBidi" w:hAnsiTheme="minorBidi" w:hint="cs"/>
+          <w:u w:val="single"/>
+          <w:rtl/>
+          <w:lang w:val="en-US"/>
+        </w:rPr>
+        <w:t>כמו כן,</w:t>
+      </w:r>
+      <w:r>
+        <w:rPr>
+          <w:rFonts w:asciiTheme="minorBidi" w:hAnsiTheme="minorBidi" w:hint="cs"/>
+          <w:rtl/>
+          <w:lang w:val="en-US"/>
+        </w:rPr>
+        <w:t xml:space="preserve"> :</w:t>
+      </w:r>
+    </w:p>
+    <w:p>
+      <w:pPr>
+        <w:pStyle w:val="ListParagraph"/>
+        <w:numPr>
+          <w:ilvl w:val="2"/>
+          <w:numId w:val="7"/>
+        </w:numPr>
+        <w:tabs>
+          <w:tab w:val="left" w:pos="978"/>
+        </w:tabs>
+        <w:bidi/>
+        <w:rPr>
+          <w:rFonts w:asciiTheme="minorBidi" w:hAnsiTheme="minorBidi"/>
+          <w:lang w:val="en-US"/>
+        </w:rPr>
+      </w:pPr>
+      <w:r>
+        <w:rPr>
+          <w:rFonts w:asciiTheme="minorBidi" w:hAnsiTheme="minorBidi" w:hint="cs"/>
+          <w:u w:val="single"/>
+          <w:rtl/>
+          <w:lang w:val="en-US"/>
+        </w:rPr>
+        <w:t>במידה והפקודה שביקשנו בוצעה בשלמותה, תופיע הודעה מתאימה בשורת הסטטוס למטה.</w:t>
+      </w:r>
+    </w:p>
+    <w:p>
+      <w:pPr>
+        <w:pStyle w:val="ListParagraph"/>
+        <w:numPr>
+          <w:ilvl w:val="2"/>
+          <w:numId w:val="7"/>
+        </w:numPr>
+        <w:tabs>
+          <w:tab w:val="left" w:pos="978"/>
+        </w:tabs>
+        <w:bidi/>
+        <w:rPr>
+          <w:rFonts w:asciiTheme="minorBidi" w:hAnsiTheme="minorBidi"/>
+          <w:lang w:val="en-US"/>
+        </w:rPr>
+      </w:pPr>
+      <w:r>
+        <w:rPr>
+          <w:rFonts w:asciiTheme="minorBidi" w:hAnsiTheme="minorBidi" w:hint="cs"/>
+          <w:u w:val="single"/>
+          <w:rtl/>
+          <w:lang w:val="en-US"/>
+        </w:rPr>
+        <w:t xml:space="preserve">במידה והפקודה שביקשנו </w:t>
+      </w:r>
+      <w:r>
+        <w:rPr>
+          <w:rFonts w:asciiTheme="minorBidi" w:hAnsiTheme="minorBidi" w:hint="cs"/>
+          <w:u w:val="single"/>
+          <w:rtl/>
+          <w:lang w:val="en-US"/>
+        </w:rPr>
+        <w:t xml:space="preserve">לא בוצעה אפילו לא בחלקה, </w:t>
+      </w:r>
+      <w:r>
+        <w:rPr>
+          <w:rFonts w:asciiTheme="minorBidi" w:hAnsiTheme="minorBidi" w:hint="cs"/>
+          <w:u w:val="single"/>
+          <w:rtl/>
+          <w:lang w:val="en-US"/>
+        </w:rPr>
+        <w:t>תופיע הודעה מתאימה בשורת הסטטוס למטה.</w:t>
+      </w:r>
+    </w:p>
+    <w:p>
+      <w:pPr>
+        <w:pStyle w:val="ListParagraph"/>
+        <w:tabs>
+          <w:tab w:val="left" w:pos="978"/>
+        </w:tabs>
+        <w:bidi/>
+        <w:rPr>
+          <w:rFonts w:asciiTheme="minorBidi" w:hAnsiTheme="minorBidi"/>
+          <w:b/>
+          <w:bCs/>
+          <w:u w:val="single"/>
+          <w:rtl/>
+          <w:lang w:val="en-US"/>
+        </w:rPr>
+      </w:pPr>
+    </w:p>
+    <w:p>
+      <w:pPr>
+        <w:pStyle w:val="ListParagraph"/>
+        <w:tabs>
+          <w:tab w:val="left" w:pos="978"/>
+        </w:tabs>
+        <w:bidi/>
+        <w:rPr>
+          <w:rFonts w:asciiTheme="minorBidi" w:hAnsiTheme="minorBidi"/>
+          <w:b/>
+          <w:bCs/>
+          <w:u w:val="single"/>
+          <w:rtl/>
+          <w:lang w:val="en-US"/>
+        </w:rPr>
+      </w:pPr>
+    </w:p>
+    <w:p>
+      <w:pPr>
+        <w:pStyle w:val="ListParagraph"/>
+        <w:numPr>
+          <w:ilvl w:val="0"/>
+          <w:numId w:val="7"/>
+        </w:numPr>
+        <w:tabs>
+          <w:tab w:val="left" w:pos="978"/>
+        </w:tabs>
+        <w:bidi/>
+        <w:rPr>
+          <w:rFonts w:asciiTheme="minorBidi" w:hAnsiTheme="minorBidi"/>
+          <w:b/>
+          <w:bCs/>
+          <w:u w:val="single"/>
+          <w:rtl/>
+          <w:lang w:val="en-US"/>
+        </w:rPr>
+      </w:pPr>
+      <w:r>
+        <w:rPr>
+          <w:rFonts w:asciiTheme="minorBidi" w:hAnsiTheme="minorBidi" w:hint="cs"/>
+          <w:rtl/>
+          <w:lang w:val="en-US"/>
+        </w:rPr>
+        <w:t>כאשר יופיעו יותר מטבלה אחת במסך בו זמנית, הטבלאות יופיעו ב</w:t>
+      </w:r>
+      <w:proofErr w:type="spellStart"/>
+      <w:r>
+        <w:rPr>
+          <w:rFonts w:asciiTheme="minorBidi" w:hAnsiTheme="minorBidi"/>
+          <w:lang w:val="en-US"/>
+        </w:rPr>
+        <w:t>Split</w:t>
+      </w:r>
+      <w:r>
+        <w:rPr>
+          <w:rFonts w:asciiTheme="minorBidi" w:hAnsiTheme="minorBidi" w:hint="cs"/>
+          <w:lang w:val="en-US"/>
+        </w:rPr>
+        <w:t>P</w:t>
+      </w:r>
+      <w:r>
+        <w:rPr>
+          <w:rFonts w:asciiTheme="minorBidi" w:hAnsiTheme="minorBidi"/>
+          <w:lang w:val="en-US"/>
+        </w:rPr>
+        <w:t>ane</w:t>
+      </w:r>
+      <w:proofErr w:type="spellEnd"/>
+      <w:r>
+        <w:rPr>
+          <w:rFonts w:asciiTheme="minorBidi" w:hAnsiTheme="minorBidi" w:hint="cs"/>
+          <w:rtl/>
+          <w:lang w:val="en-US"/>
+        </w:rPr>
+        <w:t xml:space="preserve"> כך שניתן לגרור את החלק התחתון</w:t>
+      </w:r>
+      <w:r>
+        <w:rPr>
+          <w:rFonts w:asciiTheme="minorBidi" w:hAnsiTheme="minorBidi"/>
+          <w:lang w:val="en-US"/>
+        </w:rPr>
+        <w:t>/</w:t>
+      </w:r>
+      <w:r>
+        <w:rPr>
+          <w:rFonts w:asciiTheme="minorBidi" w:hAnsiTheme="minorBidi" w:hint="cs"/>
+          <w:rtl/>
+          <w:lang w:val="en-US"/>
+        </w:rPr>
+        <w:t>עליון של הטבלאות לשם יצירת מקום נוסף על המסך.</w:t>
+      </w:r>
+    </w:p>
+    <w:p>
+      <w:pPr>
+        <w:pStyle w:val="ListParagraph"/>
+        <w:tabs>
+          <w:tab w:val="left" w:pos="978"/>
+        </w:tabs>
+        <w:bidi/>
+        <w:ind w:left="1440"/>
+        <w:rPr>
+          <w:rFonts w:asciiTheme="minorBidi" w:hAnsiTheme="minorBidi"/>
+          <w:b/>
+          <w:bCs/>
+          <w:u w:val="single"/>
+          <w:rtl/>
+          <w:lang w:val="en-US"/>
+        </w:rPr>
+      </w:pPr>
+    </w:p>
+    <w:p>
+      <w:pPr>
+        <w:pStyle w:val="ListParagraph"/>
+        <w:tabs>
+          <w:tab w:val="left" w:pos="978"/>
+        </w:tabs>
+        <w:bidi/>
+        <w:ind w:left="1440"/>
+        <w:rPr>
+          <w:rFonts w:asciiTheme="minorBidi" w:hAnsiTheme="minorBidi"/>
+          <w:b/>
+          <w:bCs/>
+          <w:u w:val="single"/>
+          <w:rtl/>
+          <w:lang w:val="en-US"/>
+        </w:rPr>
+      </w:pPr>
+    </w:p>
+    <w:p>
+      <w:pPr>
+        <w:pStyle w:val="ListParagraph"/>
+        <w:numPr>
+          <w:ilvl w:val="0"/>
+          <w:numId w:val="11"/>
+        </w:numPr>
+        <w:tabs>
+          <w:tab w:val="left" w:pos="978"/>
+        </w:tabs>
+        <w:bidi/>
+        <w:rPr>
+          <w:rFonts w:asciiTheme="minorBidi" w:hAnsiTheme="minorBidi"/>
+          <w:b/>
+          <w:bCs/>
+          <w:u w:val="single"/>
+          <w:rtl/>
+          <w:lang w:val="en-US"/>
+        </w:rPr>
+      </w:pPr>
+      <w:r>
+        <w:rPr>
+          <w:rFonts w:asciiTheme="minorBidi" w:hAnsiTheme="minorBidi" w:hint="cs"/>
+          <w:b/>
+          <w:bCs/>
+          <w:u w:val="single"/>
+          <w:rtl/>
+          <w:lang w:val="en-US"/>
+        </w:rPr>
+        <w:t>חשוב: ניתן לבצע עסקאות כך שהמשתמש ה"מוכר" הוא גם המשתמש ה"קונה".</w:t>
+      </w:r>
+    </w:p>
+    <w:p>
+      <w:pPr>
+        <w:pStyle w:val="ListParagraph"/>
+        <w:tabs>
+          <w:tab w:val="left" w:pos="978"/>
+        </w:tabs>
+        <w:bidi/>
+        <w:ind w:left="1440"/>
+        <w:rPr>
+          <w:rFonts w:asciiTheme="minorBidi" w:hAnsiTheme="minorBidi"/>
+          <w:b/>
+          <w:bCs/>
+          <w:u w:val="single"/>
+          <w:rtl/>
+          <w:lang w:val="en-US"/>
+        </w:rPr>
+      </w:pPr>
+    </w:p>
+    <w:p>
+      <w:pPr>
+        <w:pStyle w:val="ListParagraph"/>
+        <w:tabs>
+          <w:tab w:val="left" w:pos="978"/>
+        </w:tabs>
+        <w:bidi/>
+        <w:ind w:left="1440"/>
+        <w:rPr>
+          <w:rFonts w:asciiTheme="minorBidi" w:hAnsiTheme="minorBidi"/>
+          <w:b/>
+          <w:bCs/>
+          <w:u w:val="single"/>
+          <w:rtl/>
+          <w:lang w:val="en-US"/>
+        </w:rPr>
+      </w:pPr>
+    </w:p>
+    <w:p>
+      <w:pPr>
+        <w:pStyle w:val="ListParagraph"/>
+        <w:tabs>
+          <w:tab w:val="left" w:pos="978"/>
+        </w:tabs>
+        <w:bidi/>
+        <w:ind w:left="1440"/>
+        <w:rPr>
+          <w:rFonts w:asciiTheme="minorBidi" w:hAnsiTheme="minorBidi"/>
+          <w:b/>
+          <w:bCs/>
+          <w:u w:val="single"/>
+          <w:rtl/>
+          <w:lang w:val="en-US"/>
+        </w:rPr>
+      </w:pPr>
+    </w:p>
+    <w:p>
+      <w:pPr>
+        <w:pStyle w:val="ListParagraph"/>
+        <w:tabs>
+          <w:tab w:val="left" w:pos="978"/>
+        </w:tabs>
+        <w:bidi/>
+        <w:ind w:left="1440"/>
+        <w:rPr>
+          <w:rFonts w:asciiTheme="minorBidi" w:hAnsiTheme="minorBidi"/>
+          <w:b/>
+          <w:bCs/>
+          <w:u w:val="single"/>
+          <w:rtl/>
+          <w:lang w:val="en-US"/>
+        </w:rPr>
+      </w:pPr>
     </w:p>
     <w:p>
       <w:pPr>
@@ -1612,7 +3266,19 @@
         <w:rPr>
           <w:lang w:val="en-US"/>
         </w:rPr>
-        <w:t>code\rolling_ex_1_\out\doc</w:t>
+        <w:t>code\rolling_ex_</w:t>
+      </w:r>
+      <w:r>
+        <w:rPr>
+          <w:lang w:val="en-US"/>
+        </w:rPr>
+        <w:t>2</w:t>
+      </w:r>
+      <w:r>
+        <w:rPr>
+          <w:lang w:val="en-US"/>
+        </w:rPr>
+        <w:t>_\out\doc</w:t>
       </w:r>
       <w:r>
         <w:rPr>
@@ -1711,6 +3377,181 @@
         <w:bidi/>
         <w:rPr>
           <w:rtl/>
+        </w:rPr>
+      </w:pPr>
+    </w:p>
+    <w:p>
+      <w:pPr>
+        <w:tabs>
+          <w:tab w:val="left" w:pos="978"/>
+        </w:tabs>
+        <w:bidi/>
+        <w:rPr>
+          <w:lang w:val="en-US"/>
+        </w:rPr>
+      </w:pPr>
+    </w:p>
+    <w:p>
+      <w:pPr>
+        <w:tabs>
+          <w:tab w:val="left" w:pos="978"/>
+        </w:tabs>
+        <w:bidi/>
+        <w:rPr>
+          <w:lang w:val="en-US"/>
+        </w:rPr>
+      </w:pPr>
+    </w:p>
+    <w:p>
+      <w:pPr>
+        <w:tabs>
+          <w:tab w:val="left" w:pos="978"/>
+        </w:tabs>
+        <w:bidi/>
+        <w:rPr>
+          <w:lang w:val="en-US"/>
+        </w:rPr>
+      </w:pPr>
+    </w:p>
+    <w:p>
+      <w:pPr>
+        <w:tabs>
+          <w:tab w:val="left" w:pos="978"/>
+        </w:tabs>
+        <w:bidi/>
+        <w:rPr>
+          <w:lang w:val="en-US"/>
+        </w:rPr>
+      </w:pPr>
+    </w:p>
+    <w:p>
+      <w:pPr>
+        <w:tabs>
+          <w:tab w:val="left" w:pos="978"/>
+        </w:tabs>
+        <w:bidi/>
+        <w:rPr>
+          <w:lang w:val="en-US"/>
+        </w:rPr>
+      </w:pPr>
+    </w:p>
+    <w:p>
+      <w:pPr>
+        <w:tabs>
+          <w:tab w:val="left" w:pos="978"/>
+        </w:tabs>
+        <w:bidi/>
+        <w:rPr>
+          <w:lang w:val="en-US"/>
+        </w:rPr>
+      </w:pPr>
+    </w:p>
+    <w:p>
+      <w:pPr>
+        <w:tabs>
+          <w:tab w:val="left" w:pos="978"/>
+        </w:tabs>
+        <w:bidi/>
+        <w:rPr>
+          <w:lang w:val="en-US"/>
+        </w:rPr>
+      </w:pPr>
+    </w:p>
+    <w:p>
+      <w:pPr>
+        <w:tabs>
+          <w:tab w:val="left" w:pos="978"/>
+        </w:tabs>
+        <w:bidi/>
+        <w:rPr>
+          <w:lang w:val="en-US"/>
+        </w:rPr>
+      </w:pPr>
+    </w:p>
+    <w:p>
+      <w:pPr>
+        <w:tabs>
+          <w:tab w:val="left" w:pos="978"/>
+        </w:tabs>
+        <w:bidi/>
+        <w:rPr>
+          <w:lang w:val="en-US"/>
+        </w:rPr>
+      </w:pPr>
+    </w:p>
+    <w:p>
+      <w:pPr>
+        <w:tabs>
+          <w:tab w:val="left" w:pos="978"/>
+        </w:tabs>
+        <w:bidi/>
+        <w:rPr>
+          <w:lang w:val="en-US"/>
+        </w:rPr>
+      </w:pPr>
+    </w:p>
+    <w:p>
+      <w:pPr>
+        <w:tabs>
+          <w:tab w:val="left" w:pos="978"/>
+        </w:tabs>
+        <w:bidi/>
+        <w:rPr>
+          <w:lang w:val="en-US"/>
+        </w:rPr>
+      </w:pPr>
+    </w:p>
+    <w:p>
+      <w:pPr>
+        <w:tabs>
+          <w:tab w:val="left" w:pos="978"/>
+        </w:tabs>
+        <w:bidi/>
+        <w:rPr>
+          <w:lang w:val="en-US"/>
+        </w:rPr>
+      </w:pPr>
+    </w:p>
+    <w:p>
+      <w:pPr>
+        <w:tabs>
+          <w:tab w:val="left" w:pos="978"/>
+        </w:tabs>
+        <w:bidi/>
+        <w:rPr>
+          <w:lang w:val="en-US"/>
+        </w:rPr>
+      </w:pPr>
+    </w:p>
+    <w:p>
+      <w:pPr>
+        <w:tabs>
+          <w:tab w:val="left" w:pos="978"/>
+        </w:tabs>
+        <w:bidi/>
+        <w:rPr>
+          <w:lang w:val="en-US"/>
+        </w:rPr>
+      </w:pPr>
+    </w:p>
+    <w:p>
+      <w:pPr>
+        <w:tabs>
+          <w:tab w:val="left" w:pos="978"/>
+        </w:tabs>
+        <w:bidi/>
+        <w:rPr>
+          <w:lang w:val="en-US"/>
+        </w:rPr>
+      </w:pPr>
+    </w:p>
+    <w:p>
+      <w:pPr>
+        <w:tabs>
+          <w:tab w:val="left" w:pos="978"/>
+        </w:tabs>
+        <w:bidi/>
+        <w:rPr>
           <w:lang w:val="en-US"/>
         </w:rPr>
       </w:pPr>
@@ -1884,6 +3725,7 @@
           <w:lang w:val="en-US"/>
         </w:rPr>
       </w:pPr>
+      <w:proofErr w:type="gramStart"/>
       <w:r>
         <w:rPr>
           <w:b/>
@@ -1892,6 +3734,7 @@
         </w:rPr>
         <w:t>engine.Engine</w:t>
       </w:r>
+      <w:proofErr w:type="gramEnd"/>
       <w:r>
         <w:rPr>
           <w:rFonts w:hint="cs"/>
@@ -1915,13 +3758,23 @@
           <w:lang w:val="en-US"/>
         </w:rPr>
       </w:pPr>
-      <w:r>
-        <w:rPr>
-          <w:b/>
-          <w:bCs/>
-          <w:lang w:val="en-US"/>
-        </w:rPr>
-        <w:t>engine.collection.EngineCollection&lt;_Collection,E&gt;</w:t>
+      <w:proofErr w:type="gramStart"/>
+      <w:r>
+        <w:rPr>
+          <w:b/>
+          <w:bCs/>
+          <w:lang w:val="en-US"/>
+        </w:rPr>
+        <w:t>engine.collection</w:t>
+      </w:r>
+      <w:proofErr w:type="gramEnd"/>
+      <w:r>
+        <w:rPr>
+          <w:b/>
+          <w:bCs/>
+          <w:lang w:val="en-US"/>
+        </w:rPr>
+        <w:t>.EngineCollection&lt;_Collection,E&gt;</w:t>
       </w:r>
       <w:r>
         <w:rPr>
@@ -1977,13 +3830,23 @@
           <w:lang w:val="en-US"/>
         </w:rPr>
       </w:pPr>
-      <w:r>
-        <w:rPr>
-          <w:b/>
-          <w:bCs/>
-          <w:lang w:val="en-US"/>
-        </w:rPr>
-        <w:t>engine.collection.list.SortableLinkedList</w:t>
+      <w:proofErr w:type="gramStart"/>
+      <w:r>
+        <w:rPr>
+          <w:b/>
+          <w:bCs/>
+          <w:lang w:val="en-US"/>
+        </w:rPr>
+        <w:t>engine.collection</w:t>
+      </w:r>
+      <w:proofErr w:type="gramEnd"/>
+      <w:r>
+        <w:rPr>
+          <w:b/>
+          <w:bCs/>
+          <w:lang w:val="en-US"/>
+        </w:rPr>
+        <w:t>.list.SortableLinkedList</w:t>
       </w:r>
       <w:r>
         <w:rPr>
@@ -2167,12 +4030,21 @@
           <w:lang w:val="en-US"/>
         </w:rPr>
       </w:pPr>
-      <w:r>
-        <w:rPr>
-          <w:b/>
-          <w:bCs/>
-        </w:rPr>
-        <w:t>engine.collection.list</w:t>
+      <w:proofErr w:type="gramStart"/>
+      <w:r>
+        <w:rPr>
+          <w:b/>
+          <w:bCs/>
+        </w:rPr>
+        <w:t>engine.collection</w:t>
+      </w:r>
+      <w:proofErr w:type="gramEnd"/>
+      <w:r>
+        <w:rPr>
+          <w:b/>
+          <w:bCs/>
+        </w:rPr>
+        <w:t>.list</w:t>
       </w:r>
       <w:r>
         <w:rPr>
@@ -2286,6 +4158,7 @@
           <w:lang w:val="en-US"/>
         </w:rPr>
       </w:pPr>
+      <w:proofErr w:type="gramStart"/>
       <w:r>
         <w:rPr>
           <w:b/>
@@ -2302,6 +4175,7 @@
         </w:rPr>
         <w:t>oad.LoadSaveXML</w:t>
       </w:r>
+      <w:proofErr w:type="gramEnd"/>
       <w:r>
         <w:rPr>
           <w:rFonts w:hint="cs"/>
@@ -2414,6 +4288,7 @@
           <w:lang w:val="en-US"/>
         </w:rPr>
       </w:pPr>
+      <w:proofErr w:type="gramStart"/>
       <w:r>
         <w:rPr>
           <w:b/>
@@ -2423,6 +4298,7 @@
         </w:rPr>
         <w:t>main.MainUI</w:t>
       </w:r>
+      <w:proofErr w:type="gramEnd"/>
       <w:r>
         <w:rPr>
           <w:rFonts w:hint="cs"/>
@@ -2490,6 +4366,7 @@
           <w:lang w:val="en-US"/>
         </w:rPr>
       </w:pPr>
+      <w:proofErr w:type="gramStart"/>
       <w:r>
         <w:rPr>
           <w:b/>
@@ -2498,6 +4375,7 @@
         </w:rPr>
         <w:t>main.MenuUI</w:t>
       </w:r>
+      <w:proofErr w:type="gramEnd"/>
       <w:r>
         <w:rPr>
           <w:rFonts w:hint="cs"/>
@@ -2591,6 +4469,7 @@
           <w:lang w:val="en-US"/>
         </w:rPr>
       </w:pPr>
+      <w:proofErr w:type="gramStart"/>
       <w:r>
         <w:rPr>
           <w:b/>
@@ -2599,6 +4478,7 @@
         </w:rPr>
         <w:t>message.Message</w:t>
       </w:r>
+      <w:proofErr w:type="gramEnd"/>
       <w:r>
         <w:rPr>
           <w:rFonts w:hint="cs"/>
@@ -2662,8 +4542,18 @@
           <w:bCs/>
           <w:lang w:val="en-US"/>
         </w:rPr>
-        <w:t>message.print.MessagePrint</w:t>
-      </w:r>
+        <w:t>message.</w:t>
+      </w:r>
+      <w:proofErr w:type="gramStart"/>
+      <w:r>
+        <w:rPr>
+          <w:b/>
+          <w:bCs/>
+          <w:lang w:val="en-US"/>
+        </w:rPr>
+        <w:t>print.MessagePrint</w:t>
+      </w:r>
+      <w:proofErr w:type="gramEnd"/>
       <w:r>
         <w:rPr>
           <w:rFonts w:hint="cs"/>
@@ -2882,6 +4772,119 @@
     </w:lvl>
   </w:abstractNum>
   <w:abstractNum w:abstractNumId="1" w15:restartNumberingAfterBreak="0">
+    <w:nsid w:val="0E2D05DF"/>
+    <w:multiLevelType w:val="hybridMultilevel"/>
+    <w:tmpl w:val="5B320C90"/>
+    <w:lvl w:ilvl="0" w:tplc="08090001">
+      <w:start w:val="1"/>
+      <w:numFmt w:val="bullet"/>
+      <w:lvlText w:val=""/>
+      <w:lvlJc w:val="left"/>
+      <w:pPr>
+        <w:ind w:left="720" w:hanging="360"/>
+      </w:pPr>
+      <w:rPr>
+        <w:rFonts w:ascii="Symbol" w:hAnsi="Symbol" w:hint="default"/>
+      </w:rPr>
+    </w:lvl>
+    <w:lvl w:ilvl="1" w:tplc="08090003">
+      <w:start w:val="1"/>
+      <w:numFmt w:val="bullet"/>
+      <w:lvlText w:val="o"/>
+      <w:lvlJc w:val="left"/>
+      <w:pPr>
+        <w:ind w:left="1440" w:hanging="360"/>
+      </w:pPr>
+      <w:rPr>
+        <w:rFonts w:ascii="Courier New" w:hAnsi="Courier New" w:cs="Courier New" w:hint="default"/>
+      </w:rPr>
+    </w:lvl>
+    <w:lvl w:ilvl="2" w:tplc="08090005">
+      <w:start w:val="1"/>
+      <w:numFmt w:val="bullet"/>
+      <w:lvlText w:val=""/>
+      <w:lvlJc w:val="left"/>
+      <w:pPr>
+        <w:ind w:left="2160" w:hanging="360"/>
+      </w:pPr>
+      <w:rPr>
+        <w:rFonts w:ascii="Wingdings" w:hAnsi="Wingdings" w:hint="default"/>
+      </w:rPr>
+    </w:lvl>
+    <w:lvl w:ilvl="3" w:tplc="08090001" w:tentative="1">
+      <w:start w:val="1"/>
+      <w:numFmt w:val="bullet"/>
+      <w:lvlText w:val=""/>
+      <w:lvlJc w:val="left"/>
+      <w:pPr>
+        <w:ind w:left="2880" w:hanging="360"/>
+      </w:pPr>
+      <w:rPr>
+        <w:rFonts w:ascii="Symbol" w:hAnsi="Symbol" w:hint="default"/>
+      </w:rPr>
+    </w:lvl>
+    <w:lvl w:ilvl="4" w:tplc="08090003" w:tentative="1">
+      <w:start w:val="1"/>
+      <w:numFmt w:val="bullet"/>
+      <w:lvlText w:val="o"/>
+      <w:lvlJc w:val="left"/>
+      <w:pPr>
+        <w:ind w:left="3600" w:hanging="360"/>
+      </w:pPr>
+      <w:rPr>
+        <w:rFonts w:ascii="Courier New" w:hAnsi="Courier New" w:cs="Courier New" w:hint="default"/>
+      </w:rPr>
+    </w:lvl>
+    <w:lvl w:ilvl="5" w:tplc="08090005" w:tentative="1">
+      <w:start w:val="1"/>
+      <w:numFmt w:val="bullet"/>
+      <w:lvlText w:val=""/>
+      <w:lvlJc w:val="left"/>
+      <w:pPr>
+        <w:ind w:left="4320" w:hanging="360"/>
+      </w:pPr>
+      <w:rPr>
+        <w:rFonts w:ascii="Wingdings" w:hAnsi="Wingdings" w:hint="default"/>
+      </w:rPr>
+    </w:lvl>
+    <w:lvl w:ilvl="6" w:tplc="08090001" w:tentative="1">
+      <w:start w:val="1"/>
+      <w:numFmt w:val="bullet"/>
+      <w:lvlText w:val=""/>
+      <w:lvlJc w:val="left"/>
+      <w:pPr>
+        <w:ind w:left="5040" w:hanging="360"/>
+      </w:pPr>
+      <w:rPr>
+        <w:rFonts w:ascii="Symbol" w:hAnsi="Symbol" w:hint="default"/>
+      </w:rPr>
+    </w:lvl>
+    <w:lvl w:ilvl="7" w:tplc="08090003" w:tentative="1">
+      <w:start w:val="1"/>
+      <w:numFmt w:val="bullet"/>
+      <w:lvlText w:val="o"/>
+      <w:lvlJc w:val="left"/>
+      <w:pPr>
+        <w:ind w:left="5760" w:hanging="360"/>
+      </w:pPr>
+      <w:rPr>
+        <w:rFonts w:ascii="Courier New" w:hAnsi="Courier New" w:cs="Courier New" w:hint="default"/>
+      </w:rPr>
+    </w:lvl>
+    <w:lvl w:ilvl="8" w:tplc="08090005" w:tentative="1">
+      <w:start w:val="1"/>
+      <w:numFmt w:val="bullet"/>
+      <w:lvlText w:val=""/>
+      <w:lvlJc w:val="left"/>
+      <w:pPr>
+        <w:ind w:left="6480" w:hanging="360"/>
+      </w:pPr>
+      <w:rPr>
+        <w:rFonts w:ascii="Wingdings" w:hAnsi="Wingdings" w:hint="default"/>
+      </w:rPr>
+    </w:lvl>
+  </w:abstractNum>
+  <w:abstractNum w:abstractNumId="2" w15:restartNumberingAfterBreak="0">
     <w:nsid w:val="2322782D"/>
     <w:multiLevelType w:val="hybridMultilevel"/>
     <w:tmpl w:val="63169EDE"/>
@@ -2994,7 +4997,120 @@
       </w:rPr>
     </w:lvl>
   </w:abstractNum>
-  <w:abstractNum w:abstractNumId="2" w15:restartNumberingAfterBreak="0">
+  <w:abstractNum w:abstractNumId="3" w15:restartNumberingAfterBreak="0">
+    <w:nsid w:val="39DA275A"/>
+    <w:multiLevelType w:val="hybridMultilevel"/>
+    <w:tmpl w:val="A4C0C548"/>
+    <w:lvl w:ilvl="0" w:tplc="08090001">
+      <w:start w:val="1"/>
+      <w:numFmt w:val="bullet"/>
+      <w:lvlText w:val=""/>
+      <w:lvlJc w:val="left"/>
+      <w:pPr>
+        <w:ind w:left="1440" w:hanging="360"/>
+      </w:pPr>
+      <w:rPr>
+        <w:rFonts w:ascii="Symbol" w:hAnsi="Symbol" w:hint="default"/>
+      </w:rPr>
+    </w:lvl>
+    <w:lvl w:ilvl="1" w:tplc="08090003" w:tentative="1">
+      <w:start w:val="1"/>
+      <w:numFmt w:val="bullet"/>
+      <w:lvlText w:val="o"/>
+      <w:lvlJc w:val="left"/>
+      <w:pPr>
+        <w:ind w:left="2160" w:hanging="360"/>
+      </w:pPr>
+      <w:rPr>
+        <w:rFonts w:ascii="Courier New" w:hAnsi="Courier New" w:cs="Courier New" w:hint="default"/>
+      </w:rPr>
+    </w:lvl>
+    <w:lvl w:ilvl="2" w:tplc="08090005" w:tentative="1">
+      <w:start w:val="1"/>
+      <w:numFmt w:val="bullet"/>
+      <w:lvlText w:val=""/>
+      <w:lvlJc w:val="left"/>
+      <w:pPr>
+        <w:ind w:left="2880" w:hanging="360"/>
+      </w:pPr>
+      <w:rPr>
+        <w:rFonts w:ascii="Wingdings" w:hAnsi="Wingdings" w:hint="default"/>
+      </w:rPr>
+    </w:lvl>
+    <w:lvl w:ilvl="3" w:tplc="08090001" w:tentative="1">
+      <w:start w:val="1"/>
+      <w:numFmt w:val="bullet"/>
+      <w:lvlText w:val=""/>
+      <w:lvlJc w:val="left"/>
+      <w:pPr>
+        <w:ind w:left="3600" w:hanging="360"/>
+      </w:pPr>
+      <w:rPr>
+        <w:rFonts w:ascii="Symbol" w:hAnsi="Symbol" w:hint="default"/>
+      </w:rPr>
+    </w:lvl>
+    <w:lvl w:ilvl="4" w:tplc="08090003" w:tentative="1">
+      <w:start w:val="1"/>
+      <w:numFmt w:val="bullet"/>
+      <w:lvlText w:val="o"/>
+      <w:lvlJc w:val="left"/>
+      <w:pPr>
+        <w:ind w:left="4320" w:hanging="360"/>
+      </w:pPr>
+      <w:rPr>
+        <w:rFonts w:ascii="Courier New" w:hAnsi="Courier New" w:cs="Courier New" w:hint="default"/>
+      </w:rPr>
+    </w:lvl>
+    <w:lvl w:ilvl="5" w:tplc="08090005" w:tentative="1">
+      <w:start w:val="1"/>
+      <w:numFmt w:val="bullet"/>
+      <w:lvlText w:val=""/>
+      <w:lvlJc w:val="left"/>
+      <w:pPr>
+        <w:ind w:left="5040" w:hanging="360"/>
+      </w:pPr>
+      <w:rPr>
+        <w:rFonts w:ascii="Wingdings" w:hAnsi="Wingdings" w:hint="default"/>
+      </w:rPr>
+    </w:lvl>
+    <w:lvl w:ilvl="6" w:tplc="08090001" w:tentative="1">
+      <w:start w:val="1"/>
+      <w:numFmt w:val="bullet"/>
+      <w:lvlText w:val=""/>
+      <w:lvlJc w:val="left"/>
+      <w:pPr>
+        <w:ind w:left="5760" w:hanging="360"/>
+      </w:pPr>
+      <w:rPr>
+        <w:rFonts w:ascii="Symbol" w:hAnsi="Symbol" w:hint="default"/>
+      </w:rPr>
+    </w:lvl>
+    <w:lvl w:ilvl="7" w:tplc="08090003" w:tentative="1">
+      <w:start w:val="1"/>
+      <w:numFmt w:val="bullet"/>
+      <w:lvlText w:val="o"/>
+      <w:lvlJc w:val="left"/>
+      <w:pPr>
+        <w:ind w:left="6480" w:hanging="360"/>
+      </w:pPr>
+      <w:rPr>
+        <w:rFonts w:ascii="Courier New" w:hAnsi="Courier New" w:cs="Courier New" w:hint="default"/>
+      </w:rPr>
+    </w:lvl>
+    <w:lvl w:ilvl="8" w:tplc="08090005" w:tentative="1">
+      <w:start w:val="1"/>
+      <w:numFmt w:val="bullet"/>
+      <w:lvlText w:val=""/>
+      <w:lvlJc w:val="left"/>
+      <w:pPr>
+        <w:ind w:left="7200" w:hanging="360"/>
+      </w:pPr>
+      <w:rPr>
+        <w:rFonts w:ascii="Wingdings" w:hAnsi="Wingdings" w:hint="default"/>
+      </w:rPr>
+    </w:lvl>
+  </w:abstractNum>
+  <w:abstractNum w:abstractNumId="4" w15:restartNumberingAfterBreak="0">
     <w:nsid w:val="3E103D83"/>
     <w:multiLevelType w:val="hybridMultilevel"/>
     <w:tmpl w:val="14C65CFC"/>
@@ -3107,7 +5223,7 @@
       </w:rPr>
     </w:lvl>
   </w:abstractNum>
-  <w:abstractNum w:abstractNumId="3" w15:restartNumberingAfterBreak="0">
+  <w:abstractNum w:abstractNumId="5" w15:restartNumberingAfterBreak="0">
     <w:nsid w:val="4AA4430A"/>
     <w:multiLevelType w:val="hybridMultilevel"/>
     <w:tmpl w:val="1E564796"/>
@@ -3220,10 +5336,349 @@
       </w:rPr>
     </w:lvl>
   </w:abstractNum>
-  <w:abstractNum w:abstractNumId="4" w15:restartNumberingAfterBreak="0">
+  <w:abstractNum w:abstractNumId="6" w15:restartNumberingAfterBreak="0">
+    <w:nsid w:val="4D201BD5"/>
+    <w:multiLevelType w:val="hybridMultilevel"/>
+    <w:tmpl w:val="E92CF05E"/>
+    <w:lvl w:ilvl="0" w:tplc="08090003">
+      <w:start w:val="1"/>
+      <w:numFmt w:val="bullet"/>
+      <w:lvlText w:val="o"/>
+      <w:lvlJc w:val="left"/>
+      <w:pPr>
+        <w:ind w:left="720" w:hanging="360"/>
+      </w:pPr>
+      <w:rPr>
+        <w:rFonts w:ascii="Courier New" w:hAnsi="Courier New" w:cs="Courier New" w:hint="default"/>
+      </w:rPr>
+    </w:lvl>
+    <w:lvl w:ilvl="1" w:tplc="08090003" w:tentative="1">
+      <w:start w:val="1"/>
+      <w:numFmt w:val="bullet"/>
+      <w:lvlText w:val="o"/>
+      <w:lvlJc w:val="left"/>
+      <w:pPr>
+        <w:ind w:left="1440" w:hanging="360"/>
+      </w:pPr>
+      <w:rPr>
+        <w:rFonts w:ascii="Courier New" w:hAnsi="Courier New" w:cs="Courier New" w:hint="default"/>
+      </w:rPr>
+    </w:lvl>
+    <w:lvl w:ilvl="2" w:tplc="08090005" w:tentative="1">
+      <w:start w:val="1"/>
+      <w:numFmt w:val="bullet"/>
+      <w:lvlText w:val=""/>
+      <w:lvlJc w:val="left"/>
+      <w:pPr>
+        <w:ind w:left="2160" w:hanging="360"/>
+      </w:pPr>
+      <w:rPr>
+        <w:rFonts w:ascii="Wingdings" w:hAnsi="Wingdings" w:hint="default"/>
+      </w:rPr>
+    </w:lvl>
+    <w:lvl w:ilvl="3" w:tplc="08090001" w:tentative="1">
+      <w:start w:val="1"/>
+      <w:numFmt w:val="bullet"/>
+      <w:lvlText w:val=""/>
+      <w:lvlJc w:val="left"/>
+      <w:pPr>
+        <w:ind w:left="2880" w:hanging="360"/>
+      </w:pPr>
+      <w:rPr>
+        <w:rFonts w:ascii="Symbol" w:hAnsi="Symbol" w:hint="default"/>
+      </w:rPr>
+    </w:lvl>
+    <w:lvl w:ilvl="4" w:tplc="08090003" w:tentative="1">
+      <w:start w:val="1"/>
+      <w:numFmt w:val="bullet"/>
+      <w:lvlText w:val="o"/>
+      <w:lvlJc w:val="left"/>
+      <w:pPr>
+        <w:ind w:left="3600" w:hanging="360"/>
+      </w:pPr>
+      <w:rPr>
+        <w:rFonts w:ascii="Courier New" w:hAnsi="Courier New" w:cs="Courier New" w:hint="default"/>
+      </w:rPr>
+    </w:lvl>
+    <w:lvl w:ilvl="5" w:tplc="08090005" w:tentative="1">
+      <w:start w:val="1"/>
+      <w:numFmt w:val="bullet"/>
+      <w:lvlText w:val=""/>
+      <w:lvlJc w:val="left"/>
+      <w:pPr>
+        <w:ind w:left="4320" w:hanging="360"/>
+      </w:pPr>
+      <w:rPr>
+        <w:rFonts w:ascii="Wingdings" w:hAnsi="Wingdings" w:hint="default"/>
+      </w:rPr>
+    </w:lvl>
+    <w:lvl w:ilvl="6" w:tplc="08090001" w:tentative="1">
+      <w:start w:val="1"/>
+      <w:numFmt w:val="bullet"/>
+      <w:lvlText w:val=""/>
+      <w:lvlJc w:val="left"/>
+      <w:pPr>
+        <w:ind w:left="5040" w:hanging="360"/>
+      </w:pPr>
+      <w:rPr>
+        <w:rFonts w:ascii="Symbol" w:hAnsi="Symbol" w:hint="default"/>
+      </w:rPr>
+    </w:lvl>
+    <w:lvl w:ilvl="7" w:tplc="08090003" w:tentative="1">
+      <w:start w:val="1"/>
+      <w:numFmt w:val="bullet"/>
+      <w:lvlText w:val="o"/>
+      <w:lvlJc w:val="left"/>
+      <w:pPr>
+        <w:ind w:left="5760" w:hanging="360"/>
+      </w:pPr>
+      <w:rPr>
+        <w:rFonts w:ascii="Courier New" w:hAnsi="Courier New" w:cs="Courier New" w:hint="default"/>
+      </w:rPr>
+    </w:lvl>
+    <w:lvl w:ilvl="8" w:tplc="08090005" w:tentative="1">
+      <w:start w:val="1"/>
+      <w:numFmt w:val="bullet"/>
+      <w:lvlText w:val=""/>
+      <w:lvlJc w:val="left"/>
+      <w:pPr>
+        <w:ind w:left="6480" w:hanging="360"/>
+      </w:pPr>
+      <w:rPr>
+        <w:rFonts w:ascii="Wingdings" w:hAnsi="Wingdings" w:hint="default"/>
+      </w:rPr>
+    </w:lvl>
+  </w:abstractNum>
+  <w:abstractNum w:abstractNumId="7" w15:restartNumberingAfterBreak="0">
+    <w:nsid w:val="65B10CCC"/>
+    <w:multiLevelType w:val="hybridMultilevel"/>
+    <w:tmpl w:val="41EEB340"/>
+    <w:lvl w:ilvl="0" w:tplc="08090003">
+      <w:start w:val="1"/>
+      <w:numFmt w:val="bullet"/>
+      <w:lvlText w:val="o"/>
+      <w:lvlJc w:val="left"/>
+      <w:pPr>
+        <w:ind w:left="720" w:hanging="360"/>
+      </w:pPr>
+      <w:rPr>
+        <w:rFonts w:ascii="Courier New" w:hAnsi="Courier New" w:cs="Courier New" w:hint="default"/>
+      </w:rPr>
+    </w:lvl>
+    <w:lvl w:ilvl="1" w:tplc="08090003" w:tentative="1">
+      <w:start w:val="1"/>
+      <w:numFmt w:val="bullet"/>
+      <w:lvlText w:val="o"/>
+      <w:lvlJc w:val="left"/>
+      <w:pPr>
+        <w:ind w:left="1440" w:hanging="360"/>
+      </w:pPr>
+      <w:rPr>
+        <w:rFonts w:ascii="Courier New" w:hAnsi="Courier New" w:cs="Courier New" w:hint="default"/>
+      </w:rPr>
+    </w:lvl>
+    <w:lvl w:ilvl="2" w:tplc="08090005" w:tentative="1">
+      <w:start w:val="1"/>
+      <w:numFmt w:val="bullet"/>
+      <w:lvlText w:val=""/>
+      <w:lvlJc w:val="left"/>
+      <w:pPr>
+        <w:ind w:left="2160" w:hanging="360"/>
+      </w:pPr>
+      <w:rPr>
+        <w:rFonts w:ascii="Wingdings" w:hAnsi="Wingdings" w:hint="default"/>
+      </w:rPr>
+    </w:lvl>
+    <w:lvl w:ilvl="3" w:tplc="08090001" w:tentative="1">
+      <w:start w:val="1"/>
+      <w:numFmt w:val="bullet"/>
+      <w:lvlText w:val=""/>
+      <w:lvlJc w:val="left"/>
+      <w:pPr>
+        <w:ind w:left="2880" w:hanging="360"/>
+      </w:pPr>
+      <w:rPr>
+        <w:rFonts w:ascii="Symbol" w:hAnsi="Symbol" w:hint="default"/>
+      </w:rPr>
+    </w:lvl>
+    <w:lvl w:ilvl="4" w:tplc="08090003" w:tentative="1">
+      <w:start w:val="1"/>
+      <w:numFmt w:val="bullet"/>
+      <w:lvlText w:val="o"/>
+      <w:lvlJc w:val="left"/>
+      <w:pPr>
+        <w:ind w:left="3600" w:hanging="360"/>
+      </w:pPr>
+      <w:rPr>
+        <w:rFonts w:ascii="Courier New" w:hAnsi="Courier New" w:cs="Courier New" w:hint="default"/>
+      </w:rPr>
+    </w:lvl>
+    <w:lvl w:ilvl="5" w:tplc="08090005" w:tentative="1">
+      <w:start w:val="1"/>
+      <w:numFmt w:val="bullet"/>
+      <w:lvlText w:val=""/>
+      <w:lvlJc w:val="left"/>
+      <w:pPr>
+        <w:ind w:left="4320" w:hanging="360"/>
+      </w:pPr>
+      <w:rPr>
+        <w:rFonts w:ascii="Wingdings" w:hAnsi="Wingdings" w:hint="default"/>
+      </w:rPr>
+    </w:lvl>
+    <w:lvl w:ilvl="6" w:tplc="08090001" w:tentative="1">
+      <w:start w:val="1"/>
+      <w:numFmt w:val="bullet"/>
+      <w:lvlText w:val=""/>
+      <w:lvlJc w:val="left"/>
+      <w:pPr>
+        <w:ind w:left="5040" w:hanging="360"/>
+      </w:pPr>
+      <w:rPr>
+        <w:rFonts w:ascii="Symbol" w:hAnsi="Symbol" w:hint="default"/>
+      </w:rPr>
+    </w:lvl>
+    <w:lvl w:ilvl="7" w:tplc="08090003" w:tentative="1">
+      <w:start w:val="1"/>
+      <w:numFmt w:val="bullet"/>
+      <w:lvlText w:val="o"/>
+      <w:lvlJc w:val="left"/>
+      <w:pPr>
+        <w:ind w:left="5760" w:hanging="360"/>
+      </w:pPr>
+      <w:rPr>
+        <w:rFonts w:ascii="Courier New" w:hAnsi="Courier New" w:cs="Courier New" w:hint="default"/>
+      </w:rPr>
+    </w:lvl>
+    <w:lvl w:ilvl="8" w:tplc="08090005" w:tentative="1">
+      <w:start w:val="1"/>
+      <w:numFmt w:val="bullet"/>
+      <w:lvlText w:val=""/>
+      <w:lvlJc w:val="left"/>
+      <w:pPr>
+        <w:ind w:left="6480" w:hanging="360"/>
+      </w:pPr>
+      <w:rPr>
+        <w:rFonts w:ascii="Wingdings" w:hAnsi="Wingdings" w:hint="default"/>
+      </w:rPr>
+    </w:lvl>
+  </w:abstractNum>
+  <w:abstractNum w:abstractNumId="8" w15:restartNumberingAfterBreak="0">
+    <w:nsid w:val="78B333BA"/>
+    <w:multiLevelType w:val="hybridMultilevel"/>
+    <w:tmpl w:val="29C6F81A"/>
+    <w:lvl w:ilvl="0" w:tplc="08090001">
+      <w:start w:val="1"/>
+      <w:numFmt w:val="bullet"/>
+      <w:lvlText w:val=""/>
+      <w:lvlJc w:val="left"/>
+      <w:pPr>
+        <w:ind w:left="720" w:hanging="360"/>
+      </w:pPr>
+      <w:rPr>
+        <w:rFonts w:ascii="Symbol" w:hAnsi="Symbol" w:hint="default"/>
+      </w:rPr>
+    </w:lvl>
+    <w:lvl w:ilvl="1" w:tplc="08090003" w:tentative="1">
+      <w:start w:val="1"/>
+      <w:numFmt w:val="bullet"/>
+      <w:lvlText w:val="o"/>
+      <w:lvlJc w:val="left"/>
+      <w:pPr>
+        <w:ind w:left="1440" w:hanging="360"/>
+      </w:pPr>
+      <w:rPr>
+        <w:rFonts w:ascii="Courier New" w:hAnsi="Courier New" w:cs="Courier New" w:hint="default"/>
+      </w:rPr>
+    </w:lvl>
+    <w:lvl w:ilvl="2" w:tplc="08090005" w:tentative="1">
+      <w:start w:val="1"/>
+      <w:numFmt w:val="bullet"/>
+      <w:lvlText w:val=""/>
+      <w:lvlJc w:val="left"/>
+      <w:pPr>
+        <w:ind w:left="2160" w:hanging="360"/>
+      </w:pPr>
+      <w:rPr>
+        <w:rFonts w:ascii="Wingdings" w:hAnsi="Wingdings" w:hint="default"/>
+      </w:rPr>
+    </w:lvl>
+    <w:lvl w:ilvl="3" w:tplc="08090001" w:tentative="1">
+      <w:start w:val="1"/>
+      <w:numFmt w:val="bullet"/>
+      <w:lvlText w:val=""/>
+      <w:lvlJc w:val="left"/>
+      <w:pPr>
+        <w:ind w:left="2880" w:hanging="360"/>
+      </w:pPr>
+      <w:rPr>
+        <w:rFonts w:ascii="Symbol" w:hAnsi="Symbol" w:hint="default"/>
+      </w:rPr>
+    </w:lvl>
+    <w:lvl w:ilvl="4" w:tplc="08090003" w:tentative="1">
+      <w:start w:val="1"/>
+      <w:numFmt w:val="bullet"/>
+      <w:lvlText w:val="o"/>
+      <w:lvlJc w:val="left"/>
+      <w:pPr>
+        <w:ind w:left="3600" w:hanging="360"/>
+      </w:pPr>
+      <w:rPr>
+        <w:rFonts w:ascii="Courier New" w:hAnsi="Courier New" w:cs="Courier New" w:hint="default"/>
+      </w:rPr>
+    </w:lvl>
+    <w:lvl w:ilvl="5" w:tplc="08090005" w:tentative="1">
+      <w:start w:val="1"/>
+      <w:numFmt w:val="bullet"/>
+      <w:lvlText w:val=""/>
+      <w:lvlJc w:val="left"/>
+      <w:pPr>
+        <w:ind w:left="4320" w:hanging="360"/>
+      </w:pPr>
+      <w:rPr>
+        <w:rFonts w:ascii="Wingdings" w:hAnsi="Wingdings" w:hint="default"/>
+      </w:rPr>
+    </w:lvl>
+    <w:lvl w:ilvl="6" w:tplc="08090001" w:tentative="1">
+      <w:start w:val="1"/>
+      <w:numFmt w:val="bullet"/>
+      <w:lvlText w:val=""/>
+      <w:lvlJc w:val="left"/>
+      <w:pPr>
+        <w:ind w:left="5040" w:hanging="360"/>
+      </w:pPr>
+      <w:rPr>
+        <w:rFonts w:ascii="Symbol" w:hAnsi="Symbol" w:hint="default"/>
+      </w:rPr>
+    </w:lvl>
+    <w:lvl w:ilvl="7" w:tplc="08090003" w:tentative="1">
+      <w:start w:val="1"/>
+      <w:numFmt w:val="bullet"/>
+      <w:lvlText w:val="o"/>
+      <w:lvlJc w:val="left"/>
+      <w:pPr>
+        <w:ind w:left="5760" w:hanging="360"/>
+      </w:pPr>
+      <w:rPr>
+        <w:rFonts w:ascii="Courier New" w:hAnsi="Courier New" w:cs="Courier New" w:hint="default"/>
+      </w:rPr>
+    </w:lvl>
+    <w:lvl w:ilvl="8" w:tplc="08090005" w:tentative="1">
+      <w:start w:val="1"/>
+      <w:numFmt w:val="bullet"/>
+      <w:lvlText w:val=""/>
+      <w:lvlJc w:val="left"/>
+      <w:pPr>
+        <w:ind w:left="6480" w:hanging="360"/>
+      </w:pPr>
+      <w:rPr>
+        <w:rFonts w:ascii="Wingdings" w:hAnsi="Wingdings" w:hint="default"/>
+      </w:rPr>
+    </w:lvl>
+  </w:abstractNum>
+  <w:abstractNum w:abstractNumId="9" w15:restartNumberingAfterBreak="0">
     <w:nsid w:val="7CBB7128"/>
     <w:multiLevelType w:val="hybridMultilevel"/>
-    <w:tmpl w:val="B20ACB0C"/>
+    <w:tmpl w:val="C0FC2102"/>
     <w:lvl w:ilvl="0" w:tplc="08090001">
       <w:start w:val="1"/>
       <w:numFmt w:val="bullet"/>
@@ -3237,6 +5692,119 @@
       </w:rPr>
     </w:lvl>
     <w:lvl w:ilvl="1" w:tplc="08090003">
+      <w:start w:val="1"/>
+      <w:numFmt w:val="bullet"/>
+      <w:lvlText w:val="o"/>
+      <w:lvlJc w:val="left"/>
+      <w:pPr>
+        <w:ind w:left="1440" w:hanging="360"/>
+      </w:pPr>
+      <w:rPr>
+        <w:rFonts w:ascii="Courier New" w:hAnsi="Courier New" w:cs="Courier New" w:hint="default"/>
+      </w:rPr>
+    </w:lvl>
+    <w:lvl w:ilvl="2" w:tplc="08090005" w:tentative="1">
+      <w:start w:val="1"/>
+      <w:numFmt w:val="bullet"/>
+      <w:lvlText w:val=""/>
+      <w:lvlJc w:val="left"/>
+      <w:pPr>
+        <w:ind w:left="2160" w:hanging="360"/>
+      </w:pPr>
+      <w:rPr>
+        <w:rFonts w:ascii="Wingdings" w:hAnsi="Wingdings" w:hint="default"/>
+      </w:rPr>
+    </w:lvl>
+    <w:lvl w:ilvl="3" w:tplc="08090001" w:tentative="1">
+      <w:start w:val="1"/>
+      <w:numFmt w:val="bullet"/>
+      <w:lvlText w:val=""/>
+      <w:lvlJc w:val="left"/>
+      <w:pPr>
+        <w:ind w:left="2880" w:hanging="360"/>
+      </w:pPr>
+      <w:rPr>
+        <w:rFonts w:ascii="Symbol" w:hAnsi="Symbol" w:hint="default"/>
+      </w:rPr>
+    </w:lvl>
+    <w:lvl w:ilvl="4" w:tplc="08090003" w:tentative="1">
+      <w:start w:val="1"/>
+      <w:numFmt w:val="bullet"/>
+      <w:lvlText w:val="o"/>
+      <w:lvlJc w:val="left"/>
+      <w:pPr>
+        <w:ind w:left="3600" w:hanging="360"/>
+      </w:pPr>
+      <w:rPr>
+        <w:rFonts w:ascii="Courier New" w:hAnsi="Courier New" w:cs="Courier New" w:hint="default"/>
+      </w:rPr>
+    </w:lvl>
+    <w:lvl w:ilvl="5" w:tplc="08090005" w:tentative="1">
+      <w:start w:val="1"/>
+      <w:numFmt w:val="bullet"/>
+      <w:lvlText w:val=""/>
+      <w:lvlJc w:val="left"/>
+      <w:pPr>
+        <w:ind w:left="4320" w:hanging="360"/>
+      </w:pPr>
+      <w:rPr>
+        <w:rFonts w:ascii="Wingdings" w:hAnsi="Wingdings" w:hint="default"/>
+      </w:rPr>
+    </w:lvl>
+    <w:lvl w:ilvl="6" w:tplc="08090001" w:tentative="1">
+      <w:start w:val="1"/>
+      <w:numFmt w:val="bullet"/>
+      <w:lvlText w:val=""/>
+      <w:lvlJc w:val="left"/>
+      <w:pPr>
+        <w:ind w:left="5040" w:hanging="360"/>
+      </w:pPr>
+      <w:rPr>
+        <w:rFonts w:ascii="Symbol" w:hAnsi="Symbol" w:hint="default"/>
+      </w:rPr>
+    </w:lvl>
+    <w:lvl w:ilvl="7" w:tplc="08090003" w:tentative="1">
+      <w:start w:val="1"/>
+      <w:numFmt w:val="bullet"/>
+      <w:lvlText w:val="o"/>
+      <w:lvlJc w:val="left"/>
+      <w:pPr>
+        <w:ind w:left="5760" w:hanging="360"/>
+      </w:pPr>
+      <w:rPr>
+        <w:rFonts w:ascii="Courier New" w:hAnsi="Courier New" w:cs="Courier New" w:hint="default"/>
+      </w:rPr>
+    </w:lvl>
+    <w:lvl w:ilvl="8" w:tplc="08090005" w:tentative="1">
+      <w:start w:val="1"/>
+      <w:numFmt w:val="bullet"/>
+      <w:lvlText w:val=""/>
+      <w:lvlJc w:val="left"/>
+      <w:pPr>
+        <w:ind w:left="6480" w:hanging="360"/>
+      </w:pPr>
+      <w:rPr>
+        <w:rFonts w:ascii="Wingdings" w:hAnsi="Wingdings" w:hint="default"/>
+      </w:rPr>
+    </w:lvl>
+  </w:abstractNum>
+  <w:abstractNum w:abstractNumId="10" w15:restartNumberingAfterBreak="0">
+    <w:nsid w:val="7FFA00CF"/>
+    <w:multiLevelType w:val="hybridMultilevel"/>
+    <w:tmpl w:val="FA505292"/>
+    <w:lvl w:ilvl="0" w:tplc="08090001">
+      <w:start w:val="1"/>
+      <w:numFmt w:val="bullet"/>
+      <w:lvlText w:val=""/>
+      <w:lvlJc w:val="left"/>
+      <w:pPr>
+        <w:ind w:left="720" w:hanging="360"/>
+      </w:pPr>
+      <w:rPr>
+        <w:rFonts w:ascii="Symbol" w:hAnsi="Symbol" w:hint="default"/>
+      </w:rPr>
+    </w:lvl>
+    <w:lvl w:ilvl="1" w:tplc="08090003" w:tentative="1">
       <w:start w:val="1"/>
       <w:numFmt w:val="bullet"/>
       <w:lvlText w:val="o"/>
@@ -3334,19 +5902,37 @@
     </w:lvl>
   </w:abstractNum>
   <w:num w:numId="1">
+    <w:abstractNumId w:val="9"/>
+  </w:num>
+  <w:num w:numId="2">
+    <w:abstractNumId w:val="2"/>
+  </w:num>
+  <w:num w:numId="3">
     <w:abstractNumId w:val="4"/>
   </w:num>
-  <w:num w:numId="2">
-    <w:abstractNumId w:val="1"/>
-  </w:num>
-  <w:num w:numId="3">
-    <w:abstractNumId w:val="2"/>
-  </w:num>
   <w:num w:numId="4">
-    <w:abstractNumId w:val="3"/>
+    <w:abstractNumId w:val="5"/>
   </w:num>
   <w:num w:numId="5">
     <w:abstractNumId w:val="0"/>
+  </w:num>
+  <w:num w:numId="6">
+    <w:abstractNumId w:val="3"/>
+  </w:num>
+  <w:num w:numId="7">
+    <w:abstractNumId w:val="1"/>
+  </w:num>
+  <w:num w:numId="8">
+    <w:abstractNumId w:val="8"/>
+  </w:num>
+  <w:num w:numId="9">
+    <w:abstractNumId w:val="7"/>
+  </w:num>
+  <w:num w:numId="10">
+    <w:abstractNumId w:val="6"/>
+  </w:num>
+  <w:num w:numId="11">
+    <w:abstractNumId w:val="10"/>
   </w:num>
 </w:numbering>
 </file>

--- a/README.docx
+++ b/README.docx
@@ -868,27 +868,7 @@
           <w:rtl/>
           <w:lang w:val="en-US"/>
         </w:rPr>
-        <w:t xml:space="preserve">החלפת </w:t>
-      </w:r>
-      <w:proofErr w:type="spellStart"/>
-      <w:r>
-        <w:rPr>
-          <w:rFonts w:hint="cs"/>
-          <w:u w:val="single"/>
-          <w:rtl/>
-          <w:lang w:val="en-US"/>
-        </w:rPr>
-        <w:t>סקין</w:t>
-      </w:r>
-      <w:proofErr w:type="spellEnd"/>
-      <w:r>
-        <w:rPr>
-          <w:rFonts w:hint="cs"/>
-          <w:u w:val="single"/>
-          <w:rtl/>
-          <w:lang w:val="en-US"/>
-        </w:rPr>
-        <w:t xml:space="preserve"> למערכת</w:t>
+        <w:t>החלפת סקין למערכת</w:t>
       </w:r>
       <w:r>
         <w:rPr>
@@ -1061,14 +1041,12 @@
         </w:rPr>
         <w:t xml:space="preserve"> וכיתובי ה</w:t>
       </w:r>
-      <w:proofErr w:type="spellStart"/>
       <w:r>
         <w:rPr>
           <w:lang w:val="en-US"/>
         </w:rPr>
         <w:t>ProgressBar</w:t>
       </w:r>
-      <w:proofErr w:type="spellEnd"/>
       <w:r>
         <w:rPr>
           <w:rFonts w:hint="cs"/>
@@ -1565,6 +1543,874 @@
     </w:p>
     <w:p>
       <w:pPr>
+        <w:tabs>
+          <w:tab w:val="left" w:pos="978"/>
+        </w:tabs>
+        <w:bidi/>
+        <w:ind w:left="360"/>
+        <w:rPr>
+          <w:rFonts w:asciiTheme="minorBidi" w:hAnsiTheme="minorBidi"/>
+          <w:b/>
+          <w:bCs/>
+          <w:u w:val="single"/>
+          <w:rtl/>
+          <w:lang w:val="en-US"/>
+        </w:rPr>
+      </w:pPr>
+      <w:r>
+        <w:rPr>
+          <w:rFonts w:asciiTheme="minorBidi" w:hAnsiTheme="minorBidi" w:hint="cs"/>
+          <w:b/>
+          <w:bCs/>
+          <w:u w:val="single"/>
+          <w:rtl/>
+          <w:lang w:val="en-US"/>
+        </w:rPr>
+        <w:lastRenderedPageBreak/>
+        <w:t>הנחיות ביצוע פקודת מסחר:</w:t>
+      </w:r>
+    </w:p>
+    <w:p>
+      <w:pPr>
+        <w:pStyle w:val="ListParagraph"/>
+        <w:numPr>
+          <w:ilvl w:val="0"/>
+          <w:numId w:val="12"/>
+        </w:numPr>
+        <w:tabs>
+          <w:tab w:val="left" w:pos="978"/>
+        </w:tabs>
+        <w:bidi/>
+        <w:rPr>
+          <w:rFonts w:asciiTheme="minorBidi" w:hAnsiTheme="minorBidi"/>
+          <w:lang w:val="en-US"/>
+        </w:rPr>
+      </w:pPr>
+      <w:r>
+        <w:rPr>
+          <w:rFonts w:asciiTheme="minorBidi" w:hAnsiTheme="minorBidi" w:hint="cs"/>
+          <w:rtl/>
+          <w:lang w:val="en-US"/>
+        </w:rPr>
+        <w:t xml:space="preserve">ראשית יש לטעון קובץ </w:t>
+      </w:r>
+      <w:r>
+        <w:rPr>
+          <w:rFonts w:asciiTheme="minorBidi" w:hAnsiTheme="minorBidi" w:hint="cs"/>
+          <w:lang w:val="en-US"/>
+        </w:rPr>
+        <w:t>XML</w:t>
+      </w:r>
+      <w:r>
+        <w:rPr>
+          <w:rFonts w:asciiTheme="minorBidi" w:hAnsiTheme="minorBidi" w:hint="cs"/>
+          <w:rtl/>
+          <w:lang w:val="en-US"/>
+        </w:rPr>
+        <w:t>.</w:t>
+      </w:r>
+    </w:p>
+    <w:p>
+      <w:pPr>
+        <w:pStyle w:val="ListParagraph"/>
+        <w:numPr>
+          <w:ilvl w:val="0"/>
+          <w:numId w:val="12"/>
+        </w:numPr>
+        <w:tabs>
+          <w:tab w:val="left" w:pos="978"/>
+        </w:tabs>
+        <w:bidi/>
+        <w:rPr>
+          <w:rFonts w:asciiTheme="minorBidi" w:hAnsiTheme="minorBidi"/>
+          <w:lang w:val="en-US"/>
+        </w:rPr>
+      </w:pPr>
+      <w:r>
+        <w:rPr>
+          <w:rFonts w:asciiTheme="minorBidi" w:hAnsiTheme="minorBidi" w:hint="cs"/>
+          <w:rtl/>
+          <w:lang w:val="en-US"/>
+        </w:rPr>
+        <w:t>ללחוץ על כפתור "</w:t>
+      </w:r>
+      <w:r>
+        <w:rPr>
+          <w:rFonts w:asciiTheme="minorBidi" w:hAnsiTheme="minorBidi" w:hint="cs"/>
+          <w:lang w:val="en-US"/>
+        </w:rPr>
+        <w:t>L</w:t>
+      </w:r>
+      <w:r>
+        <w:rPr>
+          <w:rFonts w:asciiTheme="minorBidi" w:hAnsiTheme="minorBidi"/>
+          <w:lang w:val="en-US"/>
+        </w:rPr>
+        <w:t>ogin</w:t>
+      </w:r>
+      <w:r>
+        <w:rPr>
+          <w:rFonts w:asciiTheme="minorBidi" w:hAnsiTheme="minorBidi" w:hint="cs"/>
+          <w:rtl/>
+          <w:lang w:val="en-US"/>
+        </w:rPr>
+        <w:t>" אשר בתפריט השמאלי.</w:t>
+      </w:r>
+    </w:p>
+    <w:p>
+      <w:pPr>
+        <w:pStyle w:val="ListParagraph"/>
+        <w:numPr>
+          <w:ilvl w:val="0"/>
+          <w:numId w:val="12"/>
+        </w:numPr>
+        <w:tabs>
+          <w:tab w:val="left" w:pos="978"/>
+        </w:tabs>
+        <w:bidi/>
+        <w:rPr>
+          <w:rFonts w:asciiTheme="minorBidi" w:hAnsiTheme="minorBidi"/>
+          <w:lang w:val="en-US"/>
+        </w:rPr>
+      </w:pPr>
+      <w:r>
+        <w:rPr>
+          <w:rFonts w:asciiTheme="minorBidi" w:hAnsiTheme="minorBidi" w:hint="cs"/>
+          <w:rtl/>
+          <w:lang w:val="en-US"/>
+        </w:rPr>
+        <w:t>לבחור משתמש.</w:t>
+      </w:r>
+    </w:p>
+    <w:p>
+      <w:pPr>
+        <w:pStyle w:val="ListParagraph"/>
+        <w:numPr>
+          <w:ilvl w:val="0"/>
+          <w:numId w:val="12"/>
+        </w:numPr>
+        <w:tabs>
+          <w:tab w:val="left" w:pos="978"/>
+        </w:tabs>
+        <w:bidi/>
+        <w:rPr>
+          <w:rFonts w:asciiTheme="minorBidi" w:hAnsiTheme="minorBidi"/>
+          <w:lang w:val="en-US"/>
+        </w:rPr>
+      </w:pPr>
+      <w:r>
+        <w:rPr>
+          <w:rFonts w:asciiTheme="minorBidi" w:hAnsiTheme="minorBidi" w:hint="cs"/>
+          <w:rtl/>
+          <w:lang w:val="en-US"/>
+        </w:rPr>
+        <w:t>ללחוץ על כפתור "</w:t>
+      </w:r>
+      <w:r>
+        <w:rPr>
+          <w:rFonts w:asciiTheme="minorBidi" w:hAnsiTheme="minorBidi" w:hint="cs"/>
+          <w:lang w:val="en-US"/>
+        </w:rPr>
+        <w:t>M</w:t>
+      </w:r>
+      <w:r>
+        <w:rPr>
+          <w:rFonts w:asciiTheme="minorBidi" w:hAnsiTheme="minorBidi"/>
+          <w:lang w:val="en-US"/>
+        </w:rPr>
+        <w:t>ake an Order</w:t>
+      </w:r>
+      <w:r>
+        <w:rPr>
+          <w:rFonts w:asciiTheme="minorBidi" w:hAnsiTheme="minorBidi" w:hint="cs"/>
+          <w:rtl/>
+          <w:lang w:val="en-US"/>
+        </w:rPr>
+        <w:t>".</w:t>
+      </w:r>
+    </w:p>
+    <w:p>
+      <w:pPr>
+        <w:pStyle w:val="ListParagraph"/>
+        <w:numPr>
+          <w:ilvl w:val="0"/>
+          <w:numId w:val="12"/>
+        </w:numPr>
+        <w:tabs>
+          <w:tab w:val="left" w:pos="978"/>
+        </w:tabs>
+        <w:bidi/>
+        <w:rPr>
+          <w:rFonts w:asciiTheme="minorBidi" w:hAnsiTheme="minorBidi"/>
+          <w:lang w:val="en-US"/>
+        </w:rPr>
+      </w:pPr>
+      <w:r>
+        <w:rPr>
+          <w:rFonts w:asciiTheme="minorBidi" w:hAnsiTheme="minorBidi" w:hint="cs"/>
+          <w:rtl/>
+          <w:lang w:val="en-US"/>
+        </w:rPr>
+        <w:t xml:space="preserve">להשלים "ליצור" את הפקודה, וללחוץ על </w:t>
+      </w:r>
+      <w:r>
+        <w:rPr>
+          <w:rFonts w:asciiTheme="minorBidi" w:hAnsiTheme="minorBidi"/>
+          <w:lang w:val="en-US"/>
+        </w:rPr>
+        <w:t>“Execute Order”</w:t>
+      </w:r>
+      <w:r>
+        <w:rPr>
+          <w:rFonts w:asciiTheme="minorBidi" w:hAnsiTheme="minorBidi" w:hint="cs"/>
+          <w:rtl/>
+          <w:lang w:val="en-US"/>
+        </w:rPr>
+        <w:t>.</w:t>
+      </w:r>
+    </w:p>
+    <w:p>
+      <w:pPr>
+        <w:pStyle w:val="ListParagraph"/>
+        <w:numPr>
+          <w:ilvl w:val="0"/>
+          <w:numId w:val="12"/>
+        </w:numPr>
+        <w:tabs>
+          <w:tab w:val="left" w:pos="978"/>
+        </w:tabs>
+        <w:bidi/>
+        <w:rPr>
+          <w:rFonts w:asciiTheme="minorBidi" w:hAnsiTheme="minorBidi"/>
+          <w:lang w:val="en-US"/>
+        </w:rPr>
+      </w:pPr>
+      <w:r>
+        <w:rPr>
+          <w:rFonts w:asciiTheme="minorBidi" w:hAnsiTheme="minorBidi" w:hint="cs"/>
+          <w:rtl/>
+          <w:lang w:val="en-US"/>
+        </w:rPr>
+        <w:t>לאחר מכן תצוץ חלונית לאישור סופי.</w:t>
+      </w:r>
+    </w:p>
+    <w:p>
+      <w:pPr>
+        <w:pStyle w:val="ListParagraph"/>
+        <w:tabs>
+          <w:tab w:val="left" w:pos="978"/>
+        </w:tabs>
+        <w:bidi/>
+        <w:ind w:left="1080"/>
+        <w:rPr>
+          <w:rFonts w:asciiTheme="minorBidi" w:hAnsiTheme="minorBidi"/>
+          <w:lang w:val="en-US"/>
+        </w:rPr>
+      </w:pPr>
+    </w:p>
+    <w:p>
+      <w:pPr>
+        <w:pStyle w:val="ListParagraph"/>
+        <w:numPr>
+          <w:ilvl w:val="0"/>
+          <w:numId w:val="13"/>
+        </w:numPr>
+        <w:tabs>
+          <w:tab w:val="left" w:pos="978"/>
+        </w:tabs>
+        <w:bidi/>
+        <w:rPr>
+          <w:rFonts w:asciiTheme="minorBidi" w:hAnsiTheme="minorBidi"/>
+          <w:lang w:val="en-US"/>
+        </w:rPr>
+      </w:pPr>
+      <w:r>
+        <w:rPr>
+          <w:rFonts w:asciiTheme="minorBidi" w:hAnsiTheme="minorBidi" w:hint="cs"/>
+          <w:u w:val="single"/>
+          <w:rtl/>
+          <w:lang w:val="en-US"/>
+        </w:rPr>
+        <w:t>הערה</w:t>
+      </w:r>
+      <w:r>
+        <w:rPr>
+          <w:rFonts w:asciiTheme="minorBidi" w:hAnsiTheme="minorBidi" w:hint="cs"/>
+          <w:u w:val="single"/>
+          <w:rtl/>
+          <w:lang w:val="en-US"/>
+        </w:rPr>
+        <w:t>:</w:t>
+      </w:r>
+      <w:r>
+        <w:rPr>
+          <w:rFonts w:asciiTheme="minorBidi" w:hAnsiTheme="minorBidi" w:hint="cs"/>
+          <w:rtl/>
+          <w:lang w:val="en-US"/>
+        </w:rPr>
+        <w:t xml:space="preserve"> בעת "יצירת" פקודה, המסך יבדוק אתכם שלא תכניסו פרטים לא אפשריים.</w:t>
+      </w:r>
+    </w:p>
+    <w:p>
+      <w:pPr>
+        <w:pStyle w:val="ListParagraph"/>
+        <w:tabs>
+          <w:tab w:val="left" w:pos="978"/>
+        </w:tabs>
+        <w:bidi/>
+        <w:ind w:left="1440"/>
+        <w:rPr>
+          <w:rFonts w:asciiTheme="minorBidi" w:hAnsiTheme="minorBidi"/>
+          <w:lang w:val="en-US"/>
+        </w:rPr>
+      </w:pPr>
+      <w:r>
+        <w:rPr>
+          <w:rFonts w:asciiTheme="minorBidi" w:hAnsiTheme="minorBidi" w:hint="cs"/>
+          <w:u w:val="single"/>
+          <w:rtl/>
+          <w:lang w:val="en-US"/>
+        </w:rPr>
+        <w:t>למשל:</w:t>
+      </w:r>
+    </w:p>
+    <w:p>
+      <w:pPr>
+        <w:pStyle w:val="ListParagraph"/>
+        <w:numPr>
+          <w:ilvl w:val="1"/>
+          <w:numId w:val="13"/>
+        </w:numPr>
+        <w:tabs>
+          <w:tab w:val="left" w:pos="978"/>
+        </w:tabs>
+        <w:bidi/>
+        <w:rPr>
+          <w:rFonts w:asciiTheme="minorBidi" w:hAnsiTheme="minorBidi"/>
+          <w:lang w:val="en-US"/>
+        </w:rPr>
+      </w:pPr>
+      <w:r>
+        <w:rPr>
+          <w:rFonts w:asciiTheme="minorBidi" w:hAnsiTheme="minorBidi" w:hint="cs"/>
+          <w:rtl/>
+          <w:lang w:val="en-US"/>
+        </w:rPr>
+        <w:t>לבקש למכור יותר מאשר בחזקתכם.</w:t>
+      </w:r>
+    </w:p>
+    <w:p>
+      <w:pPr>
+        <w:pStyle w:val="ListParagraph"/>
+        <w:numPr>
+          <w:ilvl w:val="1"/>
+          <w:numId w:val="13"/>
+        </w:numPr>
+        <w:tabs>
+          <w:tab w:val="left" w:pos="978"/>
+        </w:tabs>
+        <w:bidi/>
+        <w:rPr>
+          <w:rFonts w:asciiTheme="minorBidi" w:hAnsiTheme="minorBidi"/>
+          <w:lang w:val="en-US"/>
+        </w:rPr>
+      </w:pPr>
+      <w:r>
+        <w:rPr>
+          <w:rFonts w:asciiTheme="minorBidi" w:hAnsiTheme="minorBidi" w:hint="cs"/>
+          <w:rtl/>
+          <w:lang w:val="en-US"/>
+        </w:rPr>
+        <w:t xml:space="preserve">להזין מספר גדול מ- </w:t>
+      </w:r>
+      <w:r>
+        <w:rPr>
+          <w:rFonts w:asciiTheme="minorBidi" w:hAnsiTheme="minorBidi"/>
+          <w:lang w:val="en-US"/>
+        </w:rPr>
+        <w:t>Long</w:t>
+      </w:r>
+      <w:r>
+        <w:rPr>
+          <w:rFonts w:asciiTheme="minorBidi" w:hAnsiTheme="minorBidi" w:hint="cs"/>
+          <w:rtl/>
+          <w:lang w:val="en-US"/>
+        </w:rPr>
+        <w:t>.</w:t>
+      </w:r>
+    </w:p>
+    <w:p>
+      <w:pPr>
+        <w:pStyle w:val="ListParagraph"/>
+        <w:numPr>
+          <w:ilvl w:val="1"/>
+          <w:numId w:val="13"/>
+        </w:numPr>
+        <w:tabs>
+          <w:tab w:val="left" w:pos="978"/>
+        </w:tabs>
+        <w:bidi/>
+        <w:rPr>
+          <w:rFonts w:asciiTheme="minorBidi" w:hAnsiTheme="minorBidi"/>
+          <w:lang w:val="en-US"/>
+        </w:rPr>
+      </w:pPr>
+      <w:r>
+        <w:rPr>
+          <w:rFonts w:asciiTheme="minorBidi" w:hAnsiTheme="minorBidi" w:hint="cs"/>
+          <w:rtl/>
+          <w:lang w:val="en-US"/>
+        </w:rPr>
+        <w:t xml:space="preserve">להזין מחיר בעת פקודת </w:t>
+      </w:r>
+      <w:r>
+        <w:rPr>
+          <w:rFonts w:asciiTheme="minorBidi" w:hAnsiTheme="minorBidi" w:hint="cs"/>
+          <w:lang w:val="en-US"/>
+        </w:rPr>
+        <w:t>MKT</w:t>
+      </w:r>
+      <w:r>
+        <w:rPr>
+          <w:rFonts w:asciiTheme="minorBidi" w:hAnsiTheme="minorBidi" w:hint="cs"/>
+          <w:rtl/>
+          <w:lang w:val="en-US"/>
+        </w:rPr>
+        <w:t>.</w:t>
+      </w:r>
+    </w:p>
+    <w:p>
+      <w:pPr>
+        <w:pStyle w:val="ListParagraph"/>
+        <w:numPr>
+          <w:ilvl w:val="1"/>
+          <w:numId w:val="13"/>
+        </w:numPr>
+        <w:tabs>
+          <w:tab w:val="left" w:pos="978"/>
+        </w:tabs>
+        <w:bidi/>
+        <w:rPr>
+          <w:rFonts w:asciiTheme="minorBidi" w:hAnsiTheme="minorBidi"/>
+          <w:rtl/>
+          <w:lang w:val="en-US"/>
+        </w:rPr>
+      </w:pPr>
+      <w:r>
+        <w:rPr>
+          <w:rFonts w:asciiTheme="minorBidi" w:hAnsiTheme="minorBidi" w:hint="cs"/>
+          <w:rtl/>
+          <w:lang w:val="en-US"/>
+        </w:rPr>
+        <w:t>וכדומה.</w:t>
+      </w:r>
+    </w:p>
+    <w:p>
+      <w:pPr>
+        <w:tabs>
+          <w:tab w:val="left" w:pos="978"/>
+        </w:tabs>
+        <w:bidi/>
+        <w:ind w:left="360"/>
+        <w:rPr>
+          <w:rFonts w:asciiTheme="minorBidi" w:hAnsiTheme="minorBidi"/>
+          <w:b/>
+          <w:bCs/>
+          <w:u w:val="single"/>
+          <w:rtl/>
+          <w:lang w:val="en-US"/>
+        </w:rPr>
+      </w:pPr>
+    </w:p>
+    <w:p>
+      <w:pPr>
+        <w:tabs>
+          <w:tab w:val="left" w:pos="978"/>
+        </w:tabs>
+        <w:bidi/>
+        <w:ind w:left="360"/>
+        <w:rPr>
+          <w:lang w:val="en-US"/>
+        </w:rPr>
+      </w:pPr>
+      <w:r>
+        <w:rPr>
+          <w:rFonts w:asciiTheme="minorBidi" w:hAnsiTheme="minorBidi" w:hint="cs"/>
+          <w:b/>
+          <w:bCs/>
+          <w:u w:val="single"/>
+          <w:rtl/>
+          <w:lang w:val="en-US"/>
+        </w:rPr>
+        <w:t>הערה: הבונוס של שמירת הקובץ מתרגיל מתגלגל 1 עדיין קיים במערכת,</w:t>
+      </w:r>
+      <w:r>
+        <w:rPr>
+          <w:rFonts w:asciiTheme="minorBidi" w:hAnsiTheme="minorBidi" w:hint="cs"/>
+          <w:b/>
+          <w:bCs/>
+          <w:rtl/>
+          <w:lang w:val="en-US"/>
+        </w:rPr>
+        <w:t xml:space="preserve"> </w:t>
+      </w:r>
+      <w:r>
+        <w:rPr>
+          <w:rFonts w:asciiTheme="minorBidi" w:hAnsiTheme="minorBidi" w:hint="cs"/>
+          <w:rtl/>
+          <w:lang w:val="en-US"/>
+        </w:rPr>
+        <w:t>כך שניתן</w:t>
+      </w:r>
+      <w:r>
+        <w:rPr>
+          <w:rFonts w:asciiTheme="minorBidi" w:hAnsiTheme="minorBidi" w:hint="cs"/>
+          <w:rtl/>
+          <w:lang w:val="en-US"/>
+        </w:rPr>
+        <w:t xml:space="preserve"> לשמור קובץ באמצעות לחיצה על הכפתור "</w:t>
+      </w:r>
+      <w:r>
+        <w:rPr>
+          <w:rFonts w:asciiTheme="minorBidi" w:hAnsiTheme="minorBidi" w:hint="cs"/>
+          <w:lang w:val="en-US"/>
+        </w:rPr>
+        <w:t>S</w:t>
+      </w:r>
+      <w:r>
+        <w:rPr>
+          <w:rFonts w:asciiTheme="minorBidi" w:hAnsiTheme="minorBidi"/>
+          <w:lang w:val="en-US"/>
+        </w:rPr>
+        <w:t>ave XML</w:t>
+      </w:r>
+      <w:r>
+        <w:rPr>
+          <w:rFonts w:asciiTheme="minorBidi" w:hAnsiTheme="minorBidi" w:hint="cs"/>
+          <w:rtl/>
+          <w:lang w:val="en-US"/>
+        </w:rPr>
+        <w:t xml:space="preserve">" אשר </w:t>
+      </w:r>
+      <w:r>
+        <w:rPr>
+          <w:rFonts w:hint="cs"/>
+          <w:rtl/>
+          <w:lang w:val="en-US"/>
+        </w:rPr>
+        <w:t xml:space="preserve">בסרגל העליון, </w:t>
+      </w:r>
+      <w:r>
+        <w:rPr>
+          <w:rFonts w:hint="cs"/>
+          <w:rtl/>
+          <w:lang w:val="en-US"/>
+        </w:rPr>
+        <w:t xml:space="preserve">תחת הכפתור </w:t>
+      </w:r>
+      <w:r>
+        <w:rPr>
+          <w:rFonts w:hint="cs"/>
+          <w:lang w:val="en-US"/>
+        </w:rPr>
+        <w:t>F</w:t>
+      </w:r>
+      <w:r>
+        <w:rPr>
+          <w:lang w:val="en-US"/>
+        </w:rPr>
+        <w:t>ile</w:t>
+      </w:r>
+      <w:r>
+        <w:rPr>
+          <w:rFonts w:hint="cs"/>
+          <w:rtl/>
+          <w:lang w:val="en-US"/>
+        </w:rPr>
+        <w:t>.</w:t>
+      </w:r>
+    </w:p>
+    <w:p>
+      <w:pPr>
+        <w:pStyle w:val="ListParagraph"/>
+        <w:tabs>
+          <w:tab w:val="left" w:pos="978"/>
+        </w:tabs>
+        <w:bidi/>
+        <w:rPr>
+          <w:rFonts w:asciiTheme="minorBidi" w:hAnsiTheme="minorBidi"/>
+          <w:b/>
+          <w:bCs/>
+          <w:u w:val="single"/>
+          <w:lang w:val="en-US"/>
+        </w:rPr>
+      </w:pPr>
+      <w:r>
+        <w:rPr>
+          <w:rFonts w:asciiTheme="minorBidi" w:hAnsiTheme="minorBidi" w:hint="cs"/>
+          <w:b/>
+          <w:bCs/>
+          <w:u w:val="single"/>
+          <w:rtl/>
+          <w:lang w:val="en-US"/>
+        </w:rPr>
+        <w:t xml:space="preserve">הערה: בעת שמירה לקובץ </w:t>
+      </w:r>
+      <w:r>
+        <w:rPr>
+          <w:rFonts w:asciiTheme="minorBidi" w:hAnsiTheme="minorBidi" w:hint="cs"/>
+          <w:b/>
+          <w:bCs/>
+          <w:u w:val="single"/>
+          <w:lang w:val="en-US"/>
+        </w:rPr>
+        <w:t>XML</w:t>
+      </w:r>
+      <w:r>
+        <w:rPr>
+          <w:rFonts w:asciiTheme="minorBidi" w:hAnsiTheme="minorBidi" w:hint="cs"/>
+          <w:b/>
+          <w:bCs/>
+          <w:u w:val="single"/>
+          <w:rtl/>
+          <w:lang w:val="en-US"/>
+        </w:rPr>
+        <w:t>, בנוסף, נשמר באותו המקום בתיקייה</w:t>
+      </w:r>
+      <w:r>
+        <w:rPr>
+          <w:rFonts w:asciiTheme="minorBidi" w:hAnsiTheme="minorBidi" w:hint="cs"/>
+          <w:b/>
+          <w:bCs/>
+          <w:u w:val="single"/>
+          <w:rtl/>
+          <w:lang w:val="en-US"/>
+        </w:rPr>
+        <w:t xml:space="preserve"> </w:t>
+      </w:r>
+      <w:r>
+        <w:rPr>
+          <w:rFonts w:asciiTheme="minorBidi" w:hAnsiTheme="minorBidi" w:hint="cs"/>
+          <w:b/>
+          <w:bCs/>
+          <w:u w:val="single"/>
+          <w:rtl/>
+          <w:lang w:val="en-US"/>
+        </w:rPr>
+        <w:t xml:space="preserve">גם קובץ </w:t>
+      </w:r>
+      <w:r>
+        <w:rPr>
+          <w:rFonts w:asciiTheme="minorBidi" w:hAnsiTheme="minorBidi" w:hint="cs"/>
+          <w:b/>
+          <w:bCs/>
+          <w:u w:val="single"/>
+          <w:rtl/>
+          <w:lang w:val="en-US"/>
+        </w:rPr>
+        <w:t>"</w:t>
+      </w:r>
+      <w:r>
+        <w:rPr>
+          <w:rFonts w:asciiTheme="minorBidi" w:hAnsiTheme="minorBidi" w:hint="cs"/>
+          <w:b/>
+          <w:bCs/>
+          <w:u w:val="single"/>
+          <w:rtl/>
+          <w:lang w:val="en-US"/>
+        </w:rPr>
+        <w:t>סכמה</w:t>
+      </w:r>
+      <w:r>
+        <w:rPr>
+          <w:rFonts w:asciiTheme="minorBidi" w:hAnsiTheme="minorBidi" w:hint="cs"/>
+          <w:b/>
+          <w:bCs/>
+          <w:u w:val="single"/>
+          <w:rtl/>
+          <w:lang w:val="en-US"/>
+        </w:rPr>
+        <w:t>"</w:t>
+      </w:r>
+      <w:r>
+        <w:rPr>
+          <w:rFonts w:asciiTheme="minorBidi" w:hAnsiTheme="minorBidi" w:hint="cs"/>
+          <w:b/>
+          <w:bCs/>
+          <w:u w:val="single"/>
+          <w:rtl/>
+          <w:lang w:val="en-US"/>
+        </w:rPr>
+        <w:t xml:space="preserve"> </w:t>
+      </w:r>
+      <w:r>
+        <w:rPr>
+          <w:rFonts w:asciiTheme="minorBidi" w:hAnsiTheme="minorBidi" w:hint="cs"/>
+          <w:b/>
+          <w:bCs/>
+          <w:u w:val="single"/>
+          <w:rtl/>
+          <w:lang w:val="en-US"/>
+        </w:rPr>
+        <w:t>לשם</w:t>
+      </w:r>
+      <w:r>
+        <w:rPr>
+          <w:rFonts w:asciiTheme="minorBidi" w:hAnsiTheme="minorBidi" w:hint="cs"/>
+          <w:b/>
+          <w:bCs/>
+          <w:u w:val="single"/>
+          <w:rtl/>
+          <w:lang w:val="en-US"/>
+        </w:rPr>
+        <w:t xml:space="preserve"> נוחות (</w:t>
+      </w:r>
+      <w:r>
+        <w:rPr>
+          <w:rFonts w:asciiTheme="minorBidi" w:hAnsiTheme="minorBidi" w:hint="cs"/>
+          <w:b/>
+          <w:bCs/>
+          <w:u w:val="single"/>
+          <w:rtl/>
+          <w:lang w:val="en-US"/>
+        </w:rPr>
+        <w:t>אשר</w:t>
+      </w:r>
+      <w:r>
+        <w:rPr>
+          <w:rFonts w:asciiTheme="minorBidi" w:hAnsiTheme="minorBidi" w:hint="cs"/>
+          <w:b/>
+          <w:bCs/>
+          <w:u w:val="single"/>
+          <w:rtl/>
+          <w:lang w:val="en-US"/>
+        </w:rPr>
+        <w:t xml:space="preserve"> </w:t>
+      </w:r>
+      <w:r>
+        <w:rPr>
+          <w:rFonts w:asciiTheme="minorBidi" w:hAnsiTheme="minorBidi" w:hint="cs"/>
+          <w:b/>
+          <w:bCs/>
+          <w:u w:val="single"/>
+          <w:rtl/>
+          <w:lang w:val="en-US"/>
+        </w:rPr>
+        <w:t xml:space="preserve">לא </w:t>
+      </w:r>
+      <w:r>
+        <w:rPr>
+          <w:rFonts w:asciiTheme="minorBidi" w:hAnsiTheme="minorBidi" w:hint="cs"/>
+          <w:b/>
+          <w:bCs/>
+          <w:u w:val="single"/>
+          <w:rtl/>
+          <w:lang w:val="en-US"/>
+        </w:rPr>
+        <w:t>נעשה בו שימוש</w:t>
+      </w:r>
+      <w:r>
+        <w:rPr>
+          <w:rFonts w:asciiTheme="minorBidi" w:hAnsiTheme="minorBidi" w:hint="cs"/>
+          <w:b/>
+          <w:bCs/>
+          <w:u w:val="single"/>
+          <w:rtl/>
+          <w:lang w:val="en-US"/>
+        </w:rPr>
+        <w:t xml:space="preserve"> כלל וכלל</w:t>
+      </w:r>
+      <w:r>
+        <w:rPr>
+          <w:rFonts w:asciiTheme="minorBidi" w:hAnsiTheme="minorBidi" w:hint="cs"/>
+          <w:b/>
+          <w:bCs/>
+          <w:u w:val="single"/>
+          <w:rtl/>
+          <w:lang w:val="en-US"/>
+        </w:rPr>
+        <w:t>).</w:t>
+      </w:r>
+    </w:p>
+    <w:p>
+      <w:pPr>
+        <w:pStyle w:val="ListParagraph"/>
+        <w:tabs>
+          <w:tab w:val="left" w:pos="978"/>
+        </w:tabs>
+        <w:bidi/>
+        <w:rPr>
+          <w:rFonts w:asciiTheme="minorBidi" w:hAnsiTheme="minorBidi"/>
+          <w:b/>
+          <w:bCs/>
+          <w:u w:val="single"/>
+          <w:rtl/>
+          <w:lang w:val="en-US"/>
+        </w:rPr>
+      </w:pPr>
+    </w:p>
+    <w:p>
+      <w:pPr>
+        <w:pStyle w:val="ListParagraph"/>
+        <w:numPr>
+          <w:ilvl w:val="0"/>
+          <w:numId w:val="7"/>
+        </w:numPr>
+        <w:tabs>
+          <w:tab w:val="left" w:pos="978"/>
+        </w:tabs>
+        <w:bidi/>
+        <w:rPr>
+          <w:rFonts w:asciiTheme="minorBidi" w:hAnsiTheme="minorBidi"/>
+          <w:b/>
+          <w:bCs/>
+          <w:u w:val="single"/>
+          <w:lang w:val="en-US"/>
+        </w:rPr>
+      </w:pPr>
+      <w:r>
+        <w:rPr>
+          <w:rFonts w:asciiTheme="minorBidi" w:hAnsiTheme="minorBidi" w:hint="cs"/>
+          <w:rtl/>
+          <w:lang w:val="en-US"/>
+        </w:rPr>
+        <w:t xml:space="preserve">כמובן, שלא ניתן לשמור לקובץ </w:t>
+      </w:r>
+      <w:r>
+        <w:rPr>
+          <w:rFonts w:asciiTheme="minorBidi" w:hAnsiTheme="minorBidi" w:hint="cs"/>
+          <w:lang w:val="en-US"/>
+        </w:rPr>
+        <w:t>XML</w:t>
+      </w:r>
+      <w:r>
+        <w:rPr>
+          <w:rFonts w:asciiTheme="minorBidi" w:hAnsiTheme="minorBidi" w:hint="cs"/>
+          <w:rtl/>
+          <w:lang w:val="en-US"/>
+        </w:rPr>
+        <w:t xml:space="preserve"> כל עוד אין כלל מניות במערכת.</w:t>
+      </w:r>
+    </w:p>
+    <w:p>
+      <w:pPr>
+        <w:pStyle w:val="ListParagraph"/>
+        <w:tabs>
+          <w:tab w:val="left" w:pos="978"/>
+        </w:tabs>
+        <w:bidi/>
+        <w:rPr>
+          <w:rFonts w:asciiTheme="minorBidi" w:hAnsiTheme="minorBidi"/>
+          <w:b/>
+          <w:bCs/>
+          <w:u w:val="single"/>
+          <w:rtl/>
+          <w:lang w:val="en-US"/>
+        </w:rPr>
+      </w:pPr>
+    </w:p>
+    <w:p>
+      <w:pPr>
         <w:pStyle w:val="ListParagraph"/>
         <w:numPr>
           <w:ilvl w:val="0"/>
@@ -1575,140 +2421,98 @@
         </w:tabs>
         <w:bidi/>
         <w:rPr>
-          <w:lang w:val="en-US"/>
-        </w:rPr>
-      </w:pPr>
-      <w:r>
-        <w:rPr>
-          <w:rFonts w:asciiTheme="minorBidi" w:hAnsiTheme="minorBidi" w:hint="cs"/>
-          <w:b/>
-          <w:bCs/>
-          <w:u w:val="single"/>
-          <w:rtl/>
-          <w:lang w:val="en-US"/>
-        </w:rPr>
-        <w:lastRenderedPageBreak/>
-        <w:t>הערה: הבונוס של שמירת הקובץ מתרגיל מתגלגל 1 עדיין קיים במערכת,</w:t>
-      </w:r>
-      <w:r>
-        <w:rPr>
-          <w:rFonts w:asciiTheme="minorBidi" w:hAnsiTheme="minorBidi" w:hint="cs"/>
-          <w:b/>
-          <w:bCs/>
-          <w:rtl/>
-          <w:lang w:val="en-US"/>
-        </w:rPr>
-        <w:t xml:space="preserve"> </w:t>
-      </w:r>
-      <w:r>
-        <w:rPr>
-          <w:rFonts w:asciiTheme="minorBidi" w:hAnsiTheme="minorBidi" w:hint="cs"/>
-          <w:rtl/>
-          <w:lang w:val="en-US"/>
-        </w:rPr>
-        <w:t>כך שניתן</w:t>
-      </w:r>
-      <w:r>
-        <w:rPr>
-          <w:rFonts w:asciiTheme="minorBidi" w:hAnsiTheme="minorBidi" w:hint="cs"/>
-          <w:rtl/>
-          <w:lang w:val="en-US"/>
-        </w:rPr>
-        <w:t xml:space="preserve"> לשמור קובץ באמצעות לחיצה על הכפתור "</w:t>
-      </w:r>
-      <w:r>
-        <w:rPr>
-          <w:rFonts w:asciiTheme="minorBidi" w:hAnsiTheme="minorBidi" w:hint="cs"/>
-          <w:lang w:val="en-US"/>
-        </w:rPr>
-        <w:t>S</w:t>
-      </w:r>
-      <w:r>
-        <w:rPr>
-          <w:rFonts w:asciiTheme="minorBidi" w:hAnsiTheme="minorBidi"/>
-          <w:lang w:val="en-US"/>
-        </w:rPr>
-        <w:t>ave XML</w:t>
-      </w:r>
-      <w:r>
-        <w:rPr>
-          <w:rFonts w:asciiTheme="minorBidi" w:hAnsiTheme="minorBidi" w:hint="cs"/>
-          <w:rtl/>
-          <w:lang w:val="en-US"/>
-        </w:rPr>
-        <w:t xml:space="preserve">" אשר </w:t>
-      </w:r>
-      <w:r>
-        <w:rPr>
-          <w:rFonts w:hint="cs"/>
-          <w:rtl/>
-          <w:lang w:val="en-US"/>
-        </w:rPr>
-        <w:t xml:space="preserve">בסרגל העליון, </w:t>
-      </w:r>
-      <w:r>
-        <w:rPr>
-          <w:rFonts w:hint="cs"/>
-          <w:rtl/>
-          <w:lang w:val="en-US"/>
-        </w:rPr>
-        <w:t xml:space="preserve">תחת הכפתור </w:t>
-      </w:r>
-      <w:r>
-        <w:rPr>
-          <w:rFonts w:hint="cs"/>
-          <w:lang w:val="en-US"/>
-        </w:rPr>
-        <w:t>F</w:t>
-      </w:r>
-      <w:r>
-        <w:rPr>
-          <w:lang w:val="en-US"/>
-        </w:rPr>
-        <w:t>ile</w:t>
-      </w:r>
-      <w:r>
-        <w:rPr>
-          <w:rFonts w:hint="cs"/>
-          <w:rtl/>
-          <w:lang w:val="en-US"/>
-        </w:rPr>
-        <w:t>.</w:t>
-      </w:r>
-    </w:p>
-    <w:p>
-      <w:pPr>
-        <w:pStyle w:val="ListParagraph"/>
-        <w:tabs>
-          <w:tab w:val="left" w:pos="978"/>
-        </w:tabs>
-        <w:bidi/>
-        <w:rPr>
-          <w:rFonts w:asciiTheme="minorBidi" w:hAnsiTheme="minorBidi"/>
-          <w:b/>
-          <w:bCs/>
-          <w:u w:val="single"/>
-          <w:rtl/>
-          <w:lang w:val="en-US"/>
-        </w:rPr>
-      </w:pPr>
-      <w:r>
-        <w:rPr>
-          <w:rFonts w:asciiTheme="minorBidi" w:hAnsiTheme="minorBidi" w:hint="cs"/>
-          <w:b/>
-          <w:bCs/>
-          <w:u w:val="single"/>
-          <w:rtl/>
-          <w:lang w:val="en-US"/>
-        </w:rPr>
-        <w:t xml:space="preserve">הערה: בעת שמירה לקובץ </w:t>
-      </w:r>
-      <w:r>
-        <w:rPr>
-          <w:rFonts w:asciiTheme="minorBidi" w:hAnsiTheme="minorBidi" w:hint="cs"/>
-          <w:b/>
-          <w:bCs/>
-          <w:u w:val="single"/>
+          <w:rFonts w:asciiTheme="minorBidi" w:hAnsiTheme="minorBidi"/>
+          <w:b/>
+          <w:bCs/>
+          <w:u w:val="single"/>
+          <w:lang w:val="en-US"/>
+        </w:rPr>
+      </w:pPr>
+      <w:r>
+        <w:rPr>
+          <w:rFonts w:asciiTheme="minorBidi" w:hAnsiTheme="minorBidi" w:hint="cs"/>
+          <w:rtl/>
+          <w:lang w:val="en-US"/>
+        </w:rPr>
+        <w:t>כל המספרים נשמרים ב</w:t>
+      </w:r>
+      <w:r>
+        <w:rPr>
+          <w:rFonts w:asciiTheme="minorBidi" w:hAnsiTheme="minorBidi"/>
+          <w:lang w:val="en-US"/>
+        </w:rPr>
+        <w:t xml:space="preserve">Long </w:t>
+      </w:r>
+      <w:r>
+        <w:rPr>
+          <w:rFonts w:asciiTheme="minorBidi" w:hAnsiTheme="minorBidi" w:hint="cs"/>
+          <w:rtl/>
+          <w:lang w:val="en-US"/>
+        </w:rPr>
+        <w:t xml:space="preserve"> ולא ב </w:t>
+      </w:r>
+      <w:r>
+        <w:rPr>
+          <w:rFonts w:asciiTheme="minorBidi" w:hAnsiTheme="minorBidi"/>
+          <w:lang w:val="en-US"/>
+        </w:rPr>
+        <w:t>Int</w:t>
+      </w:r>
+      <w:r>
+        <w:rPr>
+          <w:rFonts w:asciiTheme="minorBidi" w:hAnsiTheme="minorBidi" w:hint="cs"/>
+          <w:rtl/>
+          <w:lang w:val="en-US"/>
+        </w:rPr>
+        <w:t>, לשם נוחות.</w:t>
+      </w:r>
+    </w:p>
+    <w:p>
+      <w:pPr>
+        <w:pStyle w:val="ListParagraph"/>
+        <w:tabs>
+          <w:tab w:val="left" w:pos="978"/>
+        </w:tabs>
+        <w:bidi/>
+        <w:rPr>
+          <w:rFonts w:asciiTheme="minorBidi" w:hAnsiTheme="minorBidi"/>
+          <w:b/>
+          <w:bCs/>
+          <w:u w:val="single"/>
+          <w:lang w:val="en-US"/>
+        </w:rPr>
+      </w:pPr>
+    </w:p>
+    <w:p>
+      <w:pPr>
+        <w:pStyle w:val="ListParagraph"/>
+        <w:numPr>
+          <w:ilvl w:val="0"/>
+          <w:numId w:val="1"/>
+        </w:numPr>
+        <w:tabs>
+          <w:tab w:val="left" w:pos="978"/>
+        </w:tabs>
+        <w:bidi/>
+        <w:rPr>
+          <w:rFonts w:asciiTheme="minorBidi" w:hAnsiTheme="minorBidi"/>
+          <w:b/>
+          <w:bCs/>
+          <w:u w:val="single"/>
+          <w:lang w:val="en-US"/>
+        </w:rPr>
+      </w:pPr>
+      <w:r>
+        <w:rPr>
+          <w:rFonts w:asciiTheme="minorBidi" w:hAnsiTheme="minorBidi" w:hint="cs"/>
+          <w:rtl/>
+          <w:lang w:val="en-US"/>
+        </w:rPr>
+        <w:t xml:space="preserve">בעת קריאה מקובץ </w:t>
+      </w:r>
+      <w:r>
+        <w:rPr>
+          <w:rFonts w:asciiTheme="minorBidi" w:hAnsiTheme="minorBidi" w:hint="cs"/>
           <w:lang w:val="en-US"/>
         </w:rPr>
         <w:t>XML</w:t>
@@ -1716,168 +2520,208 @@
       <w:r>
         <w:rPr>
           <w:rFonts w:asciiTheme="minorBidi" w:hAnsiTheme="minorBidi" w:hint="cs"/>
-          <w:b/>
-          <w:bCs/>
-          <w:u w:val="single"/>
-          <w:rtl/>
-          <w:lang w:val="en-US"/>
-        </w:rPr>
-        <w:t>, בנוסף, נשמר באותו המקום בתיקייה</w:t>
-      </w:r>
-      <w:r>
-        <w:rPr>
-          <w:rFonts w:asciiTheme="minorBidi" w:hAnsiTheme="minorBidi" w:hint="cs"/>
-          <w:b/>
-          <w:bCs/>
-          <w:u w:val="single"/>
-          <w:rtl/>
-          <w:lang w:val="en-US"/>
-        </w:rPr>
-        <w:t xml:space="preserve"> </w:t>
-      </w:r>
-      <w:r>
-        <w:rPr>
-          <w:rFonts w:asciiTheme="minorBidi" w:hAnsiTheme="minorBidi" w:hint="cs"/>
-          <w:b/>
-          <w:bCs/>
-          <w:u w:val="single"/>
-          <w:rtl/>
-          <w:lang w:val="en-US"/>
-        </w:rPr>
-        <w:t xml:space="preserve">גם קובץ </w:t>
-      </w:r>
-      <w:r>
-        <w:rPr>
-          <w:rFonts w:asciiTheme="minorBidi" w:hAnsiTheme="minorBidi" w:hint="cs"/>
-          <w:b/>
-          <w:bCs/>
-          <w:u w:val="single"/>
-          <w:rtl/>
-          <w:lang w:val="en-US"/>
-        </w:rPr>
-        <w:t>"</w:t>
-      </w:r>
-      <w:r>
-        <w:rPr>
-          <w:rFonts w:asciiTheme="minorBidi" w:hAnsiTheme="minorBidi" w:hint="cs"/>
-          <w:b/>
-          <w:bCs/>
-          <w:u w:val="single"/>
-          <w:rtl/>
-          <w:lang w:val="en-US"/>
-        </w:rPr>
-        <w:t>סכמה</w:t>
-      </w:r>
-      <w:r>
-        <w:rPr>
-          <w:rFonts w:asciiTheme="minorBidi" w:hAnsiTheme="minorBidi" w:hint="cs"/>
-          <w:b/>
-          <w:bCs/>
-          <w:u w:val="single"/>
-          <w:rtl/>
-          <w:lang w:val="en-US"/>
-        </w:rPr>
-        <w:t>"</w:t>
-      </w:r>
-      <w:r>
-        <w:rPr>
-          <w:rFonts w:asciiTheme="minorBidi" w:hAnsiTheme="minorBidi" w:hint="cs"/>
-          <w:b/>
-          <w:bCs/>
-          <w:u w:val="single"/>
-          <w:rtl/>
-          <w:lang w:val="en-US"/>
-        </w:rPr>
-        <w:t xml:space="preserve"> </w:t>
-      </w:r>
-      <w:r>
-        <w:rPr>
-          <w:rFonts w:asciiTheme="minorBidi" w:hAnsiTheme="minorBidi" w:hint="cs"/>
-          <w:b/>
-          <w:bCs/>
-          <w:u w:val="single"/>
-          <w:rtl/>
-          <w:lang w:val="en-US"/>
-        </w:rPr>
-        <w:t>לשם</w:t>
-      </w:r>
-      <w:r>
-        <w:rPr>
-          <w:rFonts w:asciiTheme="minorBidi" w:hAnsiTheme="minorBidi" w:hint="cs"/>
-          <w:b/>
-          <w:bCs/>
-          <w:u w:val="single"/>
-          <w:rtl/>
-          <w:lang w:val="en-US"/>
-        </w:rPr>
-        <w:t xml:space="preserve"> נוחות (</w:t>
-      </w:r>
-      <w:r>
-        <w:rPr>
-          <w:rFonts w:asciiTheme="minorBidi" w:hAnsiTheme="minorBidi" w:hint="cs"/>
-          <w:b/>
-          <w:bCs/>
-          <w:u w:val="single"/>
-          <w:rtl/>
-          <w:lang w:val="en-US"/>
-        </w:rPr>
-        <w:t>אשר</w:t>
-      </w:r>
-      <w:r>
-        <w:rPr>
-          <w:rFonts w:asciiTheme="minorBidi" w:hAnsiTheme="minorBidi" w:hint="cs"/>
-          <w:b/>
-          <w:bCs/>
-          <w:u w:val="single"/>
-          <w:rtl/>
-          <w:lang w:val="en-US"/>
-        </w:rPr>
-        <w:t xml:space="preserve"> </w:t>
-      </w:r>
-      <w:r>
-        <w:rPr>
-          <w:rFonts w:asciiTheme="minorBidi" w:hAnsiTheme="minorBidi" w:hint="cs"/>
-          <w:b/>
-          <w:bCs/>
-          <w:u w:val="single"/>
-          <w:rtl/>
-          <w:lang w:val="en-US"/>
-        </w:rPr>
-        <w:t xml:space="preserve">לא </w:t>
-      </w:r>
-      <w:r>
-        <w:rPr>
-          <w:rFonts w:asciiTheme="minorBidi" w:hAnsiTheme="minorBidi" w:hint="cs"/>
-          <w:b/>
-          <w:bCs/>
-          <w:u w:val="single"/>
-          <w:rtl/>
-          <w:lang w:val="en-US"/>
-        </w:rPr>
-        <w:t>נעשה בו שימוש</w:t>
-      </w:r>
-      <w:r>
-        <w:rPr>
-          <w:rFonts w:asciiTheme="minorBidi" w:hAnsiTheme="minorBidi" w:hint="cs"/>
-          <w:b/>
-          <w:bCs/>
-          <w:u w:val="single"/>
-          <w:rtl/>
-          <w:lang w:val="en-US"/>
-        </w:rPr>
-        <w:t xml:space="preserve"> כלל וכלל</w:t>
-      </w:r>
-      <w:r>
-        <w:rPr>
-          <w:rFonts w:asciiTheme="minorBidi" w:hAnsiTheme="minorBidi" w:hint="cs"/>
-          <w:b/>
-          <w:bCs/>
-          <w:u w:val="single"/>
-          <w:rtl/>
-          <w:lang w:val="en-US"/>
-        </w:rPr>
-        <w:t>).</w:t>
-      </w:r>
+          <w:rtl/>
+          <w:lang w:val="en-US"/>
+        </w:rPr>
+        <w:t xml:space="preserve">, עשיתי שהמינימום </w:t>
+      </w:r>
+      <w:r>
+        <w:rPr>
+          <w:rFonts w:asciiTheme="minorBidi" w:hAnsiTheme="minorBidi"/>
+          <w:lang w:val="en-US"/>
+        </w:rPr>
+        <w:t>Item</w:t>
+      </w:r>
+      <w:r>
+        <w:rPr>
+          <w:rFonts w:asciiTheme="minorBidi" w:hAnsiTheme="minorBidi" w:hint="cs"/>
+          <w:rtl/>
+          <w:lang w:val="en-US"/>
+        </w:rPr>
+        <w:t>-ים למשתמש יהיה 0 (ולא 1).</w:t>
+      </w:r>
+    </w:p>
+    <w:p>
+      <w:pPr>
+        <w:pStyle w:val="ListParagraph"/>
+        <w:rPr>
+          <w:rFonts w:asciiTheme="minorBidi" w:hAnsiTheme="minorBidi" w:hint="cs"/>
+          <w:b/>
+          <w:bCs/>
+          <w:u w:val="single"/>
+          <w:rtl/>
+          <w:lang w:val="en-US"/>
+        </w:rPr>
+      </w:pPr>
+    </w:p>
+    <w:p>
+      <w:pPr>
+        <w:pStyle w:val="ListParagraph"/>
+        <w:tabs>
+          <w:tab w:val="left" w:pos="978"/>
+        </w:tabs>
+        <w:bidi/>
+        <w:rPr>
+          <w:rFonts w:asciiTheme="minorBidi" w:hAnsiTheme="minorBidi"/>
+          <w:b/>
+          <w:bCs/>
+          <w:u w:val="single"/>
+          <w:lang w:val="en-US"/>
+        </w:rPr>
+      </w:pPr>
+    </w:p>
+    <w:p>
+      <w:pPr>
+        <w:pStyle w:val="ListParagraph"/>
+        <w:numPr>
+          <w:ilvl w:val="0"/>
+          <w:numId w:val="1"/>
+        </w:numPr>
+        <w:tabs>
+          <w:tab w:val="left" w:pos="978"/>
+        </w:tabs>
+        <w:bidi/>
+        <w:rPr>
+          <w:rFonts w:asciiTheme="minorBidi" w:hAnsiTheme="minorBidi"/>
+          <w:b/>
+          <w:bCs/>
+          <w:u w:val="single"/>
+          <w:lang w:val="en-US"/>
+        </w:rPr>
+      </w:pPr>
+      <w:r>
+        <w:rPr>
+          <w:rFonts w:asciiTheme="minorBidi" w:hAnsiTheme="minorBidi" w:hint="cs"/>
+          <w:rtl/>
+          <w:lang w:val="en-US"/>
+        </w:rPr>
+        <w:t>בעת שימוש ב</w:t>
+      </w:r>
+      <w:r>
+        <w:rPr>
+          <w:rFonts w:asciiTheme="minorBidi" w:hAnsiTheme="minorBidi" w:hint="cs"/>
+          <w:rtl/>
+          <w:lang w:val="en-US"/>
+        </w:rPr>
+        <w:t xml:space="preserve">- </w:t>
+      </w:r>
+      <w:r>
+        <w:rPr>
+          <w:rFonts w:asciiTheme="minorBidi" w:hAnsiTheme="minorBidi"/>
+          <w:lang w:val="en-US"/>
+        </w:rPr>
+        <w:t>FileChooser</w:t>
+      </w:r>
+      <w:r>
+        <w:rPr>
+          <w:rFonts w:asciiTheme="minorBidi" w:hAnsiTheme="minorBidi" w:hint="cs"/>
+          <w:rtl/>
+          <w:lang w:val="en-US"/>
+        </w:rPr>
+        <w:t>:</w:t>
+      </w:r>
+    </w:p>
+    <w:p>
+      <w:pPr>
+        <w:pStyle w:val="ListParagraph"/>
+        <w:numPr>
+          <w:ilvl w:val="1"/>
+          <w:numId w:val="1"/>
+        </w:numPr>
+        <w:tabs>
+          <w:tab w:val="left" w:pos="978"/>
+        </w:tabs>
+        <w:bidi/>
+        <w:rPr>
+          <w:rFonts w:asciiTheme="minorBidi" w:hAnsiTheme="minorBidi"/>
+          <w:b/>
+          <w:bCs/>
+          <w:u w:val="single"/>
+          <w:lang w:val="en-US"/>
+        </w:rPr>
+      </w:pPr>
+      <w:r>
+        <w:rPr>
+          <w:rFonts w:asciiTheme="minorBidi" w:hAnsiTheme="minorBidi" w:hint="cs"/>
+          <w:rtl/>
+          <w:lang w:val="en-US"/>
+        </w:rPr>
+        <w:t>עשיתי שהמיקום ההתחלתי לבחירת קובץ יהיה תיקיית התוכנה.</w:t>
+      </w:r>
+    </w:p>
+    <w:p>
+      <w:pPr>
+        <w:pStyle w:val="ListParagraph"/>
+        <w:numPr>
+          <w:ilvl w:val="1"/>
+          <w:numId w:val="1"/>
+        </w:numPr>
+        <w:tabs>
+          <w:tab w:val="left" w:pos="978"/>
+        </w:tabs>
+        <w:bidi/>
+        <w:rPr>
+          <w:rFonts w:asciiTheme="minorBidi" w:hAnsiTheme="minorBidi"/>
+          <w:b/>
+          <w:bCs/>
+          <w:u w:val="single"/>
+          <w:lang w:val="en-US"/>
+        </w:rPr>
+      </w:pPr>
+      <w:r>
+        <w:rPr>
+          <w:rFonts w:asciiTheme="minorBidi" w:hAnsiTheme="minorBidi" w:hint="cs"/>
+          <w:rtl/>
+          <w:lang w:val="en-US"/>
+        </w:rPr>
+        <w:t xml:space="preserve">הוספתי </w:t>
+      </w:r>
+      <w:r>
+        <w:rPr>
+          <w:rFonts w:asciiTheme="minorBidi" w:hAnsiTheme="minorBidi"/>
+          <w:lang w:val="en-US"/>
+        </w:rPr>
+        <w:t>filter</w:t>
+      </w:r>
+      <w:r>
+        <w:rPr>
+          <w:rFonts w:asciiTheme="minorBidi" w:hAnsiTheme="minorBidi" w:hint="cs"/>
+          <w:rtl/>
+          <w:lang w:val="en-US"/>
+        </w:rPr>
+        <w:t xml:space="preserve"> לסיומת הקובץ: כך שיש אפשרות לסנן לפי: קבצי "</w:t>
+      </w:r>
+      <w:r>
+        <w:rPr>
+          <w:rFonts w:asciiTheme="minorBidi" w:hAnsiTheme="minorBidi"/>
+          <w:lang w:val="en-US"/>
+        </w:rPr>
+        <w:t>.XML</w:t>
+      </w:r>
+      <w:r>
+        <w:rPr>
+          <w:rFonts w:asciiTheme="minorBidi" w:hAnsiTheme="minorBidi" w:hint="cs"/>
+          <w:rtl/>
+          <w:lang w:val="en-US"/>
+        </w:rPr>
+        <w:t>", או "ללא סינון".</w:t>
+      </w:r>
+    </w:p>
+    <w:p>
+      <w:pPr>
+        <w:tabs>
+          <w:tab w:val="left" w:pos="978"/>
+        </w:tabs>
+        <w:bidi/>
+        <w:rPr>
+          <w:rFonts w:asciiTheme="minorBidi" w:hAnsiTheme="minorBidi"/>
+          <w:b/>
+          <w:bCs/>
+          <w:u w:val="single"/>
+          <w:rtl/>
+          <w:lang w:val="en-US"/>
+        </w:rPr>
+      </w:pPr>
     </w:p>
     <w:p>
       <w:pPr>
@@ -1895,17 +2739,16 @@
           <w:b/>
           <w:bCs/>
           <w:u w:val="single"/>
-          <w:rtl/>
-          <w:lang w:val="en-US"/>
-        </w:rPr>
-      </w:pPr>
-      <w:r>
-        <w:rPr>
-          <w:rFonts w:asciiTheme="minorBidi" w:hAnsiTheme="minorBidi" w:hint="cs"/>
-          <w:rtl/>
-          <w:lang w:val="en-US"/>
-        </w:rPr>
-        <w:t xml:space="preserve">כמובן, שלא ניתן לשמור לקובץ </w:t>
+          <w:lang w:val="en-US"/>
+        </w:rPr>
+      </w:pPr>
+      <w:r>
+        <w:rPr>
+          <w:rFonts w:asciiTheme="minorBidi" w:hAnsiTheme="minorBidi" w:hint="cs"/>
+          <w:rtl/>
+          <w:lang w:val="en-US"/>
+        </w:rPr>
+        <w:t xml:space="preserve">כל עוד לא נטען קובץ </w:t>
       </w:r>
       <w:r>
         <w:rPr>
@@ -1920,327 +2763,23 @@
           <w:rtl/>
           <w:lang w:val="en-US"/>
         </w:rPr>
-        <w:t xml:space="preserve"> כל עוד אין כלל מניות במערכת.</w:t>
-      </w:r>
-    </w:p>
-    <w:p>
-      <w:pPr>
-        <w:pStyle w:val="ListParagraph"/>
-        <w:tabs>
-          <w:tab w:val="left" w:pos="978"/>
-        </w:tabs>
-        <w:bidi/>
-        <w:rPr>
-          <w:lang w:val="en-US"/>
-        </w:rPr>
-      </w:pPr>
-    </w:p>
-    <w:p>
-      <w:pPr>
-        <w:pStyle w:val="ListParagraph"/>
-        <w:tabs>
-          <w:tab w:val="left" w:pos="978"/>
-        </w:tabs>
-        <w:bidi/>
-        <w:ind w:left="1440"/>
-        <w:rPr>
-          <w:rFonts w:asciiTheme="minorBidi" w:hAnsiTheme="minorBidi"/>
-          <w:b/>
-          <w:bCs/>
-          <w:u w:val="single"/>
-          <w:rtl/>
-          <w:lang w:val="en-US"/>
-        </w:rPr>
-      </w:pPr>
-    </w:p>
-    <w:p>
-      <w:pPr>
-        <w:pStyle w:val="ListParagraph"/>
-        <w:numPr>
-          <w:ilvl w:val="0"/>
-          <w:numId w:val="1"/>
-        </w:numPr>
-        <w:tabs>
-          <w:tab w:val="left" w:pos="978"/>
-        </w:tabs>
-        <w:bidi/>
-        <w:rPr>
-          <w:rFonts w:asciiTheme="minorBidi" w:hAnsiTheme="minorBidi"/>
-          <w:b/>
-          <w:bCs/>
-          <w:u w:val="single"/>
-          <w:lang w:val="en-US"/>
-        </w:rPr>
-      </w:pPr>
-      <w:r>
-        <w:rPr>
-          <w:rFonts w:asciiTheme="minorBidi" w:hAnsiTheme="minorBidi" w:hint="cs"/>
-          <w:rtl/>
-          <w:lang w:val="en-US"/>
-        </w:rPr>
-        <w:t>כל המספרים נשמרים ב</w:t>
-      </w:r>
-      <w:r>
-        <w:rPr>
-          <w:rFonts w:asciiTheme="minorBidi" w:hAnsiTheme="minorBidi"/>
-          <w:lang w:val="en-US"/>
-        </w:rPr>
-        <w:t xml:space="preserve">Long </w:t>
-      </w:r>
-      <w:r>
-        <w:rPr>
-          <w:rFonts w:asciiTheme="minorBidi" w:hAnsiTheme="minorBidi" w:hint="cs"/>
-          <w:rtl/>
-          <w:lang w:val="en-US"/>
-        </w:rPr>
-        <w:t xml:space="preserve"> ולא ב </w:t>
-      </w:r>
-      <w:r>
-        <w:rPr>
-          <w:rFonts w:asciiTheme="minorBidi" w:hAnsiTheme="minorBidi"/>
-          <w:lang w:val="en-US"/>
-        </w:rPr>
-        <w:t>Int</w:t>
-      </w:r>
-      <w:r>
-        <w:rPr>
-          <w:rFonts w:asciiTheme="minorBidi" w:hAnsiTheme="minorBidi" w:hint="cs"/>
-          <w:rtl/>
-          <w:lang w:val="en-US"/>
-        </w:rPr>
-        <w:t>, לשם נוחות.</w:t>
-      </w:r>
-    </w:p>
-    <w:p>
-      <w:pPr>
-        <w:pStyle w:val="ListParagraph"/>
-        <w:numPr>
-          <w:ilvl w:val="0"/>
-          <w:numId w:val="1"/>
-        </w:numPr>
-        <w:tabs>
-          <w:tab w:val="left" w:pos="978"/>
-        </w:tabs>
-        <w:bidi/>
-        <w:rPr>
-          <w:rFonts w:asciiTheme="minorBidi" w:hAnsiTheme="minorBidi"/>
-          <w:b/>
-          <w:bCs/>
-          <w:u w:val="single"/>
-          <w:lang w:val="en-US"/>
-        </w:rPr>
-      </w:pPr>
-      <w:r>
-        <w:rPr>
-          <w:rFonts w:asciiTheme="minorBidi" w:hAnsiTheme="minorBidi" w:hint="cs"/>
-          <w:rtl/>
-          <w:lang w:val="en-US"/>
-        </w:rPr>
-        <w:t xml:space="preserve">בעת קריאה מקובץ </w:t>
-      </w:r>
-      <w:r>
-        <w:rPr>
-          <w:rFonts w:asciiTheme="minorBidi" w:hAnsiTheme="minorBidi" w:hint="cs"/>
-          <w:lang w:val="en-US"/>
-        </w:rPr>
-        <w:t>XML</w:t>
-      </w:r>
-      <w:r>
-        <w:rPr>
-          <w:rFonts w:asciiTheme="minorBidi" w:hAnsiTheme="minorBidi" w:hint="cs"/>
-          <w:rtl/>
-          <w:lang w:val="en-US"/>
-        </w:rPr>
-        <w:t xml:space="preserve">, עשיתי שהמינימום </w:t>
-      </w:r>
-      <w:r>
-        <w:rPr>
-          <w:rFonts w:asciiTheme="minorBidi" w:hAnsiTheme="minorBidi"/>
-          <w:lang w:val="en-US"/>
-        </w:rPr>
-        <w:t>Item</w:t>
-      </w:r>
-      <w:r>
-        <w:rPr>
-          <w:rFonts w:asciiTheme="minorBidi" w:hAnsiTheme="minorBidi" w:hint="cs"/>
-          <w:rtl/>
-          <w:lang w:val="en-US"/>
-        </w:rPr>
-        <w:t>-ים למשתמש יהיה 0 (ולא 1).</w:t>
-      </w:r>
-    </w:p>
-    <w:p>
-      <w:pPr>
-        <w:pStyle w:val="ListParagraph"/>
-        <w:numPr>
-          <w:ilvl w:val="0"/>
-          <w:numId w:val="1"/>
-        </w:numPr>
-        <w:tabs>
-          <w:tab w:val="left" w:pos="978"/>
-        </w:tabs>
-        <w:bidi/>
-        <w:rPr>
-          <w:rFonts w:asciiTheme="minorBidi" w:hAnsiTheme="minorBidi"/>
-          <w:b/>
-          <w:bCs/>
-          <w:u w:val="single"/>
-          <w:lang w:val="en-US"/>
-        </w:rPr>
-      </w:pPr>
-      <w:r>
-        <w:rPr>
-          <w:rFonts w:asciiTheme="minorBidi" w:hAnsiTheme="minorBidi" w:hint="cs"/>
-          <w:rtl/>
-          <w:lang w:val="en-US"/>
-        </w:rPr>
-        <w:t>בעת שימוש ב</w:t>
-      </w:r>
-      <w:r>
-        <w:rPr>
-          <w:rFonts w:asciiTheme="minorBidi" w:hAnsiTheme="minorBidi" w:hint="cs"/>
-          <w:rtl/>
-          <w:lang w:val="en-US"/>
-        </w:rPr>
-        <w:t xml:space="preserve">- </w:t>
-      </w:r>
-      <w:proofErr w:type="spellStart"/>
-      <w:r>
-        <w:rPr>
-          <w:rFonts w:asciiTheme="minorBidi" w:hAnsiTheme="minorBidi"/>
-          <w:lang w:val="en-US"/>
-        </w:rPr>
-        <w:t>FileChooser</w:t>
-      </w:r>
-      <w:proofErr w:type="spellEnd"/>
-      <w:r>
-        <w:rPr>
-          <w:rFonts w:asciiTheme="minorBidi" w:hAnsiTheme="minorBidi" w:hint="cs"/>
-          <w:rtl/>
-          <w:lang w:val="en-US"/>
-        </w:rPr>
-        <w:t>:</w:t>
-      </w:r>
-    </w:p>
-    <w:p>
-      <w:pPr>
-        <w:pStyle w:val="ListParagraph"/>
-        <w:numPr>
-          <w:ilvl w:val="1"/>
-          <w:numId w:val="1"/>
-        </w:numPr>
-        <w:tabs>
-          <w:tab w:val="left" w:pos="978"/>
-        </w:tabs>
-        <w:bidi/>
-        <w:rPr>
-          <w:rFonts w:asciiTheme="minorBidi" w:hAnsiTheme="minorBidi"/>
-          <w:b/>
-          <w:bCs/>
-          <w:u w:val="single"/>
-          <w:lang w:val="en-US"/>
-        </w:rPr>
-      </w:pPr>
-      <w:r>
-        <w:rPr>
-          <w:rFonts w:asciiTheme="minorBidi" w:hAnsiTheme="minorBidi" w:hint="cs"/>
-          <w:rtl/>
-          <w:lang w:val="en-US"/>
-        </w:rPr>
-        <w:t>עשיתי שהמיקום ההתחלתי לבחירת קובץ יהיה תיקיית התוכנה.</w:t>
-      </w:r>
-    </w:p>
-    <w:p>
-      <w:pPr>
-        <w:pStyle w:val="ListParagraph"/>
-        <w:numPr>
-          <w:ilvl w:val="1"/>
-          <w:numId w:val="1"/>
-        </w:numPr>
-        <w:tabs>
-          <w:tab w:val="left" w:pos="978"/>
-        </w:tabs>
-        <w:bidi/>
-        <w:rPr>
-          <w:rFonts w:asciiTheme="minorBidi" w:hAnsiTheme="minorBidi"/>
-          <w:b/>
-          <w:bCs/>
-          <w:u w:val="single"/>
-          <w:lang w:val="en-US"/>
-        </w:rPr>
-      </w:pPr>
-      <w:r>
-        <w:rPr>
-          <w:rFonts w:asciiTheme="minorBidi" w:hAnsiTheme="minorBidi" w:hint="cs"/>
-          <w:rtl/>
-          <w:lang w:val="en-US"/>
-        </w:rPr>
-        <w:t xml:space="preserve">הוספתי </w:t>
-      </w:r>
-      <w:r>
-        <w:rPr>
-          <w:rFonts w:asciiTheme="minorBidi" w:hAnsiTheme="minorBidi"/>
-          <w:lang w:val="en-US"/>
-        </w:rPr>
-        <w:t>filter</w:t>
-      </w:r>
-      <w:r>
-        <w:rPr>
-          <w:rFonts w:asciiTheme="minorBidi" w:hAnsiTheme="minorBidi" w:hint="cs"/>
-          <w:rtl/>
-          <w:lang w:val="en-US"/>
-        </w:rPr>
-        <w:t xml:space="preserve"> לסיומת הקובץ: כך שיש אפשרות לסנן לפי: קבצי "</w:t>
-      </w:r>
-      <w:r>
-        <w:rPr>
-          <w:rFonts w:asciiTheme="minorBidi" w:hAnsiTheme="minorBidi"/>
-          <w:lang w:val="en-US"/>
-        </w:rPr>
-        <w:t>.XML</w:t>
-      </w:r>
-      <w:r>
-        <w:rPr>
-          <w:rFonts w:asciiTheme="minorBidi" w:hAnsiTheme="minorBidi" w:hint="cs"/>
-          <w:rtl/>
-          <w:lang w:val="en-US"/>
-        </w:rPr>
-        <w:t>", או "ללא סינון".</w:t>
-      </w:r>
-    </w:p>
-    <w:p>
-      <w:pPr>
-        <w:pStyle w:val="ListParagraph"/>
-        <w:tabs>
-          <w:tab w:val="left" w:pos="978"/>
-        </w:tabs>
-        <w:bidi/>
-        <w:rPr>
-          <w:rFonts w:asciiTheme="minorBidi" w:hAnsiTheme="minorBidi"/>
-          <w:b/>
-          <w:bCs/>
-          <w:u w:val="single"/>
-          <w:rtl/>
-          <w:lang w:val="en-US"/>
-        </w:rPr>
-      </w:pPr>
-    </w:p>
-    <w:p>
-      <w:pPr>
-        <w:pStyle w:val="ListParagraph"/>
-        <w:tabs>
-          <w:tab w:val="left" w:pos="978"/>
-        </w:tabs>
-        <w:bidi/>
-        <w:rPr>
-          <w:rFonts w:asciiTheme="minorBidi" w:hAnsiTheme="minorBidi"/>
-          <w:b/>
-          <w:bCs/>
-          <w:u w:val="single"/>
-          <w:rtl/>
-          <w:lang w:val="en-US"/>
-        </w:rPr>
-      </w:pPr>
+        <w:t xml:space="preserve"> למערכת, הכפתורים בתפריט השמאלי יהיו במצב </w:t>
+      </w:r>
+      <w:r>
+        <w:rPr>
+          <w:rFonts w:asciiTheme="minorBidi" w:hAnsiTheme="minorBidi"/>
+          <w:lang w:val="en-US"/>
+        </w:rPr>
+        <w:t>Disable</w:t>
+      </w:r>
+      <w:r>
+        <w:rPr>
+          <w:rFonts w:asciiTheme="minorBidi" w:hAnsiTheme="minorBidi" w:hint="cs"/>
+          <w:rtl/>
+          <w:lang w:val="en-US"/>
+        </w:rPr>
+        <w:t>.</w:t>
+      </w:r>
     </w:p>
     <w:p>
       <w:pPr>
@@ -2275,48 +2814,281 @@
           <w:b/>
           <w:bCs/>
           <w:u w:val="single"/>
-          <w:rtl/>
-          <w:lang w:val="en-US"/>
-        </w:rPr>
-      </w:pPr>
-      <w:r>
-        <w:rPr>
-          <w:rFonts w:asciiTheme="minorBidi" w:hAnsiTheme="minorBidi" w:hint="cs"/>
-          <w:rtl/>
-          <w:lang w:val="en-US"/>
-        </w:rPr>
-        <w:t xml:space="preserve">כל עוד לא נטען קובץ </w:t>
-      </w:r>
-      <w:r>
-        <w:rPr>
-          <w:rFonts w:asciiTheme="minorBidi" w:hAnsiTheme="minorBidi" w:hint="cs"/>
-          <w:lang w:val="en-US"/>
-        </w:rPr>
-        <w:t>XML</w:t>
-      </w:r>
-      <w:r>
-        <w:rPr>
-          <w:rFonts w:asciiTheme="minorBidi" w:hAnsiTheme="minorBidi" w:hint="cs"/>
-          <w:rtl/>
-          <w:lang w:val="en-US"/>
-        </w:rPr>
-        <w:t xml:space="preserve"> למערכת, הכפתורים בתפריט השמאלי יהיו במצב </w:t>
-      </w:r>
-      <w:r>
-        <w:rPr>
-          <w:rFonts w:asciiTheme="minorBidi" w:hAnsiTheme="minorBidi"/>
-          <w:lang w:val="en-US"/>
-        </w:rPr>
-        <w:t>Disable</w:t>
-      </w:r>
-      <w:r>
-        <w:rPr>
-          <w:rFonts w:asciiTheme="minorBidi" w:hAnsiTheme="minorBidi" w:hint="cs"/>
-          <w:rtl/>
-          <w:lang w:val="en-US"/>
-        </w:rPr>
-        <w:t>.</w:t>
-      </w:r>
+          <w:lang w:val="en-US"/>
+        </w:rPr>
+      </w:pPr>
+      <w:r>
+        <w:rPr>
+          <w:rFonts w:asciiTheme="minorBidi" w:hAnsiTheme="minorBidi" w:hint="cs"/>
+          <w:rtl/>
+          <w:lang w:val="en-US"/>
+        </w:rPr>
+        <w:t>לאחר ביצוע פקודה בלחיצה על כפתור "</w:t>
+      </w:r>
+      <w:r>
+        <w:rPr>
+          <w:rFonts w:asciiTheme="minorBidi" w:hAnsiTheme="minorBidi" w:hint="cs"/>
+          <w:lang w:val="en-US"/>
+        </w:rPr>
+        <w:t>E</w:t>
+      </w:r>
+      <w:r>
+        <w:rPr>
+          <w:rFonts w:asciiTheme="minorBidi" w:hAnsiTheme="minorBidi"/>
+          <w:lang w:val="en-US"/>
+        </w:rPr>
+        <w:t>xecute Order</w:t>
+      </w:r>
+      <w:r>
+        <w:rPr>
+          <w:rFonts w:asciiTheme="minorBidi" w:hAnsiTheme="minorBidi" w:hint="cs"/>
+          <w:rtl/>
+          <w:lang w:val="en-US"/>
+        </w:rPr>
+        <w:t>", יפתח חלון אשר בו יוצגו כל השרשורים של הפקודות לפי סדר יצירתן (עמודת "</w:t>
+      </w:r>
+      <w:r>
+        <w:rPr>
+          <w:rFonts w:asciiTheme="minorBidi" w:hAnsiTheme="minorBidi" w:hint="cs"/>
+          <w:lang w:val="en-US"/>
+        </w:rPr>
+        <w:t>S</w:t>
+      </w:r>
+      <w:r>
+        <w:rPr>
+          <w:rFonts w:asciiTheme="minorBidi" w:hAnsiTheme="minorBidi"/>
+          <w:lang w:val="en-US"/>
+        </w:rPr>
+        <w:t>erial Time</w:t>
+      </w:r>
+      <w:r>
+        <w:rPr>
+          <w:rFonts w:asciiTheme="minorBidi" w:hAnsiTheme="minorBidi" w:hint="cs"/>
+          <w:rtl/>
+          <w:lang w:val="en-US"/>
+        </w:rPr>
+        <w:t>"),</w:t>
+      </w:r>
+      <w:r>
+        <w:rPr>
+          <w:rFonts w:asciiTheme="minorBidi" w:hAnsiTheme="minorBidi" w:hint="cs"/>
+          <w:rtl/>
+          <w:lang w:val="en-US"/>
+        </w:rPr>
+        <w:t xml:space="preserve"> ובו:</w:t>
+      </w:r>
+    </w:p>
+    <w:p>
+      <w:pPr>
+        <w:pStyle w:val="ListParagraph"/>
+        <w:numPr>
+          <w:ilvl w:val="1"/>
+          <w:numId w:val="7"/>
+        </w:numPr>
+        <w:tabs>
+          <w:tab w:val="left" w:pos="978"/>
+        </w:tabs>
+        <w:bidi/>
+        <w:rPr>
+          <w:rFonts w:asciiTheme="minorBidi" w:hAnsiTheme="minorBidi"/>
+          <w:b/>
+          <w:bCs/>
+          <w:u w:val="single"/>
+          <w:lang w:val="en-US"/>
+        </w:rPr>
+      </w:pPr>
+      <w:r>
+        <w:rPr>
+          <w:rFonts w:asciiTheme="minorBidi" w:hAnsiTheme="minorBidi" w:hint="cs"/>
+          <w:u w:val="single"/>
+          <w:rtl/>
+          <w:lang w:val="en-US"/>
+        </w:rPr>
+        <w:t>העסקאות שבוצעו</w:t>
+      </w:r>
+      <w:r>
+        <w:rPr>
+          <w:rFonts w:asciiTheme="minorBidi" w:hAnsiTheme="minorBidi" w:hint="cs"/>
+          <w:rtl/>
+          <w:lang w:val="en-US"/>
+        </w:rPr>
+        <w:t xml:space="preserve"> עקב יצירת פקודה זו.</w:t>
+      </w:r>
+    </w:p>
+    <w:p>
+      <w:pPr>
+        <w:pStyle w:val="ListParagraph"/>
+        <w:numPr>
+          <w:ilvl w:val="1"/>
+          <w:numId w:val="7"/>
+        </w:numPr>
+        <w:tabs>
+          <w:tab w:val="left" w:pos="978"/>
+        </w:tabs>
+        <w:bidi/>
+        <w:rPr>
+          <w:rFonts w:asciiTheme="minorBidi" w:hAnsiTheme="minorBidi"/>
+          <w:b/>
+          <w:bCs/>
+          <w:u w:val="single"/>
+          <w:lang w:val="en-US"/>
+        </w:rPr>
+      </w:pPr>
+      <w:r>
+        <w:rPr>
+          <w:rFonts w:asciiTheme="minorBidi" w:hAnsiTheme="minorBidi" w:hint="cs"/>
+          <w:u w:val="single"/>
+          <w:rtl/>
+          <w:lang w:val="en-US"/>
+        </w:rPr>
+        <w:t>פקודות השארית</w:t>
+      </w:r>
+      <w:r>
+        <w:rPr>
+          <w:rFonts w:asciiTheme="minorBidi" w:hAnsiTheme="minorBidi" w:hint="cs"/>
+          <w:rtl/>
+          <w:lang w:val="en-US"/>
+        </w:rPr>
+        <w:t xml:space="preserve"> שנוצרו עקב יצירת פקודה זו.</w:t>
+      </w:r>
+    </w:p>
+    <w:p>
+      <w:pPr>
+        <w:pStyle w:val="ListParagraph"/>
+        <w:numPr>
+          <w:ilvl w:val="1"/>
+          <w:numId w:val="7"/>
+        </w:numPr>
+        <w:tabs>
+          <w:tab w:val="left" w:pos="978"/>
+        </w:tabs>
+        <w:bidi/>
+        <w:rPr>
+          <w:rFonts w:asciiTheme="minorBidi" w:hAnsiTheme="minorBidi"/>
+          <w:lang w:val="en-US"/>
+        </w:rPr>
+      </w:pPr>
+      <w:r>
+        <w:rPr>
+          <w:rFonts w:asciiTheme="minorBidi" w:hAnsiTheme="minorBidi" w:hint="cs"/>
+          <w:u w:val="single"/>
+          <w:rtl/>
+          <w:lang w:val="en-US"/>
+        </w:rPr>
+        <w:t>כמו כן,</w:t>
+      </w:r>
+      <w:r>
+        <w:rPr>
+          <w:rFonts w:asciiTheme="minorBidi" w:hAnsiTheme="minorBidi" w:hint="cs"/>
+          <w:rtl/>
+          <w:lang w:val="en-US"/>
+        </w:rPr>
+        <w:t xml:space="preserve"> :</w:t>
+      </w:r>
+    </w:p>
+    <w:p>
+      <w:pPr>
+        <w:pStyle w:val="ListParagraph"/>
+        <w:numPr>
+          <w:ilvl w:val="2"/>
+          <w:numId w:val="7"/>
+        </w:numPr>
+        <w:tabs>
+          <w:tab w:val="left" w:pos="978"/>
+        </w:tabs>
+        <w:bidi/>
+        <w:rPr>
+          <w:rFonts w:asciiTheme="minorBidi" w:hAnsiTheme="minorBidi"/>
+          <w:lang w:val="en-US"/>
+        </w:rPr>
+      </w:pPr>
+      <w:r>
+        <w:rPr>
+          <w:rFonts w:asciiTheme="minorBidi" w:hAnsiTheme="minorBidi" w:hint="cs"/>
+          <w:u w:val="single"/>
+          <w:rtl/>
+          <w:lang w:val="en-US"/>
+        </w:rPr>
+        <w:t>במידה והפקודה שביקשנו בוצעה בשלמותה, תופיע הודעה מתאימה בשורת הסטטוס למטה.</w:t>
+      </w:r>
+    </w:p>
+    <w:p>
+      <w:pPr>
+        <w:pStyle w:val="ListParagraph"/>
+        <w:numPr>
+          <w:ilvl w:val="2"/>
+          <w:numId w:val="7"/>
+        </w:numPr>
+        <w:tabs>
+          <w:tab w:val="left" w:pos="978"/>
+        </w:tabs>
+        <w:bidi/>
+        <w:rPr>
+          <w:rFonts w:asciiTheme="minorBidi" w:hAnsiTheme="minorBidi"/>
+          <w:lang w:val="en-US"/>
+        </w:rPr>
+      </w:pPr>
+      <w:r>
+        <w:rPr>
+          <w:rFonts w:asciiTheme="minorBidi" w:hAnsiTheme="minorBidi" w:hint="cs"/>
+          <w:u w:val="single"/>
+          <w:rtl/>
+          <w:lang w:val="en-US"/>
+        </w:rPr>
+        <w:t xml:space="preserve">במידה והפקודה שביקשנו </w:t>
+      </w:r>
+      <w:r>
+        <w:rPr>
+          <w:rFonts w:asciiTheme="minorBidi" w:hAnsiTheme="minorBidi" w:hint="cs"/>
+          <w:u w:val="single"/>
+          <w:rtl/>
+          <w:lang w:val="en-US"/>
+        </w:rPr>
+        <w:t xml:space="preserve">לא בוצעה אפילו לא בחלקה, </w:t>
+      </w:r>
+      <w:r>
+        <w:rPr>
+          <w:rFonts w:asciiTheme="minorBidi" w:hAnsiTheme="minorBidi" w:hint="cs"/>
+          <w:u w:val="single"/>
+          <w:rtl/>
+          <w:lang w:val="en-US"/>
+        </w:rPr>
+        <w:t>תופיע הודעה מתאימה בשורת הסטטוס למטה.</w:t>
+      </w:r>
+    </w:p>
+    <w:p>
+      <w:pPr>
+        <w:pStyle w:val="ListParagraph"/>
+        <w:tabs>
+          <w:tab w:val="left" w:pos="978"/>
+        </w:tabs>
+        <w:bidi/>
+        <w:rPr>
+          <w:rFonts w:asciiTheme="minorBidi" w:hAnsiTheme="minorBidi"/>
+          <w:b/>
+          <w:bCs/>
+          <w:u w:val="single"/>
+          <w:rtl/>
+          <w:lang w:val="en-US"/>
+        </w:rPr>
+      </w:pPr>
+    </w:p>
+    <w:p>
+      <w:pPr>
+        <w:pStyle w:val="ListParagraph"/>
+        <w:tabs>
+          <w:tab w:val="left" w:pos="978"/>
+        </w:tabs>
+        <w:bidi/>
+        <w:rPr>
+          <w:rFonts w:asciiTheme="minorBidi" w:hAnsiTheme="minorBidi"/>
+          <w:b/>
+          <w:bCs/>
+          <w:u w:val="single"/>
+          <w:rtl/>
+          <w:lang w:val="en-US"/>
+        </w:rPr>
+      </w:pPr>
     </w:p>
     <w:p>
       <w:pPr>
@@ -2343,269 +3115,65 @@
           <w:rtl/>
           <w:lang w:val="en-US"/>
         </w:rPr>
-        <w:t>לאחר ביצוע פקודה בלחיצה על כפתור "</w:t>
-      </w:r>
-      <w:r>
-        <w:rPr>
-          <w:rFonts w:asciiTheme="minorBidi" w:hAnsiTheme="minorBidi" w:hint="cs"/>
-          <w:lang w:val="en-US"/>
-        </w:rPr>
-        <w:t>E</w:t>
-      </w:r>
-      <w:r>
-        <w:rPr>
-          <w:rFonts w:asciiTheme="minorBidi" w:hAnsiTheme="minorBidi"/>
-          <w:lang w:val="en-US"/>
-        </w:rPr>
-        <w:t>xecute Order</w:t>
-      </w:r>
-      <w:r>
-        <w:rPr>
-          <w:rFonts w:asciiTheme="minorBidi" w:hAnsiTheme="minorBidi" w:hint="cs"/>
-          <w:rtl/>
-          <w:lang w:val="en-US"/>
-        </w:rPr>
-        <w:t>", יפתח חלון אשר בו יוצגו כל השרשורים של הפקודות לפי סדר יצירתן (עמודת "</w:t>
-      </w:r>
-      <w:r>
-        <w:rPr>
-          <w:rFonts w:asciiTheme="minorBidi" w:hAnsiTheme="minorBidi" w:hint="cs"/>
-          <w:lang w:val="en-US"/>
-        </w:rPr>
-        <w:t>S</w:t>
-      </w:r>
-      <w:r>
-        <w:rPr>
-          <w:rFonts w:asciiTheme="minorBidi" w:hAnsiTheme="minorBidi"/>
-          <w:lang w:val="en-US"/>
-        </w:rPr>
-        <w:t>erial Time</w:t>
-      </w:r>
-      <w:r>
-        <w:rPr>
-          <w:rFonts w:asciiTheme="minorBidi" w:hAnsiTheme="minorBidi" w:hint="cs"/>
-          <w:rtl/>
-          <w:lang w:val="en-US"/>
-        </w:rPr>
-        <w:t>"),</w:t>
-      </w:r>
-      <w:r>
-        <w:rPr>
-          <w:rFonts w:asciiTheme="minorBidi" w:hAnsiTheme="minorBidi" w:hint="cs"/>
-          <w:rtl/>
-          <w:lang w:val="en-US"/>
-        </w:rPr>
-        <w:t xml:space="preserve"> ובו:</w:t>
-      </w:r>
-    </w:p>
-    <w:p>
-      <w:pPr>
-        <w:pStyle w:val="ListParagraph"/>
-        <w:numPr>
-          <w:ilvl w:val="1"/>
-          <w:numId w:val="7"/>
-        </w:numPr>
-        <w:tabs>
-          <w:tab w:val="left" w:pos="978"/>
-        </w:tabs>
-        <w:bidi/>
-        <w:rPr>
-          <w:rFonts w:asciiTheme="minorBidi" w:hAnsiTheme="minorBidi"/>
-          <w:b/>
-          <w:bCs/>
-          <w:u w:val="single"/>
-          <w:lang w:val="en-US"/>
-        </w:rPr>
-      </w:pPr>
-      <w:r>
-        <w:rPr>
-          <w:rFonts w:asciiTheme="minorBidi" w:hAnsiTheme="minorBidi" w:hint="cs"/>
-          <w:u w:val="single"/>
-          <w:rtl/>
-          <w:lang w:val="en-US"/>
-        </w:rPr>
-        <w:t>העסקאות שבוצעו</w:t>
-      </w:r>
-      <w:r>
-        <w:rPr>
-          <w:rFonts w:asciiTheme="minorBidi" w:hAnsiTheme="minorBidi" w:hint="cs"/>
-          <w:rtl/>
-          <w:lang w:val="en-US"/>
-        </w:rPr>
-        <w:t xml:space="preserve"> עקב יצירת פקודה זו.</w:t>
-      </w:r>
-    </w:p>
-    <w:p>
-      <w:pPr>
-        <w:pStyle w:val="ListParagraph"/>
-        <w:numPr>
-          <w:ilvl w:val="1"/>
-          <w:numId w:val="7"/>
-        </w:numPr>
-        <w:tabs>
-          <w:tab w:val="left" w:pos="978"/>
-        </w:tabs>
-        <w:bidi/>
-        <w:rPr>
-          <w:rFonts w:asciiTheme="minorBidi" w:hAnsiTheme="minorBidi"/>
-          <w:b/>
-          <w:bCs/>
-          <w:u w:val="single"/>
-          <w:lang w:val="en-US"/>
-        </w:rPr>
-      </w:pPr>
-      <w:r>
-        <w:rPr>
-          <w:rFonts w:asciiTheme="minorBidi" w:hAnsiTheme="minorBidi" w:hint="cs"/>
-          <w:u w:val="single"/>
-          <w:rtl/>
-          <w:lang w:val="en-US"/>
-        </w:rPr>
-        <w:t>פקודות השארית</w:t>
-      </w:r>
-      <w:r>
-        <w:rPr>
-          <w:rFonts w:asciiTheme="minorBidi" w:hAnsiTheme="minorBidi" w:hint="cs"/>
-          <w:rtl/>
-          <w:lang w:val="en-US"/>
-        </w:rPr>
-        <w:t xml:space="preserve"> שנוצרו עקב יצירת פקודה זו.</w:t>
-      </w:r>
-    </w:p>
-    <w:p>
-      <w:pPr>
-        <w:pStyle w:val="ListParagraph"/>
-        <w:numPr>
-          <w:ilvl w:val="1"/>
-          <w:numId w:val="7"/>
-        </w:numPr>
-        <w:tabs>
-          <w:tab w:val="left" w:pos="978"/>
-        </w:tabs>
-        <w:bidi/>
-        <w:rPr>
-          <w:rFonts w:asciiTheme="minorBidi" w:hAnsiTheme="minorBidi"/>
-          <w:lang w:val="en-US"/>
-        </w:rPr>
-      </w:pPr>
-      <w:r>
-        <w:rPr>
-          <w:rFonts w:asciiTheme="minorBidi" w:hAnsiTheme="minorBidi" w:hint="cs"/>
-          <w:u w:val="single"/>
-          <w:rtl/>
-          <w:lang w:val="en-US"/>
-        </w:rPr>
-        <w:t>כמו כן,</w:t>
-      </w:r>
-      <w:r>
-        <w:rPr>
-          <w:rFonts w:asciiTheme="minorBidi" w:hAnsiTheme="minorBidi" w:hint="cs"/>
-          <w:rtl/>
-          <w:lang w:val="en-US"/>
-        </w:rPr>
-        <w:t xml:space="preserve"> :</w:t>
-      </w:r>
-    </w:p>
-    <w:p>
-      <w:pPr>
-        <w:pStyle w:val="ListParagraph"/>
-        <w:numPr>
-          <w:ilvl w:val="2"/>
-          <w:numId w:val="7"/>
-        </w:numPr>
-        <w:tabs>
-          <w:tab w:val="left" w:pos="978"/>
-        </w:tabs>
-        <w:bidi/>
-        <w:rPr>
-          <w:rFonts w:asciiTheme="minorBidi" w:hAnsiTheme="minorBidi"/>
-          <w:lang w:val="en-US"/>
-        </w:rPr>
-      </w:pPr>
-      <w:r>
-        <w:rPr>
-          <w:rFonts w:asciiTheme="minorBidi" w:hAnsiTheme="minorBidi" w:hint="cs"/>
-          <w:u w:val="single"/>
-          <w:rtl/>
-          <w:lang w:val="en-US"/>
-        </w:rPr>
-        <w:t>במידה והפקודה שביקשנו בוצעה בשלמותה, תופיע הודעה מתאימה בשורת הסטטוס למטה.</w:t>
-      </w:r>
-    </w:p>
-    <w:p>
-      <w:pPr>
-        <w:pStyle w:val="ListParagraph"/>
-        <w:numPr>
-          <w:ilvl w:val="2"/>
-          <w:numId w:val="7"/>
-        </w:numPr>
-        <w:tabs>
-          <w:tab w:val="left" w:pos="978"/>
-        </w:tabs>
-        <w:bidi/>
-        <w:rPr>
-          <w:rFonts w:asciiTheme="minorBidi" w:hAnsiTheme="minorBidi"/>
-          <w:lang w:val="en-US"/>
-        </w:rPr>
-      </w:pPr>
-      <w:r>
-        <w:rPr>
-          <w:rFonts w:asciiTheme="minorBidi" w:hAnsiTheme="minorBidi" w:hint="cs"/>
-          <w:u w:val="single"/>
-          <w:rtl/>
-          <w:lang w:val="en-US"/>
-        </w:rPr>
-        <w:t xml:space="preserve">במידה והפקודה שביקשנו </w:t>
-      </w:r>
-      <w:r>
-        <w:rPr>
-          <w:rFonts w:asciiTheme="minorBidi" w:hAnsiTheme="minorBidi" w:hint="cs"/>
-          <w:u w:val="single"/>
-          <w:rtl/>
-          <w:lang w:val="en-US"/>
-        </w:rPr>
-        <w:t xml:space="preserve">לא בוצעה אפילו לא בחלקה, </w:t>
-      </w:r>
-      <w:r>
-        <w:rPr>
-          <w:rFonts w:asciiTheme="minorBidi" w:hAnsiTheme="minorBidi" w:hint="cs"/>
-          <w:u w:val="single"/>
-          <w:rtl/>
-          <w:lang w:val="en-US"/>
-        </w:rPr>
-        <w:t>תופיע הודעה מתאימה בשורת הסטטוס למטה.</w:t>
-      </w:r>
-    </w:p>
-    <w:p>
-      <w:pPr>
-        <w:pStyle w:val="ListParagraph"/>
-        <w:tabs>
-          <w:tab w:val="left" w:pos="978"/>
-        </w:tabs>
-        <w:bidi/>
-        <w:rPr>
-          <w:rFonts w:asciiTheme="minorBidi" w:hAnsiTheme="minorBidi"/>
-          <w:b/>
-          <w:bCs/>
-          <w:u w:val="single"/>
-          <w:rtl/>
-          <w:lang w:val="en-US"/>
-        </w:rPr>
-      </w:pPr>
-    </w:p>
-    <w:p>
-      <w:pPr>
-        <w:pStyle w:val="ListParagraph"/>
-        <w:tabs>
-          <w:tab w:val="left" w:pos="978"/>
-        </w:tabs>
-        <w:bidi/>
-        <w:rPr>
-          <w:rFonts w:asciiTheme="minorBidi" w:hAnsiTheme="minorBidi"/>
-          <w:b/>
-          <w:bCs/>
-          <w:u w:val="single"/>
-          <w:rtl/>
+        <w:t>כאשר יופיעו יותר מטבלה אחת במסך בו זמנית, הטבלאות יופיעו ב</w:t>
+      </w:r>
+      <w:r>
+        <w:rPr>
+          <w:rFonts w:asciiTheme="minorBidi" w:hAnsiTheme="minorBidi"/>
+          <w:lang w:val="en-US"/>
+        </w:rPr>
+        <w:t>Split</w:t>
+      </w:r>
+      <w:r>
+        <w:rPr>
+          <w:rFonts w:asciiTheme="minorBidi" w:hAnsiTheme="minorBidi" w:hint="cs"/>
+          <w:lang w:val="en-US"/>
+        </w:rPr>
+        <w:t>P</w:t>
+      </w:r>
+      <w:r>
+        <w:rPr>
+          <w:rFonts w:asciiTheme="minorBidi" w:hAnsiTheme="minorBidi"/>
+          <w:lang w:val="en-US"/>
+        </w:rPr>
+        <w:t>ane</w:t>
+      </w:r>
+      <w:r>
+        <w:rPr>
+          <w:rFonts w:asciiTheme="minorBidi" w:hAnsiTheme="minorBidi" w:hint="cs"/>
+          <w:rtl/>
+          <w:lang w:val="en-US"/>
+        </w:rPr>
+        <w:t xml:space="preserve"> כך שניתן לגרור את החלק התחתון</w:t>
+      </w:r>
+      <w:r>
+        <w:rPr>
+          <w:rFonts w:asciiTheme="minorBidi" w:hAnsiTheme="minorBidi"/>
+          <w:lang w:val="en-US"/>
+        </w:rPr>
+        <w:t>/</w:t>
+      </w:r>
+      <w:r>
+        <w:rPr>
+          <w:rFonts w:asciiTheme="minorBidi" w:hAnsiTheme="minorBidi" w:hint="cs"/>
+          <w:rtl/>
+          <w:lang w:val="en-US"/>
+        </w:rPr>
+        <w:t>עליון של הטבלאות לשם יצירת מקום נוסף על המסך.</w:t>
+      </w:r>
+    </w:p>
+    <w:p>
+      <w:pPr>
+        <w:pStyle w:val="ListParagraph"/>
+        <w:tabs>
+          <w:tab w:val="left" w:pos="978"/>
+        </w:tabs>
+        <w:bidi/>
+        <w:rPr>
+          <w:rFonts w:asciiTheme="minorBidi" w:hAnsiTheme="minorBidi"/>
+          <w:b/>
+          <w:bCs/>
+          <w:u w:val="single"/>
           <w:lang w:val="en-US"/>
         </w:rPr>
       </w:pPr>
@@ -2626,91 +3194,207 @@
           <w:b/>
           <w:bCs/>
           <w:u w:val="single"/>
-          <w:rtl/>
-          <w:lang w:val="en-US"/>
-        </w:rPr>
-      </w:pPr>
-      <w:r>
-        <w:rPr>
-          <w:rFonts w:asciiTheme="minorBidi" w:hAnsiTheme="minorBidi" w:hint="cs"/>
-          <w:rtl/>
-          <w:lang w:val="en-US"/>
-        </w:rPr>
-        <w:t>כאשר יופיעו יותר מטבלה אחת במסך בו זמנית, הטבלאות יופיעו ב</w:t>
-      </w:r>
-      <w:proofErr w:type="spellStart"/>
-      <w:r>
-        <w:rPr>
-          <w:rFonts w:asciiTheme="minorBidi" w:hAnsiTheme="minorBidi"/>
-          <w:lang w:val="en-US"/>
-        </w:rPr>
-        <w:t>Split</w:t>
-      </w:r>
-      <w:r>
-        <w:rPr>
-          <w:rFonts w:asciiTheme="minorBidi" w:hAnsiTheme="minorBidi" w:hint="cs"/>
-          <w:lang w:val="en-US"/>
-        </w:rPr>
-        <w:t>P</w:t>
-      </w:r>
-      <w:r>
-        <w:rPr>
-          <w:rFonts w:asciiTheme="minorBidi" w:hAnsiTheme="minorBidi"/>
-          <w:lang w:val="en-US"/>
-        </w:rPr>
-        <w:t>ane</w:t>
-      </w:r>
-      <w:proofErr w:type="spellEnd"/>
-      <w:r>
-        <w:rPr>
-          <w:rFonts w:asciiTheme="minorBidi" w:hAnsiTheme="minorBidi" w:hint="cs"/>
-          <w:rtl/>
-          <w:lang w:val="en-US"/>
-        </w:rPr>
-        <w:t xml:space="preserve"> כך שניתן לגרור את החלק התחתון</w:t>
-      </w:r>
-      <w:r>
-        <w:rPr>
-          <w:rFonts w:asciiTheme="minorBidi" w:hAnsiTheme="minorBidi"/>
-          <w:lang w:val="en-US"/>
-        </w:rPr>
-        <w:t>/</w:t>
-      </w:r>
-      <w:r>
-        <w:rPr>
-          <w:rFonts w:asciiTheme="minorBidi" w:hAnsiTheme="minorBidi" w:hint="cs"/>
-          <w:rtl/>
-          <w:lang w:val="en-US"/>
-        </w:rPr>
-        <w:t>עליון של הטבלאות לשם יצירת מקום נוסף על המסך.</w:t>
-      </w:r>
-    </w:p>
-    <w:p>
-      <w:pPr>
-        <w:pStyle w:val="ListParagraph"/>
-        <w:tabs>
-          <w:tab w:val="left" w:pos="978"/>
-        </w:tabs>
-        <w:bidi/>
-        <w:ind w:left="1440"/>
-        <w:rPr>
-          <w:rFonts w:asciiTheme="minorBidi" w:hAnsiTheme="minorBidi"/>
-          <w:b/>
-          <w:bCs/>
-          <w:u w:val="single"/>
-          <w:rtl/>
-          <w:lang w:val="en-US"/>
-        </w:rPr>
-      </w:pPr>
-    </w:p>
-    <w:p>
-      <w:pPr>
-        <w:pStyle w:val="ListParagraph"/>
-        <w:tabs>
-          <w:tab w:val="left" w:pos="978"/>
-        </w:tabs>
-        <w:bidi/>
-        <w:ind w:left="1440"/>
+          <w:lang w:val="en-US"/>
+        </w:rPr>
+      </w:pPr>
+      <w:r>
+        <w:rPr>
+          <w:rFonts w:asciiTheme="minorBidi" w:hAnsiTheme="minorBidi" w:hint="cs"/>
+          <w:rtl/>
+          <w:lang w:val="en-US"/>
+        </w:rPr>
+        <w:lastRenderedPageBreak/>
+        <w:t>בעת טעינה</w:t>
+      </w:r>
+      <w:r>
+        <w:rPr>
+          <w:rFonts w:asciiTheme="minorBidi" w:hAnsiTheme="minorBidi"/>
+          <w:lang w:val="en-US"/>
+        </w:rPr>
+        <w:t xml:space="preserve">/ </w:t>
+      </w:r>
+      <w:r>
+        <w:rPr>
+          <w:rFonts w:asciiTheme="minorBidi" w:hAnsiTheme="minorBidi" w:hint="cs"/>
+          <w:rtl/>
+          <w:lang w:val="en-US"/>
+        </w:rPr>
+        <w:t xml:space="preserve"> שמירה לקובץ </w:t>
+      </w:r>
+      <w:r>
+        <w:rPr>
+          <w:rFonts w:asciiTheme="minorBidi" w:hAnsiTheme="minorBidi" w:hint="cs"/>
+          <w:lang w:val="en-US"/>
+        </w:rPr>
+        <w:t>XML</w:t>
+      </w:r>
+      <w:r>
+        <w:rPr>
+          <w:rFonts w:asciiTheme="minorBidi" w:hAnsiTheme="minorBidi" w:hint="cs"/>
+          <w:rtl/>
+          <w:lang w:val="en-US"/>
+        </w:rPr>
+        <w:t xml:space="preserve">, תופיע טעינה של </w:t>
+      </w:r>
+      <w:r>
+        <w:rPr>
+          <w:rFonts w:asciiTheme="minorBidi" w:hAnsiTheme="minorBidi"/>
+          <w:lang w:val="en-US"/>
+        </w:rPr>
+        <w:t>ProgressBar</w:t>
+      </w:r>
+      <w:r>
+        <w:rPr>
+          <w:rFonts w:asciiTheme="minorBidi" w:hAnsiTheme="minorBidi" w:hint="cs"/>
+          <w:rtl/>
+          <w:lang w:val="en-US"/>
+        </w:rPr>
+        <w:t xml:space="preserve"> אשר יציג את </w:t>
+      </w:r>
+      <w:r>
+        <w:rPr>
+          <w:rFonts w:asciiTheme="minorBidi" w:hAnsiTheme="minorBidi" w:hint="cs"/>
+          <w:rtl/>
+          <w:lang w:val="en-US"/>
+        </w:rPr>
+        <w:t>המצב הנוכחי</w:t>
+      </w:r>
+      <w:r>
+        <w:rPr>
+          <w:rFonts w:asciiTheme="minorBidi" w:hAnsiTheme="minorBidi" w:hint="cs"/>
+          <w:rtl/>
+          <w:lang w:val="en-US"/>
+        </w:rPr>
+        <w:t xml:space="preserve"> (באמצעות </w:t>
+      </w:r>
+      <w:r>
+        <w:rPr>
+          <w:rFonts w:asciiTheme="minorBidi" w:hAnsiTheme="minorBidi" w:hint="cs"/>
+          <w:lang w:val="en-US"/>
+        </w:rPr>
+        <w:t>T</w:t>
+      </w:r>
+      <w:r>
+        <w:rPr>
+          <w:rFonts w:asciiTheme="minorBidi" w:hAnsiTheme="minorBidi"/>
+          <w:lang w:val="en-US"/>
+        </w:rPr>
+        <w:t>ask</w:t>
+      </w:r>
+      <w:r>
+        <w:rPr>
+          <w:rFonts w:asciiTheme="minorBidi" w:hAnsiTheme="minorBidi" w:hint="cs"/>
+          <w:rtl/>
+          <w:lang w:val="en-US"/>
+        </w:rPr>
+        <w:t>).</w:t>
+      </w:r>
+    </w:p>
+    <w:p>
+      <w:pPr>
+        <w:pStyle w:val="ListParagraph"/>
+        <w:tabs>
+          <w:tab w:val="left" w:pos="978"/>
+        </w:tabs>
+        <w:bidi/>
+        <w:rPr>
+          <w:rFonts w:asciiTheme="minorBidi" w:hAnsiTheme="minorBidi"/>
+          <w:b/>
+          <w:bCs/>
+          <w:u w:val="single"/>
+          <w:lang w:val="en-US"/>
+        </w:rPr>
+      </w:pPr>
+    </w:p>
+    <w:p>
+      <w:pPr>
+        <w:pStyle w:val="ListParagraph"/>
+        <w:numPr>
+          <w:ilvl w:val="0"/>
+          <w:numId w:val="7"/>
+        </w:numPr>
+        <w:tabs>
+          <w:tab w:val="left" w:pos="978"/>
+        </w:tabs>
+        <w:bidi/>
+        <w:rPr>
+          <w:rFonts w:asciiTheme="minorBidi" w:hAnsiTheme="minorBidi"/>
+          <w:lang w:val="en-US"/>
+        </w:rPr>
+      </w:pPr>
+      <w:r>
+        <w:rPr>
+          <w:rFonts w:asciiTheme="minorBidi" w:hAnsiTheme="minorBidi" w:hint="cs"/>
+          <w:rtl/>
+          <w:lang w:val="en-US"/>
+        </w:rPr>
+        <w:t>בתפריט השמאלי ישנו כפתור</w:t>
+      </w:r>
+      <w:r>
+        <w:rPr>
+          <w:rFonts w:asciiTheme="minorBidi" w:hAnsiTheme="minorBidi" w:hint="cs"/>
+          <w:u w:val="single"/>
+          <w:rtl/>
+          <w:lang w:val="en-US"/>
+        </w:rPr>
+        <w:t xml:space="preserve"> "</w:t>
+      </w:r>
+      <w:r>
+        <w:rPr>
+          <w:rFonts w:asciiTheme="minorBidi" w:hAnsiTheme="minorBidi" w:hint="cs"/>
+          <w:u w:val="single"/>
+          <w:lang w:val="en-US"/>
+        </w:rPr>
+        <w:t>V</w:t>
+      </w:r>
+      <w:r>
+        <w:rPr>
+          <w:rFonts w:asciiTheme="minorBidi" w:hAnsiTheme="minorBidi"/>
+          <w:u w:val="single"/>
+          <w:lang w:val="en-US"/>
+        </w:rPr>
+        <w:t>iew Log</w:t>
+      </w:r>
+      <w:r>
+        <w:rPr>
+          <w:rFonts w:asciiTheme="minorBidi" w:hAnsiTheme="minorBidi" w:hint="cs"/>
+          <w:u w:val="single"/>
+          <w:rtl/>
+          <w:lang w:val="en-US"/>
+        </w:rPr>
+        <w:t>",</w:t>
+      </w:r>
+      <w:r>
+        <w:rPr>
+          <w:rFonts w:asciiTheme="minorBidi" w:hAnsiTheme="minorBidi" w:hint="cs"/>
+          <w:rtl/>
+          <w:lang w:val="en-US"/>
+        </w:rPr>
+        <w:t xml:space="preserve"> אשר מפנה למסך המתעד את כל פלטי התוכנית באופן </w:t>
+      </w:r>
+      <w:r>
+        <w:rPr>
+          <w:rFonts w:asciiTheme="minorBidi" w:hAnsiTheme="minorBidi"/>
+          <w:lang w:val="en-US"/>
+        </w:rPr>
+        <w:t>console</w:t>
+      </w:r>
+      <w:r>
+        <w:rPr>
+          <w:rFonts w:asciiTheme="minorBidi" w:hAnsiTheme="minorBidi" w:hint="cs"/>
+          <w:rtl/>
+          <w:lang w:val="en-US"/>
+        </w:rPr>
+        <w:t>.</w:t>
+      </w:r>
+    </w:p>
+    <w:p>
+      <w:pPr>
+        <w:pStyle w:val="ListParagraph"/>
+        <w:tabs>
+          <w:tab w:val="left" w:pos="978"/>
+        </w:tabs>
+        <w:bidi/>
         <w:rPr>
           <w:rFonts w:asciiTheme="minorBidi" w:hAnsiTheme="minorBidi"/>
           <w:b/>
@@ -2766,79 +3450,6 @@
           <w:b/>
           <w:bCs/>
           <w:u w:val="single"/>
-          <w:rtl/>
-          <w:lang w:val="en-US"/>
-        </w:rPr>
-      </w:pPr>
-    </w:p>
-    <w:p>
-      <w:pPr>
-        <w:pStyle w:val="ListParagraph"/>
-        <w:tabs>
-          <w:tab w:val="left" w:pos="978"/>
-        </w:tabs>
-        <w:bidi/>
-        <w:ind w:left="1440"/>
-        <w:rPr>
-          <w:rFonts w:asciiTheme="minorBidi" w:hAnsiTheme="minorBidi"/>
-          <w:b/>
-          <w:bCs/>
-          <w:u w:val="single"/>
-          <w:rtl/>
-          <w:lang w:val="en-US"/>
-        </w:rPr>
-      </w:pPr>
-    </w:p>
-    <w:p>
-      <w:pPr>
-        <w:pStyle w:val="ListParagraph"/>
-        <w:tabs>
-          <w:tab w:val="left" w:pos="978"/>
-        </w:tabs>
-        <w:bidi/>
-        <w:ind w:left="1440"/>
-        <w:rPr>
-          <w:rFonts w:asciiTheme="minorBidi" w:hAnsiTheme="minorBidi"/>
-          <w:b/>
-          <w:bCs/>
-          <w:u w:val="single"/>
-          <w:rtl/>
-          <w:lang w:val="en-US"/>
-        </w:rPr>
-      </w:pPr>
-    </w:p>
-    <w:p>
-      <w:pPr>
-        <w:pStyle w:val="ListParagraph"/>
-        <w:tabs>
-          <w:tab w:val="left" w:pos="978"/>
-        </w:tabs>
-        <w:bidi/>
-        <w:ind w:left="1440"/>
-        <w:rPr>
-          <w:rFonts w:asciiTheme="minorBidi" w:hAnsiTheme="minorBidi"/>
-          <w:b/>
-          <w:bCs/>
-          <w:u w:val="single"/>
-          <w:rtl/>
-          <w:lang w:val="en-US"/>
-        </w:rPr>
-      </w:pPr>
-    </w:p>
-    <w:p>
-      <w:pPr>
-        <w:pStyle w:val="ListParagraph"/>
-        <w:tabs>
-          <w:tab w:val="left" w:pos="978"/>
-        </w:tabs>
-        <w:bidi/>
-        <w:ind w:left="1440"/>
-        <w:rPr>
-          <w:rFonts w:asciiTheme="minorBidi" w:hAnsiTheme="minorBidi"/>
-          <w:b/>
-          <w:bCs/>
-          <w:u w:val="single"/>
-          <w:rtl/>
           <w:lang w:val="en-US"/>
         </w:rPr>
       </w:pPr>
@@ -2864,8 +3475,124 @@
           <w:rtl/>
           <w:lang w:val="en-US"/>
         </w:rPr>
-        <w:t>העסקאות שהושלמו בהצלחה מופיעות בסדר יורד, מהעדכנית ביותר למעלה אל הישנה ביותר למטה.</w:t>
-      </w:r>
+        <w:t xml:space="preserve">מימשתי את כל הערות הפרויקט בפורמט </w:t>
+      </w:r>
+      <w:r>
+        <w:rPr>
+          <w:b/>
+          <w:bCs/>
+          <w:u w:val="single"/>
+          <w:lang w:val="en-US"/>
+        </w:rPr>
+        <w:t>Javadoc</w:t>
+      </w:r>
+      <w:r>
+        <w:rPr>
+          <w:rFonts w:hint="cs"/>
+          <w:rtl/>
+          <w:lang w:val="en-US"/>
+        </w:rPr>
+        <w:t xml:space="preserve"> </w:t>
+      </w:r>
+      <w:r>
+        <w:rPr>
+          <w:rFonts w:hint="cs"/>
+          <w:rtl/>
+          <w:lang w:val="en-US"/>
+        </w:rPr>
+        <w:t xml:space="preserve">באופן מסודר </w:t>
+      </w:r>
+      <w:r>
+        <w:rPr>
+          <w:rFonts w:hint="cs"/>
+          <w:rtl/>
+          <w:lang w:val="en-US"/>
+        </w:rPr>
+        <w:t>לנוחות</w:t>
+      </w:r>
+      <w:r>
+        <w:rPr>
+          <w:lang w:val="en-US"/>
+        </w:rPr>
+        <w:t>:</w:t>
+      </w:r>
+    </w:p>
+    <w:p>
+      <w:pPr>
+        <w:pStyle w:val="ListParagraph"/>
+        <w:numPr>
+          <w:ilvl w:val="1"/>
+          <w:numId w:val="2"/>
+        </w:numPr>
+        <w:tabs>
+          <w:tab w:val="left" w:pos="978"/>
+        </w:tabs>
+        <w:bidi/>
+        <w:rPr>
+          <w:rtl/>
+          <w:lang w:val="en-US"/>
+        </w:rPr>
+      </w:pPr>
+      <w:r>
+        <w:rPr>
+          <w:rFonts w:hint="cs"/>
+          <w:rtl/>
+          <w:lang w:val="en-US"/>
+        </w:rPr>
+        <w:t>ייצאתי</w:t>
+      </w:r>
+      <w:r>
+        <w:rPr>
+          <w:rFonts w:hint="cs"/>
+          <w:rtl/>
+          <w:lang w:val="en-US"/>
+        </w:rPr>
+        <w:t xml:space="preserve"> את הדוקומנטציה לתיקיית:</w:t>
+      </w:r>
+      <w:r>
+        <w:rPr>
+          <w:lang w:val="en-US"/>
+        </w:rPr>
+        <w:t>code\rolling_ex_</w:t>
+      </w:r>
+      <w:r>
+        <w:rPr>
+          <w:lang w:val="en-US"/>
+        </w:rPr>
+        <w:t>2</w:t>
+      </w:r>
+      <w:r>
+        <w:rPr>
+          <w:lang w:val="en-US"/>
+        </w:rPr>
+        <w:t>_\out\doc</w:t>
+      </w:r>
+      <w:r>
+        <w:rPr>
+          <w:lang w:val="en-US"/>
+        </w:rPr>
+        <w:t xml:space="preserve"> </w:t>
+      </w:r>
+      <w:r>
+        <w:rPr>
+          <w:rFonts w:hint="cs"/>
+          <w:rtl/>
+          <w:lang w:val="en-US"/>
+        </w:rPr>
+        <w:t>.</w:t>
+      </w:r>
+    </w:p>
+    <w:p>
+      <w:pPr>
+        <w:tabs>
+          <w:tab w:val="left" w:pos="978"/>
+        </w:tabs>
+        <w:bidi/>
+        <w:rPr>
+          <w:rtl/>
+          <w:lang w:val="en-US"/>
+        </w:rPr>
+      </w:pPr>
     </w:p>
     <w:p>
       <w:pPr>
@@ -2888,682 +3615,16 @@
           <w:rtl/>
           <w:lang w:val="en-US"/>
         </w:rPr>
-        <w:t>הוראות הפקודה לקניה/מכירה מופיעות בסדר עדיפותן, מהעדיפה ביותר למעלה אל העדיפה פחות למטה.</w:t>
-      </w:r>
-    </w:p>
-    <w:p>
-      <w:pPr>
-        <w:pStyle w:val="ListParagraph"/>
-        <w:numPr>
-          <w:ilvl w:val="0"/>
-          <w:numId w:val="2"/>
-        </w:numPr>
-        <w:tabs>
-          <w:tab w:val="left" w:pos="978"/>
-        </w:tabs>
-        <w:bidi/>
-        <w:rPr>
-          <w:lang w:val="en-US"/>
-        </w:rPr>
-      </w:pPr>
-      <w:r>
-        <w:rPr>
-          <w:rFonts w:hint="cs"/>
-          <w:rtl/>
-          <w:lang w:val="en-US"/>
-        </w:rPr>
-        <w:t xml:space="preserve">הדפסת </w:t>
-      </w:r>
-      <w:r>
-        <w:rPr>
-          <w:rFonts w:hint="cs"/>
-          <w:rtl/>
-          <w:lang w:val="en-US"/>
-        </w:rPr>
-        <w:t xml:space="preserve">מחזור העסקאות </w:t>
-      </w:r>
-      <w:r>
-        <w:rPr>
-          <w:lang w:val="en-US"/>
-        </w:rPr>
-        <w:t>“</w:t>
-      </w:r>
-      <w:r>
-        <w:rPr>
-          <w:rFonts w:cs="Arial"/>
-          <w:color w:val="FF0000"/>
-          <w:rtl/>
-          <w:lang w:val="en-US"/>
-        </w:rPr>
-        <w:t>[</w:t>
-      </w:r>
-      <w:r>
-        <w:rPr>
-          <w:color w:val="FF0000"/>
-          <w:lang w:val="en-US"/>
-        </w:rPr>
-        <w:t>Total Transactions Period = …</w:t>
-      </w:r>
-      <w:r>
-        <w:rPr>
-          <w:rFonts w:cs="Arial"/>
-          <w:color w:val="FF0000"/>
-          <w:rtl/>
-          <w:lang w:val="en-US"/>
-        </w:rPr>
-        <w:t>]</w:t>
-      </w:r>
-      <w:r>
-        <w:rPr>
-          <w:rFonts w:cs="Arial"/>
-          <w:color w:val="FF0000"/>
-          <w:lang w:val="en-US"/>
-        </w:rPr>
-        <w:t xml:space="preserve"> </w:t>
-      </w:r>
-      <w:r>
-        <w:rPr>
-          <w:rFonts w:cs="Arial"/>
-          <w:lang w:val="en-US"/>
-        </w:rPr>
-        <w:t>“</w:t>
-      </w:r>
-      <w:r>
-        <w:rPr>
-          <w:rFonts w:hint="cs"/>
-          <w:rtl/>
-          <w:lang w:val="en-US"/>
-        </w:rPr>
-        <w:t>מופיע</w:t>
-      </w:r>
-      <w:r>
-        <w:rPr>
-          <w:rFonts w:hint="cs"/>
-          <w:rtl/>
-          <w:lang w:val="en-US"/>
-        </w:rPr>
-        <w:t>ה</w:t>
-      </w:r>
-      <w:r>
-        <w:rPr>
-          <w:rFonts w:hint="cs"/>
-          <w:rtl/>
-          <w:lang w:val="en-US"/>
-        </w:rPr>
-        <w:t xml:space="preserve"> </w:t>
-      </w:r>
-      <w:r>
-        <w:rPr>
-          <w:rFonts w:hint="cs"/>
-          <w:u w:val="single"/>
-          <w:rtl/>
-          <w:lang w:val="en-US"/>
-        </w:rPr>
-        <w:t>פעמיים:</w:t>
-      </w:r>
-      <w:r>
-        <w:rPr>
-          <w:rFonts w:hint="cs"/>
-          <w:rtl/>
-          <w:lang w:val="en-US"/>
-        </w:rPr>
-        <w:t xml:space="preserve"> </w:t>
-      </w:r>
-    </w:p>
-    <w:p>
-      <w:pPr>
-        <w:pStyle w:val="ListParagraph"/>
-        <w:numPr>
-          <w:ilvl w:val="1"/>
-          <w:numId w:val="2"/>
-        </w:numPr>
-        <w:tabs>
-          <w:tab w:val="left" w:pos="978"/>
-        </w:tabs>
-        <w:bidi/>
-        <w:rPr>
-          <w:lang w:val="en-US"/>
-        </w:rPr>
-      </w:pPr>
-      <w:r>
-        <w:rPr>
-          <w:rFonts w:hint="cs"/>
-          <w:rtl/>
-          <w:lang w:val="en-US"/>
-        </w:rPr>
-        <w:t xml:space="preserve">פעם אחת בהדפסת מנייה </w:t>
-      </w:r>
-      <w:r>
-        <w:rPr>
-          <w:color w:val="FF0000"/>
-          <w:lang w:val="en-US"/>
-        </w:rPr>
-        <w:t>Stock</w:t>
-      </w:r>
-      <w:r>
-        <w:rPr>
-          <w:rFonts w:hint="cs"/>
-          <w:rtl/>
-          <w:lang w:val="en-US"/>
-        </w:rPr>
-        <w:t>.</w:t>
-      </w:r>
-    </w:p>
-    <w:p>
-      <w:pPr>
-        <w:pStyle w:val="ListParagraph"/>
-        <w:numPr>
-          <w:ilvl w:val="1"/>
-          <w:numId w:val="2"/>
-        </w:numPr>
-        <w:tabs>
-          <w:tab w:val="left" w:pos="978"/>
-        </w:tabs>
-        <w:bidi/>
-        <w:rPr>
-          <w:lang w:val="en-US"/>
-        </w:rPr>
-      </w:pPr>
-      <w:r>
-        <w:rPr>
-          <w:rFonts w:hint="cs"/>
-          <w:rtl/>
-          <w:lang w:val="en-US"/>
-        </w:rPr>
-        <w:t>ופעם שנייה בכותרת של הדפסות כל העסקאות</w:t>
-      </w:r>
-      <w:r>
-        <w:rPr>
-          <w:rFonts w:hint="cs"/>
-          <w:rtl/>
-          <w:lang w:val="en-US"/>
-        </w:rPr>
-        <w:t xml:space="preserve"> שבוצעו בהצלחה</w:t>
-      </w:r>
-      <w:r>
-        <w:rPr>
-          <w:rFonts w:hint="cs"/>
-          <w:rtl/>
-          <w:lang w:val="en-US"/>
-        </w:rPr>
-        <w:t xml:space="preserve"> </w:t>
-      </w:r>
-      <w:r>
-        <w:rPr>
-          <w:rFonts w:hint="cs"/>
-          <w:rtl/>
-          <w:lang w:val="en-US"/>
-        </w:rPr>
-        <w:t>"</w:t>
-      </w:r>
-      <w:r>
-        <w:rPr>
-          <w:rFonts w:hint="cs"/>
-          <w:color w:val="FF0000"/>
-          <w:rtl/>
-          <w:lang w:val="en-US"/>
-        </w:rPr>
-        <w:t>:</w:t>
-      </w:r>
-      <w:r>
-        <w:rPr>
-          <w:rFonts w:hint="cs"/>
-          <w:color w:val="FF0000"/>
-          <w:lang w:val="en-US"/>
-        </w:rPr>
-        <w:t>T</w:t>
-      </w:r>
-      <w:r>
-        <w:rPr>
-          <w:color w:val="FF0000"/>
-          <w:lang w:val="en-US"/>
-        </w:rPr>
-        <w:t>ransactions Made</w:t>
-      </w:r>
-      <w:r>
-        <w:rPr>
-          <w:rFonts w:hint="cs"/>
-          <w:rtl/>
-          <w:lang w:val="en-US"/>
-        </w:rPr>
-        <w:t>".</w:t>
-      </w:r>
-    </w:p>
-    <w:p>
-      <w:pPr>
-        <w:pStyle w:val="ListParagraph"/>
-        <w:numPr>
-          <w:ilvl w:val="0"/>
-          <w:numId w:val="2"/>
-        </w:numPr>
-        <w:tabs>
-          <w:tab w:val="left" w:pos="978"/>
-        </w:tabs>
-        <w:bidi/>
-        <w:rPr>
-          <w:lang w:val="en-US"/>
-        </w:rPr>
-      </w:pPr>
-      <w:r>
-        <w:rPr>
-          <w:rFonts w:hint="cs"/>
-          <w:rtl/>
-          <w:lang w:val="en-US"/>
-        </w:rPr>
-        <w:t xml:space="preserve">בעת יצירת פקודת </w:t>
-      </w:r>
-      <w:r>
-        <w:rPr>
-          <w:rFonts w:hint="cs"/>
-          <w:lang w:val="en-US"/>
-        </w:rPr>
-        <w:t>LMT</w:t>
-      </w:r>
-      <w:r>
-        <w:rPr>
-          <w:rFonts w:hint="cs"/>
-          <w:rtl/>
-          <w:lang w:val="en-US"/>
-        </w:rPr>
-        <w:t>, הוספתי בדיקה שהמחיר מחויב להיות מספר אי-שלילי.</w:t>
-      </w:r>
-    </w:p>
-    <w:p>
-      <w:pPr>
-        <w:pStyle w:val="ListParagraph"/>
-        <w:numPr>
-          <w:ilvl w:val="0"/>
-          <w:numId w:val="2"/>
-        </w:numPr>
-        <w:tabs>
-          <w:tab w:val="left" w:pos="978"/>
-        </w:tabs>
-        <w:bidi/>
-        <w:rPr>
-          <w:lang w:val="en-US"/>
-        </w:rPr>
-      </w:pPr>
-      <w:r>
-        <w:rPr>
-          <w:rFonts w:hint="cs"/>
-          <w:rtl/>
-          <w:lang w:val="en-US"/>
-        </w:rPr>
-        <w:t xml:space="preserve">מימשתי את כל הערות הפרויקט בפורמט </w:t>
-      </w:r>
-      <w:r>
-        <w:rPr>
-          <w:b/>
-          <w:bCs/>
-          <w:u w:val="single"/>
-          <w:lang w:val="en-US"/>
-        </w:rPr>
-        <w:t>Javadoc</w:t>
-      </w:r>
-      <w:r>
-        <w:rPr>
-          <w:rFonts w:hint="cs"/>
-          <w:rtl/>
-          <w:lang w:val="en-US"/>
-        </w:rPr>
-        <w:t xml:space="preserve"> </w:t>
-      </w:r>
-      <w:r>
-        <w:rPr>
-          <w:rFonts w:hint="cs"/>
-          <w:rtl/>
-          <w:lang w:val="en-US"/>
-        </w:rPr>
-        <w:t xml:space="preserve">באופן מסודר </w:t>
-      </w:r>
-      <w:r>
-        <w:rPr>
-          <w:rFonts w:hint="cs"/>
-          <w:rtl/>
-          <w:lang w:val="en-US"/>
-        </w:rPr>
-        <w:t>לנוחות</w:t>
-      </w:r>
-      <w:r>
-        <w:rPr>
-          <w:lang w:val="en-US"/>
-        </w:rPr>
-        <w:t>:</w:t>
-      </w:r>
-    </w:p>
-    <w:p>
-      <w:pPr>
-        <w:pStyle w:val="ListParagraph"/>
-        <w:numPr>
-          <w:ilvl w:val="1"/>
-          <w:numId w:val="2"/>
-        </w:numPr>
-        <w:tabs>
-          <w:tab w:val="left" w:pos="978"/>
-        </w:tabs>
-        <w:bidi/>
-        <w:rPr>
-          <w:lang w:val="en-US"/>
-        </w:rPr>
-      </w:pPr>
-      <w:r>
-        <w:rPr>
-          <w:rFonts w:hint="cs"/>
-          <w:rtl/>
-          <w:lang w:val="en-US"/>
-        </w:rPr>
-        <w:t>ייצאתי</w:t>
-      </w:r>
-      <w:r>
-        <w:rPr>
-          <w:rFonts w:hint="cs"/>
-          <w:rtl/>
-          <w:lang w:val="en-US"/>
-        </w:rPr>
-        <w:t xml:space="preserve"> את הדוקומנטציה לתיקיית:</w:t>
-      </w:r>
-      <w:r>
-        <w:rPr>
-          <w:lang w:val="en-US"/>
-        </w:rPr>
-        <w:t>code\rolling_ex_</w:t>
-      </w:r>
-      <w:r>
-        <w:rPr>
-          <w:lang w:val="en-US"/>
-        </w:rPr>
-        <w:t>2</w:t>
-      </w:r>
-      <w:r>
-        <w:rPr>
-          <w:lang w:val="en-US"/>
-        </w:rPr>
-        <w:t>_\out\doc</w:t>
-      </w:r>
-      <w:r>
-        <w:rPr>
-          <w:lang w:val="en-US"/>
-        </w:rPr>
-        <w:t xml:space="preserve"> </w:t>
-      </w:r>
-      <w:r>
-        <w:rPr>
-          <w:rFonts w:hint="cs"/>
-          <w:rtl/>
-          <w:lang w:val="en-US"/>
-        </w:rPr>
-        <w:t>.</w:t>
-      </w:r>
-    </w:p>
-    <w:p>
-      <w:pPr>
-        <w:pStyle w:val="ListParagraph"/>
-        <w:numPr>
-          <w:ilvl w:val="0"/>
-          <w:numId w:val="2"/>
-        </w:numPr>
-        <w:tabs>
-          <w:tab w:val="left" w:pos="978"/>
-        </w:tabs>
-        <w:bidi/>
-        <w:rPr>
-          <w:lang w:val="en-US"/>
-        </w:rPr>
-      </w:pPr>
-      <w:r>
-        <w:rPr>
-          <w:rFonts w:hint="cs"/>
-          <w:rtl/>
-          <w:lang w:val="en-US"/>
-        </w:rPr>
-        <w:t xml:space="preserve">מימשתי את הדפסות המטבע כ- </w:t>
-      </w:r>
-      <w:r>
-        <w:rPr>
-          <w:lang w:val="en-US"/>
-        </w:rPr>
-        <w:t>US Dollar</w:t>
-      </w:r>
-      <w:r>
-        <w:rPr>
-          <w:rFonts w:hint="cs"/>
-          <w:rtl/>
-          <w:lang w:val="en-US"/>
-        </w:rPr>
-        <w:t xml:space="preserve"> לנוחות.</w:t>
-      </w:r>
-    </w:p>
-    <w:p>
-      <w:pPr>
-        <w:tabs>
-          <w:tab w:val="left" w:pos="978"/>
-        </w:tabs>
-        <w:bidi/>
-        <w:rPr>
-          <w:rtl/>
-          <w:lang w:val="en-US"/>
-        </w:rPr>
-      </w:pPr>
-    </w:p>
-    <w:p>
-      <w:pPr>
-        <w:tabs>
-          <w:tab w:val="left" w:pos="978"/>
-        </w:tabs>
-        <w:bidi/>
-        <w:rPr>
-          <w:rtl/>
-          <w:lang w:val="en-US"/>
-        </w:rPr>
-      </w:pPr>
-    </w:p>
-    <w:p>
-      <w:pPr>
-        <w:tabs>
-          <w:tab w:val="left" w:pos="978"/>
-        </w:tabs>
-        <w:bidi/>
-        <w:rPr>
-          <w:rtl/>
-          <w:lang w:val="en-US"/>
-        </w:rPr>
-      </w:pPr>
-    </w:p>
-    <w:p>
-      <w:pPr>
-        <w:tabs>
-          <w:tab w:val="left" w:pos="978"/>
-        </w:tabs>
-        <w:bidi/>
-        <w:rPr>
-          <w:rtl/>
-        </w:rPr>
-      </w:pPr>
-    </w:p>
-    <w:p>
-      <w:pPr>
-        <w:tabs>
-          <w:tab w:val="left" w:pos="978"/>
-        </w:tabs>
-        <w:bidi/>
-        <w:rPr>
-          <w:lang w:val="en-US"/>
-        </w:rPr>
-      </w:pPr>
-    </w:p>
-    <w:p>
-      <w:pPr>
-        <w:tabs>
-          <w:tab w:val="left" w:pos="978"/>
-        </w:tabs>
-        <w:bidi/>
-        <w:rPr>
-          <w:lang w:val="en-US"/>
-        </w:rPr>
-      </w:pPr>
-    </w:p>
-    <w:p>
-      <w:pPr>
-        <w:tabs>
-          <w:tab w:val="left" w:pos="978"/>
-        </w:tabs>
-        <w:bidi/>
-        <w:rPr>
-          <w:lang w:val="en-US"/>
-        </w:rPr>
-      </w:pPr>
-    </w:p>
-    <w:p>
-      <w:pPr>
-        <w:tabs>
-          <w:tab w:val="left" w:pos="978"/>
-        </w:tabs>
-        <w:bidi/>
-        <w:rPr>
-          <w:lang w:val="en-US"/>
-        </w:rPr>
-      </w:pPr>
-    </w:p>
-    <w:p>
-      <w:pPr>
-        <w:tabs>
-          <w:tab w:val="left" w:pos="978"/>
-        </w:tabs>
-        <w:bidi/>
-        <w:rPr>
-          <w:lang w:val="en-US"/>
-        </w:rPr>
-      </w:pPr>
-    </w:p>
-    <w:p>
-      <w:pPr>
-        <w:tabs>
-          <w:tab w:val="left" w:pos="978"/>
-        </w:tabs>
-        <w:bidi/>
-        <w:rPr>
-          <w:lang w:val="en-US"/>
-        </w:rPr>
-      </w:pPr>
-    </w:p>
-    <w:p>
-      <w:pPr>
-        <w:tabs>
-          <w:tab w:val="left" w:pos="978"/>
-        </w:tabs>
-        <w:bidi/>
-        <w:rPr>
-          <w:lang w:val="en-US"/>
-        </w:rPr>
-      </w:pPr>
-    </w:p>
-    <w:p>
-      <w:pPr>
-        <w:tabs>
-          <w:tab w:val="left" w:pos="978"/>
-        </w:tabs>
-        <w:bidi/>
-        <w:rPr>
-          <w:lang w:val="en-US"/>
-        </w:rPr>
-      </w:pPr>
-    </w:p>
-    <w:p>
-      <w:pPr>
-        <w:tabs>
-          <w:tab w:val="left" w:pos="978"/>
-        </w:tabs>
-        <w:bidi/>
-        <w:rPr>
-          <w:lang w:val="en-US"/>
-        </w:rPr>
-      </w:pPr>
-    </w:p>
-    <w:p>
-      <w:pPr>
-        <w:tabs>
-          <w:tab w:val="left" w:pos="978"/>
-        </w:tabs>
-        <w:bidi/>
-        <w:rPr>
-          <w:lang w:val="en-US"/>
-        </w:rPr>
-      </w:pPr>
-    </w:p>
-    <w:p>
-      <w:pPr>
-        <w:tabs>
-          <w:tab w:val="left" w:pos="978"/>
-        </w:tabs>
-        <w:bidi/>
-        <w:rPr>
-          <w:lang w:val="en-US"/>
-        </w:rPr>
-      </w:pPr>
-    </w:p>
-    <w:p>
-      <w:pPr>
-        <w:tabs>
-          <w:tab w:val="left" w:pos="978"/>
-        </w:tabs>
-        <w:bidi/>
-        <w:rPr>
-          <w:lang w:val="en-US"/>
-        </w:rPr>
-      </w:pPr>
-    </w:p>
-    <w:p>
-      <w:pPr>
-        <w:tabs>
-          <w:tab w:val="left" w:pos="978"/>
-        </w:tabs>
-        <w:bidi/>
-        <w:rPr>
-          <w:lang w:val="en-US"/>
-        </w:rPr>
-      </w:pPr>
-    </w:p>
-    <w:p>
-      <w:pPr>
-        <w:tabs>
-          <w:tab w:val="left" w:pos="978"/>
-        </w:tabs>
-        <w:bidi/>
-        <w:rPr>
-          <w:lang w:val="en-US"/>
-        </w:rPr>
-      </w:pPr>
-    </w:p>
-    <w:p>
-      <w:pPr>
-        <w:tabs>
-          <w:tab w:val="left" w:pos="978"/>
-        </w:tabs>
-        <w:bidi/>
-        <w:rPr>
-          <w:lang w:val="en-US"/>
-        </w:rPr>
-      </w:pPr>
-    </w:p>
-    <w:p>
-      <w:pPr>
-        <w:tabs>
-          <w:tab w:val="left" w:pos="978"/>
-        </w:tabs>
-        <w:bidi/>
-        <w:rPr>
-          <w:lang w:val="en-US"/>
-        </w:rPr>
-      </w:pPr>
-    </w:p>
-    <w:p>
-      <w:pPr>
-        <w:tabs>
-          <w:tab w:val="left" w:pos="978"/>
-        </w:tabs>
-        <w:bidi/>
-        <w:rPr>
-          <w:rtl/>
+        <w:t>בעת יציאה מהתוכנה, תצוץ חלונית אישור.</w:t>
+      </w:r>
+    </w:p>
+    <w:p>
+      <w:pPr>
+        <w:tabs>
+          <w:tab w:val="left" w:pos="978"/>
+        </w:tabs>
+        <w:bidi/>
+        <w:rPr>
           <w:lang w:val="en-US"/>
         </w:rPr>
       </w:pPr>
@@ -3646,6 +3707,19 @@
           <w:lang w:val="en-US"/>
         </w:rPr>
         <w:t xml:space="preserve"> העיקריות</w:t>
+      </w:r>
+      <w:r>
+        <w:rPr>
+          <w:rFonts w:hint="cs"/>
+          <w:b/>
+          <w:bCs/>
+          <w:sz w:val="24"/>
+          <w:szCs w:val="24"/>
+          <w:u w:val="single"/>
+          <w:rtl/>
+          <w:lang w:val="en-US"/>
+        </w:rPr>
+        <w:t xml:space="preserve"> שנוספו</w:t>
       </w:r>
       <w:r>
         <w:rPr>
@@ -3714,67 +3788,20 @@
           <w:ilvl w:val="0"/>
           <w:numId w:val="4"/>
         </w:numPr>
-        <w:tabs>
-          <w:tab w:val="left" w:pos="978"/>
-        </w:tabs>
-        <w:bidi/>
-        <w:rPr>
-          <w:b/>
-          <w:bCs/>
-          <w:u w:val="single"/>
-          <w:lang w:val="en-US"/>
-        </w:rPr>
-      </w:pPr>
-      <w:proofErr w:type="gramStart"/>
-      <w:r>
-        <w:rPr>
-          <w:b/>
-          <w:bCs/>
-          <w:lang w:val="en-US"/>
-        </w:rPr>
-        <w:t>engine.Engine</w:t>
-      </w:r>
-      <w:proofErr w:type="gramEnd"/>
-      <w:r>
-        <w:rPr>
-          <w:rFonts w:hint="cs"/>
-          <w:rtl/>
-          <w:lang w:val="en-US"/>
-        </w:rPr>
-        <w:t xml:space="preserve"> זהו המנוע הראשי של התוכנה, השומר בתוכו את מניות התוכנה ומבצע עליהן פקודות.</w:t>
-      </w:r>
-    </w:p>
-    <w:p>
-      <w:pPr>
-        <w:pStyle w:val="ListParagraph"/>
-        <w:numPr>
-          <w:ilvl w:val="0"/>
-          <w:numId w:val="4"/>
-        </w:numPr>
-        <w:bidi/>
-        <w:rPr>
-          <w:b/>
-          <w:bCs/>
-          <w:lang w:val="en-US"/>
-        </w:rPr>
-      </w:pPr>
-      <w:proofErr w:type="gramStart"/>
-      <w:r>
-        <w:rPr>
-          <w:b/>
-          <w:bCs/>
-          <w:lang w:val="en-US"/>
-        </w:rPr>
-        <w:t>engine.collection</w:t>
-      </w:r>
-      <w:proofErr w:type="gramEnd"/>
-      <w:r>
-        <w:rPr>
-          <w:b/>
-          <w:bCs/>
-          <w:lang w:val="en-US"/>
-        </w:rPr>
-        <w:t>.EngineCollection&lt;_Collection,E&gt;</w:t>
+        <w:bidi/>
+        <w:rPr>
+          <w:b/>
+          <w:bCs/>
+          <w:lang w:val="en-US"/>
+        </w:rPr>
+      </w:pPr>
+      <w:r>
+        <w:rPr>
+          <w:b/>
+          <w:bCs/>
+          <w:lang w:val="en-US"/>
+        </w:rPr>
+        <w:t>StockGraphSeries</w:t>
       </w:r>
       <w:r>
         <w:rPr>
@@ -3792,7 +3819,23 @@
           <w:rtl/>
           <w:lang w:val="en-US"/>
         </w:rPr>
-        <w:t xml:space="preserve">זוהי מחלקה המאגדת בתוכה מבנה נתונים באופן מסודר תחת הערות </w:t>
+        <w:t>זוהי מחלקה המאגדת בתוכה מבנה נתונים</w:t>
+      </w:r>
+      <w:r>
+        <w:rPr>
+          <w:rFonts w:hint="cs"/>
+          <w:rtl/>
+          <w:lang w:val="en-US"/>
+        </w:rPr>
+        <w:t xml:space="preserve"> את הנתונים הנדרשים ליצירת גרף עבור מנייה,</w:t>
+      </w:r>
+      <w:r>
+        <w:rPr>
+          <w:rFonts w:hint="cs"/>
+          <w:rtl/>
+          <w:lang w:val="en-US"/>
+        </w:rPr>
+        <w:t xml:space="preserve"> באופן מסודר תחת הערות </w:t>
       </w:r>
       <w:r>
         <w:rPr>
@@ -3815,417 +3858,6 @@
         </w:rPr>
         <w:t>.</w:t>
       </w:r>
-    </w:p>
-    <w:p>
-      <w:pPr>
-        <w:pStyle w:val="ListParagraph"/>
-        <w:numPr>
-          <w:ilvl w:val="0"/>
-          <w:numId w:val="4"/>
-        </w:numPr>
-        <w:bidi/>
-        <w:rPr>
-          <w:b/>
-          <w:bCs/>
-          <w:lang w:val="en-US"/>
-        </w:rPr>
-      </w:pPr>
-      <w:proofErr w:type="gramStart"/>
-      <w:r>
-        <w:rPr>
-          <w:b/>
-          <w:bCs/>
-          <w:lang w:val="en-US"/>
-        </w:rPr>
-        <w:t>engine.collection</w:t>
-      </w:r>
-      <w:proofErr w:type="gramEnd"/>
-      <w:r>
-        <w:rPr>
-          <w:b/>
-          <w:bCs/>
-          <w:lang w:val="en-US"/>
-        </w:rPr>
-        <w:t>.list.SortableLinkedList</w:t>
-      </w:r>
-      <w:r>
-        <w:rPr>
-          <w:rFonts w:hint="cs"/>
-          <w:b/>
-          <w:bCs/>
-          <w:rtl/>
-          <w:lang w:val="en-US"/>
-        </w:rPr>
-        <w:t xml:space="preserve"> </w:t>
-      </w:r>
-      <w:r>
-        <w:rPr>
-          <w:rFonts w:hint="cs"/>
-          <w:rtl/>
-          <w:lang w:val="en-US"/>
-        </w:rPr>
-        <w:t>זהו מבנה הנתונים בו נשמרים נתוני המערכת:</w:t>
-      </w:r>
-    </w:p>
-    <w:p>
-      <w:pPr>
-        <w:pStyle w:val="ListParagraph"/>
-        <w:numPr>
-          <w:ilvl w:val="1"/>
-          <w:numId w:val="4"/>
-        </w:numPr>
-        <w:bidi/>
-        <w:rPr>
-          <w:b/>
-          <w:bCs/>
-          <w:lang w:val="en-US"/>
-        </w:rPr>
-      </w:pPr>
-      <w:r>
-        <w:rPr>
-          <w:rFonts w:hint="cs"/>
-          <w:rtl/>
-          <w:lang w:val="en-US"/>
-        </w:rPr>
-        <w:t>הוראות פקודה לקנייה.</w:t>
-      </w:r>
-    </w:p>
-    <w:p>
-      <w:pPr>
-        <w:pStyle w:val="ListParagraph"/>
-        <w:numPr>
-          <w:ilvl w:val="1"/>
-          <w:numId w:val="4"/>
-        </w:numPr>
-        <w:bidi/>
-        <w:rPr>
-          <w:b/>
-          <w:bCs/>
-          <w:lang w:val="en-US"/>
-        </w:rPr>
-      </w:pPr>
-      <w:r>
-        <w:rPr>
-          <w:rFonts w:hint="cs"/>
-          <w:rtl/>
-          <w:lang w:val="en-US"/>
-        </w:rPr>
-        <w:t>הוראות פקודה למכירה.</w:t>
-      </w:r>
-    </w:p>
-    <w:p>
-      <w:pPr>
-        <w:pStyle w:val="ListParagraph"/>
-        <w:numPr>
-          <w:ilvl w:val="1"/>
-          <w:numId w:val="4"/>
-        </w:numPr>
-        <w:bidi/>
-        <w:rPr>
-          <w:b/>
-          <w:bCs/>
-          <w:lang w:val="en-US"/>
-        </w:rPr>
-      </w:pPr>
-      <w:r>
-        <w:rPr>
-          <w:rFonts w:hint="cs"/>
-          <w:rtl/>
-          <w:lang w:val="en-US"/>
-        </w:rPr>
-        <w:t>עסקאות שבוצעו בהצלחה.</w:t>
-      </w:r>
-    </w:p>
-    <w:p>
-      <w:pPr>
-        <w:pStyle w:val="ListParagraph"/>
-        <w:tabs>
-          <w:tab w:val="left" w:pos="978"/>
-        </w:tabs>
-        <w:bidi/>
-        <w:rPr>
-          <w:rtl/>
-          <w:lang w:val="en-US"/>
-        </w:rPr>
-      </w:pPr>
-      <w:r>
-        <w:rPr>
-          <w:rFonts w:hint="cs"/>
-          <w:rtl/>
-          <w:lang w:val="en-US"/>
-        </w:rPr>
-        <w:t xml:space="preserve">מחלקה זו היא </w:t>
-      </w:r>
-      <w:r>
-        <w:rPr>
-          <w:rFonts w:hint="cs"/>
-          <w:rtl/>
-          <w:lang w:val="en-US"/>
-        </w:rPr>
-        <w:t xml:space="preserve">מסוג </w:t>
-      </w:r>
-      <w:r>
-        <w:rPr>
-          <w:rFonts w:hint="cs"/>
-          <w:u w:val="single"/>
-          <w:rtl/>
-          <w:lang w:val="en-US"/>
-        </w:rPr>
-        <w:t>רשימה</w:t>
-      </w:r>
-      <w:r>
-        <w:rPr>
-          <w:rFonts w:hint="cs"/>
-          <w:rtl/>
-          <w:lang w:val="en-US"/>
-        </w:rPr>
-        <w:t xml:space="preserve"> </w:t>
-      </w:r>
-      <w:r>
-        <w:rPr>
-          <w:rFonts w:hint="cs"/>
-          <w:rtl/>
-          <w:lang w:val="en-US"/>
-        </w:rPr>
-        <w:t>ומממשת</w:t>
-      </w:r>
-      <w:r>
-        <w:rPr>
-          <w:rFonts w:hint="cs"/>
-          <w:rtl/>
-          <w:lang w:val="en-US"/>
-        </w:rPr>
-        <w:t xml:space="preserve"> את ה-</w:t>
-      </w:r>
-      <w:r>
-        <w:rPr>
-          <w:rFonts w:hint="cs"/>
-          <w:rtl/>
-          <w:lang w:val="en-US"/>
-        </w:rPr>
-        <w:t xml:space="preserve"> </w:t>
-      </w:r>
-      <w:r>
-        <w:rPr>
-          <w:lang w:val="en-US"/>
-        </w:rPr>
-        <w:t>:</w:t>
-      </w:r>
-      <w:r>
-        <w:rPr>
-          <w:lang w:val="en-US"/>
-        </w:rPr>
-        <w:t>interface</w:t>
-      </w:r>
-    </w:p>
-    <w:p>
-      <w:pPr>
-        <w:pStyle w:val="ListParagraph"/>
-        <w:tabs>
-          <w:tab w:val="left" w:pos="978"/>
-        </w:tabs>
-        <w:rPr>
-          <w:b/>
-          <w:bCs/>
-          <w:lang w:val="en-US"/>
-        </w:rPr>
-      </w:pPr>
-      <w:proofErr w:type="gramStart"/>
-      <w:r>
-        <w:rPr>
-          <w:b/>
-          <w:bCs/>
-        </w:rPr>
-        <w:t>engine.collection</w:t>
-      </w:r>
-      <w:proofErr w:type="gramEnd"/>
-      <w:r>
-        <w:rPr>
-          <w:b/>
-          <w:bCs/>
-        </w:rPr>
-        <w:t>.list</w:t>
-      </w:r>
-      <w:r>
-        <w:rPr>
-          <w:rFonts w:hint="cs"/>
-          <w:b/>
-          <w:bCs/>
-          <w:rtl/>
-        </w:rPr>
-        <w:t>.</w:t>
-      </w:r>
-      <w:r>
-        <w:rPr>
-          <w:b/>
-          <w:bCs/>
-        </w:rPr>
-        <w:t>SortableList&lt;E extends java.lang.Comparable&lt;? super E</w:t>
-      </w:r>
-      <w:r>
-        <w:rPr>
-          <w:rFonts w:cs="Arial"/>
-          <w:b/>
-          <w:bCs/>
-          <w:lang w:val="en-US"/>
-        </w:rPr>
-        <w:t>&gt;&gt;</w:t>
-      </w:r>
-    </w:p>
-    <w:p>
-      <w:pPr>
-        <w:pStyle w:val="ListParagraph"/>
-        <w:tabs>
-          <w:tab w:val="left" w:pos="978"/>
-        </w:tabs>
-        <w:bidi/>
-        <w:rPr>
-          <w:lang w:val="en-US"/>
-        </w:rPr>
-      </w:pPr>
-      <w:r>
-        <w:rPr>
-          <w:rFonts w:hint="cs"/>
-          <w:rtl/>
-          <w:lang w:val="en-US"/>
-        </w:rPr>
-        <w:t xml:space="preserve"> </w:t>
-      </w:r>
-      <w:r>
-        <w:rPr>
-          <w:rFonts w:hint="cs"/>
-          <w:rtl/>
-          <w:lang w:val="en-US"/>
-        </w:rPr>
-        <w:t>שמוסיף מתודות</w:t>
-      </w:r>
-      <w:r>
-        <w:rPr>
-          <w:rFonts w:hint="cs"/>
-          <w:rtl/>
-          <w:lang w:val="en-US"/>
-        </w:rPr>
-        <w:t xml:space="preserve"> </w:t>
-      </w:r>
-      <w:r>
-        <w:rPr>
-          <w:rFonts w:hint="cs"/>
-          <w:rtl/>
-          <w:lang w:val="en-US"/>
-        </w:rPr>
-        <w:t>שמאפשרות</w:t>
-      </w:r>
-      <w:r>
-        <w:rPr>
-          <w:rFonts w:hint="cs"/>
-          <w:rtl/>
-          <w:lang w:val="en-US"/>
-        </w:rPr>
-        <w:t xml:space="preserve"> מיון </w:t>
-      </w:r>
-      <w:r>
-        <w:rPr>
-          <w:rFonts w:hint="cs"/>
-          <w:rtl/>
-          <w:lang w:val="en-US"/>
-        </w:rPr>
-        <w:t xml:space="preserve">של </w:t>
-      </w:r>
-      <w:r>
-        <w:rPr>
-          <w:rFonts w:hint="cs"/>
-          <w:rtl/>
-          <w:lang w:val="en-US"/>
-        </w:rPr>
-        <w:t>הרשימה.</w:t>
-      </w:r>
-    </w:p>
-    <w:p>
-      <w:pPr>
-        <w:pStyle w:val="ListParagraph"/>
-        <w:numPr>
-          <w:ilvl w:val="0"/>
-          <w:numId w:val="4"/>
-        </w:numPr>
-        <w:tabs>
-          <w:tab w:val="left" w:pos="978"/>
-        </w:tabs>
-        <w:bidi/>
-        <w:rPr>
-          <w:b/>
-          <w:bCs/>
-          <w:u w:val="single"/>
-          <w:lang w:val="en-US"/>
-        </w:rPr>
-      </w:pPr>
-      <w:proofErr w:type="gramStart"/>
-      <w:r>
-        <w:rPr>
-          <w:b/>
-          <w:bCs/>
-          <w:lang w:val="en-US"/>
-        </w:rPr>
-        <w:t>l</w:t>
-      </w:r>
-      <w:r>
-        <w:rPr>
-          <w:b/>
-          <w:bCs/>
-          <w:lang w:val="en-US"/>
-        </w:rPr>
-        <w:t>oad.LoadSaveXML</w:t>
-      </w:r>
-      <w:proofErr w:type="gramEnd"/>
-      <w:r>
-        <w:rPr>
-          <w:rFonts w:hint="cs"/>
-          <w:rtl/>
-          <w:lang w:val="en-US"/>
-        </w:rPr>
-        <w:t xml:space="preserve"> מארגנת בתוכה את</w:t>
-      </w:r>
-      <w:r>
-        <w:rPr>
-          <w:lang w:val="en-US"/>
-        </w:rPr>
-        <w:t xml:space="preserve"> </w:t>
-      </w:r>
-      <w:r>
-        <w:rPr>
-          <w:rFonts w:hint="cs"/>
-          <w:rtl/>
-          <w:lang w:val="en-US"/>
-        </w:rPr>
-        <w:t xml:space="preserve">המתודות לטעינת/שמירת קבצי </w:t>
-      </w:r>
-      <w:r>
-        <w:rPr>
-          <w:rFonts w:hint="cs"/>
-          <w:lang w:val="en-US"/>
-        </w:rPr>
-        <w:t>XML</w:t>
-      </w:r>
-      <w:r>
-        <w:rPr>
-          <w:rFonts w:hint="cs"/>
-          <w:rtl/>
-          <w:lang w:val="en-US"/>
-        </w:rPr>
-        <w:t>.</w:t>
-      </w:r>
-    </w:p>
-    <w:p>
-      <w:pPr>
-        <w:pStyle w:val="ListParagraph"/>
-        <w:tabs>
-          <w:tab w:val="left" w:pos="978"/>
-        </w:tabs>
-        <w:bidi/>
-        <w:rPr>
-          <w:rtl/>
-          <w:lang w:val="en-US"/>
-        </w:rPr>
-      </w:pPr>
     </w:p>
     <w:p>
       <w:pPr>
@@ -4282,65 +3914,76 @@
         </w:numPr>
         <w:bidi/>
         <w:rPr>
+          <w:lang w:val="en-US"/>
+        </w:rPr>
+      </w:pPr>
+      <w:r>
+        <w:rPr>
           <w:b/>
           <w:bCs/>
           <w:color w:val="FF0000"/>
           <w:lang w:val="en-US"/>
         </w:rPr>
-      </w:pPr>
-      <w:proofErr w:type="gramStart"/>
-      <w:r>
-        <w:rPr>
+        <w:t>main.MainUI</w:t>
+      </w:r>
+      <w:r>
+        <w:rPr>
+          <w:rFonts w:hint="cs"/>
           <w:b/>
           <w:bCs/>
           <w:color w:val="FF0000"/>
-          <w:lang w:val="en-US"/>
-        </w:rPr>
-        <w:t>main.MainUI</w:t>
-      </w:r>
-      <w:proofErr w:type="gramEnd"/>
-      <w:r>
-        <w:rPr>
-          <w:rFonts w:hint="cs"/>
-          <w:b/>
-          <w:bCs/>
+          <w:rtl/>
+          <w:lang w:val="en-US"/>
+        </w:rPr>
+        <w:t xml:space="preserve"> </w:t>
+      </w:r>
+      <w:r>
+        <w:rPr>
+          <w:rFonts w:hint="cs"/>
           <w:color w:val="FF0000"/>
           <w:rtl/>
           <w:lang w:val="en-US"/>
         </w:rPr>
+        <w:t>היא המחלקה בה נמצאת מתודת ה</w:t>
+      </w:r>
+      <w:r>
+        <w:rPr>
+          <w:color w:val="FF0000"/>
+          <w:lang w:val="en-US"/>
+        </w:rPr>
+        <w:t>-</w:t>
+      </w:r>
+      <w:r>
+        <w:rPr>
+          <w:rFonts w:hint="cs"/>
+          <w:color w:val="FF0000"/>
+          <w:rtl/>
+          <w:lang w:val="en-US"/>
+        </w:rPr>
         <w:t xml:space="preserve"> </w:t>
       </w:r>
       <w:r>
         <w:rPr>
-          <w:rFonts w:hint="cs"/>
           <w:color w:val="FF0000"/>
-          <w:rtl/>
-          <w:lang w:val="en-US"/>
-        </w:rPr>
-        <w:t>היא המחלקה בה נמצאת מתודת ה</w:t>
-      </w:r>
-      <w:r>
-        <w:rPr>
+          <w:lang w:val="en-US"/>
+        </w:rPr>
+        <w:t>main</w:t>
+      </w:r>
+      <w:r>
+        <w:rPr>
+          <w:rFonts w:hint="cs"/>
           <w:color w:val="FF0000"/>
-          <w:lang w:val="en-US"/>
-        </w:rPr>
-        <w:t>-</w:t>
-      </w:r>
-      <w:r>
-        <w:rPr>
-          <w:rFonts w:hint="cs"/>
+          <w:rtl/>
+          <w:lang w:val="en-US"/>
+        </w:rPr>
+        <w:t xml:space="preserve">, אשר מייד קוראת לאפליקציה </w:t>
+      </w:r>
+      <w:r>
+        <w:rPr>
           <w:color w:val="FF0000"/>
-          <w:rtl/>
-          <w:lang w:val="en-US"/>
-        </w:rPr>
-        <w:t xml:space="preserve"> </w:t>
-      </w:r>
-      <w:r>
-        <w:rPr>
-          <w:color w:val="FF0000"/>
-          <w:lang w:val="en-US"/>
-        </w:rPr>
-        <w:t>main</w:t>
+          <w:lang w:val="en-US"/>
+        </w:rPr>
+        <w:t>JavaFXApp.class</w:t>
       </w:r>
       <w:r>
         <w:rPr>
@@ -4366,16 +4009,14 @@
           <w:lang w:val="en-US"/>
         </w:rPr>
       </w:pPr>
-      <w:proofErr w:type="gramStart"/>
-      <w:r>
-        <w:rPr>
-          <w:b/>
-          <w:bCs/>
-          <w:lang w:val="en-US"/>
-        </w:rPr>
-        <w:t>main.MenuUI</w:t>
-      </w:r>
-      <w:proofErr w:type="gramEnd"/>
+      <w:r>
+        <w:rPr>
+          <w:b/>
+          <w:bCs/>
+          <w:lang w:val="en-US"/>
+        </w:rPr>
+        <w:t>message.print.MessagePrint</w:t>
+      </w:r>
       <w:r>
         <w:rPr>
           <w:rFonts w:hint="cs"/>
@@ -4392,69 +4033,149 @@
           <w:rtl/>
           <w:lang w:val="en-US"/>
         </w:rPr>
-        <w:t>מאגדת בתוכה את ממשק המשתמש</w:t>
-      </w:r>
-      <w:r>
-        <w:rPr>
-          <w:rFonts w:hint="cs"/>
-          <w:rtl/>
-          <w:lang w:val="en-US"/>
-        </w:rPr>
-        <w:t>,</w:t>
-      </w:r>
-      <w:r>
-        <w:rPr>
-          <w:rFonts w:hint="cs"/>
-          <w:rtl/>
-          <w:lang w:val="en-US"/>
-        </w:rPr>
-        <w:t xml:space="preserve"> </w:t>
-      </w:r>
-      <w:r>
-        <w:rPr>
-          <w:rFonts w:hint="cs"/>
-          <w:rtl/>
-          <w:lang w:val="en-US"/>
-        </w:rPr>
-        <w:t>משמע</w:t>
-      </w:r>
-      <w:r>
-        <w:rPr>
-          <w:rFonts w:hint="cs"/>
-          <w:rtl/>
-          <w:lang w:val="en-US"/>
-        </w:rPr>
-        <w:t xml:space="preserve"> התפריט הראשי של התוכנית</w:t>
-      </w:r>
-      <w:r>
-        <w:rPr>
-          <w:rFonts w:hint="cs"/>
-          <w:rtl/>
-          <w:lang w:val="en-US"/>
-        </w:rPr>
-        <w:t>,</w:t>
-      </w:r>
-      <w:r>
-        <w:rPr>
-          <w:rFonts w:hint="cs"/>
-          <w:rtl/>
-          <w:lang w:val="en-US"/>
-        </w:rPr>
-        <w:t xml:space="preserve"> ושולחת את הפקודות הרצויות אל מודול ה- </w:t>
-      </w:r>
-      <w:r>
-        <w:rPr>
-          <w:lang w:val="en-US"/>
-        </w:rPr>
-        <w:t>engine</w:t>
-      </w:r>
-      <w:r>
-        <w:rPr>
-          <w:rFonts w:hint="cs"/>
-          <w:rtl/>
-          <w:lang w:val="en-US"/>
-        </w:rPr>
-        <w:t xml:space="preserve"> בהתאם.</w:t>
+        <w:t>אחראית לנתב את כל הדפסות התוכנית</w:t>
+      </w:r>
+      <w:r>
+        <w:rPr>
+          <w:rFonts w:hint="cs"/>
+          <w:rtl/>
+          <w:lang w:val="en-US"/>
+        </w:rPr>
+        <w:t xml:space="preserve">. כעת מדפיסה על </w:t>
+      </w:r>
+      <w:r>
+        <w:rPr>
+          <w:rFonts w:hint="cs"/>
+          <w:rtl/>
+          <w:lang w:val="en-US"/>
+        </w:rPr>
+        <w:t>"</w:t>
+      </w:r>
+      <w:r>
+        <w:rPr>
+          <w:rFonts w:hint="cs"/>
+          <w:rtl/>
+          <w:lang w:val="en-US"/>
+        </w:rPr>
+        <w:t>שורת הסטטוס</w:t>
+      </w:r>
+      <w:r>
+        <w:rPr>
+          <w:rFonts w:hint="cs"/>
+          <w:rtl/>
+          <w:lang w:val="en-US"/>
+        </w:rPr>
+        <w:t>" שבתחתית המסך</w:t>
+      </w:r>
+      <w:r>
+        <w:rPr>
+          <w:rFonts w:hint="cs"/>
+          <w:rtl/>
+          <w:lang w:val="en-US"/>
+        </w:rPr>
+        <w:t>, ו</w:t>
+      </w:r>
+      <w:r>
+        <w:rPr>
+          <w:rFonts w:hint="cs"/>
+          <w:rtl/>
+          <w:lang w:val="en-US"/>
+        </w:rPr>
+        <w:t xml:space="preserve">כן </w:t>
+      </w:r>
+      <w:r>
+        <w:rPr>
+          <w:rFonts w:hint="cs"/>
+          <w:rtl/>
+          <w:lang w:val="en-US"/>
+        </w:rPr>
+        <w:t>מסך ה</w:t>
+      </w:r>
+      <w:r>
+        <w:rPr>
+          <w:rFonts w:hint="cs"/>
+          <w:rtl/>
+          <w:lang w:val="en-US"/>
+        </w:rPr>
+        <w:t>- "</w:t>
+      </w:r>
+      <w:r>
+        <w:rPr>
+          <w:lang w:val="en-US"/>
+        </w:rPr>
+        <w:t>Log</w:t>
+      </w:r>
+      <w:r>
+        <w:rPr>
+          <w:rFonts w:hint="cs"/>
+          <w:rtl/>
+          <w:lang w:val="en-US"/>
+        </w:rPr>
+        <w:t>"</w:t>
+      </w:r>
+      <w:r>
+        <w:rPr>
+          <w:rFonts w:hint="cs"/>
+          <w:rtl/>
+          <w:lang w:val="en-US"/>
+        </w:rPr>
+        <w:t>.</w:t>
+      </w:r>
+    </w:p>
+    <w:p>
+      <w:pPr>
+        <w:pStyle w:val="ListParagraph"/>
+        <w:bidi/>
+        <w:rPr>
+          <w:b/>
+          <w:bCs/>
+          <w:lang w:val="en-US"/>
+        </w:rPr>
+      </w:pPr>
+    </w:p>
+    <w:p>
+      <w:pPr>
+        <w:tabs>
+          <w:tab w:val="left" w:pos="978"/>
+        </w:tabs>
+        <w:bidi/>
+        <w:rPr>
+          <w:b/>
+          <w:bCs/>
+          <w:u w:val="single"/>
+          <w:lang w:val="en-US"/>
+        </w:rPr>
+      </w:pPr>
+      <w:r>
+        <w:rPr>
+          <w:rFonts w:hint="cs"/>
+          <w:b/>
+          <w:bCs/>
+          <w:u w:val="single"/>
+          <w:rtl/>
+          <w:lang w:val="en-US"/>
+        </w:rPr>
+        <w:t xml:space="preserve">מודול </w:t>
+      </w:r>
+      <w:r>
+        <w:rPr>
+          <w:b/>
+          <w:bCs/>
+          <w:u w:val="single"/>
+          <w:lang w:val="en-US"/>
+        </w:rPr>
+        <w:t>javafx</w:t>
+      </w:r>
+      <w:r>
+        <w:rPr>
+          <w:rFonts w:hint="cs"/>
+          <w:b/>
+          <w:bCs/>
+          <w:u w:val="single"/>
+          <w:rtl/>
+          <w:lang w:val="en-US"/>
+        </w:rPr>
+        <w:t>:</w:t>
       </w:r>
     </w:p>
     <w:p>
@@ -4462,23 +4183,27 @@
         <w:pStyle w:val="ListParagraph"/>
         <w:numPr>
           <w:ilvl w:val="0"/>
-          <w:numId w:val="5"/>
+          <w:numId w:val="14"/>
         </w:numPr>
-        <w:bidi/>
-        <w:rPr>
-          <w:lang w:val="en-US"/>
-        </w:rPr>
-      </w:pPr>
-      <w:proofErr w:type="gramStart"/>
-      <w:r>
-        <w:rPr>
-          <w:b/>
-          <w:bCs/>
-          <w:lang w:val="en-US"/>
-        </w:rPr>
-        <w:t>message.Message</w:t>
-      </w:r>
-      <w:proofErr w:type="gramEnd"/>
+        <w:tabs>
+          <w:tab w:val="left" w:pos="978"/>
+        </w:tabs>
+        <w:bidi/>
+        <w:rPr>
+          <w:b/>
+          <w:bCs/>
+          <w:u w:val="single"/>
+          <w:lang w:val="en-US"/>
+        </w:rPr>
+      </w:pPr>
+      <w:r>
+        <w:rPr>
+          <w:b/>
+          <w:bCs/>
+          <w:lang w:val="en-US"/>
+        </w:rPr>
+        <w:t>JavaFXApp</w:t>
+      </w:r>
       <w:r>
         <w:rPr>
           <w:rFonts w:hint="cs"/>
@@ -4495,23 +4220,20 @@
           <w:rtl/>
           <w:lang w:val="en-US"/>
         </w:rPr>
-        <w:t>מארגנת את הדפסות התוכנית יחד באופן מסודר כך שהן נבנות זו על גבי זו לפי היררכיה הנבנית באמצעות</w:t>
-      </w:r>
-      <w:r>
-        <w:rPr>
-          <w:rFonts w:hint="cs"/>
-          <w:rtl/>
-          <w:lang w:val="en-US"/>
-        </w:rPr>
-        <w:t xml:space="preserve"> המחלקות היורשות מ- </w:t>
-      </w:r>
-      <w:r>
-        <w:rPr>
-          <w:b/>
-          <w:bCs/>
-          <w:lang w:val="en-US"/>
-        </w:rPr>
-        <w:t>message.builder.BuildMessage</w:t>
+        <w:t xml:space="preserve">זו האפליציה הראשית של </w:t>
+      </w:r>
+      <w:r>
+        <w:rPr>
+          <w:rFonts w:hint="cs"/>
+          <w:lang w:val="en-US"/>
+        </w:rPr>
+        <w:t>J</w:t>
+      </w:r>
+      <w:r>
+        <w:rPr>
+          <w:lang w:val="en-US"/>
+        </w:rPr>
+        <w:t>avaFX</w:t>
       </w:r>
       <w:r>
         <w:rPr>
@@ -4527,33 +4249,36 @@
         <w:pStyle w:val="ListParagraph"/>
         <w:numPr>
           <w:ilvl w:val="0"/>
-          <w:numId w:val="5"/>
+          <w:numId w:val="14"/>
         </w:numPr>
-        <w:bidi/>
-        <w:rPr>
-          <w:b/>
-          <w:bCs/>
-          <w:lang w:val="en-US"/>
-        </w:rPr>
-      </w:pPr>
-      <w:r>
-        <w:rPr>
-          <w:b/>
-          <w:bCs/>
-          <w:lang w:val="en-US"/>
-        </w:rPr>
-        <w:t>message.</w:t>
-      </w:r>
-      <w:proofErr w:type="gramStart"/>
-      <w:r>
-        <w:rPr>
-          <w:b/>
-          <w:bCs/>
-          <w:lang w:val="en-US"/>
-        </w:rPr>
-        <w:t>print.MessagePrint</w:t>
-      </w:r>
-      <w:proofErr w:type="gramEnd"/>
+        <w:tabs>
+          <w:tab w:val="left" w:pos="978"/>
+        </w:tabs>
+        <w:bidi/>
+        <w:rPr>
+          <w:b/>
+          <w:bCs/>
+          <w:u w:val="single"/>
+          <w:lang w:val="en-US"/>
+        </w:rPr>
+      </w:pPr>
+      <w:r>
+        <w:rPr>
+          <w:rFonts w:hint="cs"/>
+          <w:b/>
+          <w:bCs/>
+          <w:lang w:val="en-US"/>
+        </w:rPr>
+        <w:t>J</w:t>
+      </w:r>
+      <w:r>
+        <w:rPr>
+          <w:b/>
+          <w:bCs/>
+          <w:lang w:val="en-US"/>
+        </w:rPr>
+        <w:t>avaFXController</w:t>
+      </w:r>
       <w:r>
         <w:rPr>
           <w:rFonts w:hint="cs"/>
@@ -4570,80 +4295,64 @@
           <w:rtl/>
           <w:lang w:val="en-US"/>
         </w:rPr>
-        <w:t>אחראית לנתב את כל הדפסות התוכנית ל</w:t>
-      </w:r>
-      <w:r>
-        <w:rPr>
-          <w:b/>
-          <w:bCs/>
+        <w:t>זהו המסך הראשי של האפליקציה, והגדול ביותר.</w:t>
+      </w:r>
+    </w:p>
+    <w:p>
+      <w:pPr>
+        <w:pStyle w:val="ListParagraph"/>
+        <w:numPr>
+          <w:ilvl w:val="0"/>
+          <w:numId w:val="14"/>
+        </w:numPr>
+        <w:tabs>
+          <w:tab w:val="left" w:pos="978"/>
+        </w:tabs>
+        <w:bidi/>
+        <w:rPr>
+          <w:b/>
+          <w:bCs/>
+          <w:u w:val="single"/>
+          <w:lang w:val="en-US"/>
+        </w:rPr>
+      </w:pPr>
+      <w:r>
+        <w:rPr>
+          <w:rFonts w:hint="cs"/>
+          <w:b/>
+          <w:bCs/>
+          <w:u w:val="single"/>
+          <w:lang w:val="en-US"/>
+        </w:rPr>
+        <w:t>P</w:t>
+      </w:r>
+      <w:r>
+        <w:rPr>
+          <w:b/>
+          <w:bCs/>
+          <w:u w:val="single"/>
+          <w:lang w:val="en-US"/>
+        </w:rPr>
+        <w:t>aneAnimator</w:t>
+      </w:r>
+      <w:r>
+        <w:rPr>
+          <w:rFonts w:hint="cs"/>
+          <w:b/>
+          <w:bCs/>
+          <w:u w:val="single"/>
+          <w:rtl/>
+          <w:lang w:val="en-US"/>
         </w:rPr>
         <w:t xml:space="preserve"> </w:t>
       </w:r>
       <w:r>
         <w:rPr>
-          <w:b/>
-          <w:bCs/>
-          <w:lang w:val="en-US"/>
-        </w:rPr>
-        <w:t>java.io.PrintStream</w:t>
-      </w:r>
-      <w:r>
-        <w:rPr>
-          <w:b/>
-          <w:bCs/>
-          <w:lang w:val="en-US"/>
-        </w:rPr>
-        <w:t xml:space="preserve"> -</w:t>
-      </w:r>
-      <w:r>
-        <w:rPr>
-          <w:rFonts w:hint="cs"/>
-          <w:b/>
-          <w:bCs/>
-          <w:rtl/>
-          <w:lang w:val="en-US"/>
-        </w:rPr>
-        <w:t xml:space="preserve"> </w:t>
-      </w:r>
-      <w:r>
-        <w:rPr>
-          <w:rFonts w:hint="cs"/>
-          <w:rtl/>
-          <w:lang w:val="en-US"/>
-        </w:rPr>
-        <w:t xml:space="preserve">הרצוי: </w:t>
-      </w:r>
-      <w:r>
-        <w:rPr>
-          <w:b/>
-          <w:bCs/>
-          <w:lang w:val="en-US"/>
-        </w:rPr>
-        <w:t>System.out</w:t>
-      </w:r>
-      <w:r>
-        <w:rPr>
-          <w:rFonts w:hint="cs"/>
-          <w:rtl/>
-          <w:lang w:val="en-US"/>
-        </w:rPr>
-        <w:t xml:space="preserve"> או </w:t>
-      </w:r>
-      <w:r>
-        <w:rPr>
-          <w:b/>
-          <w:bCs/>
-          <w:lang w:val="en-US"/>
-        </w:rPr>
-        <w:t>System.err</w:t>
-      </w:r>
-      <w:r>
-        <w:rPr>
-          <w:rFonts w:hint="cs"/>
-          <w:rtl/>
-          <w:lang w:val="en-US"/>
-        </w:rPr>
-        <w:t>, והיא המחלקה היחידה שמדפיסה בתוכנית.</w:t>
+          <w:rFonts w:hint="cs"/>
+          <w:rtl/>
+          <w:lang w:val="en-US"/>
+        </w:rPr>
+        <w:t>אחראי לאגד בתוכו מתודות לשם ביצוע אנימציות בין חילופי מסכים.</w:t>
       </w:r>
     </w:p>
     <w:sectPr>
@@ -4772,6 +4481,119 @@
     </w:lvl>
   </w:abstractNum>
   <w:abstractNum w:abstractNumId="1" w15:restartNumberingAfterBreak="0">
+    <w:nsid w:val="0916410B"/>
+    <w:multiLevelType w:val="hybridMultilevel"/>
+    <w:tmpl w:val="019E8B24"/>
+    <w:lvl w:ilvl="0" w:tplc="08090001">
+      <w:start w:val="1"/>
+      <w:numFmt w:val="bullet"/>
+      <w:lvlText w:val=""/>
+      <w:lvlJc w:val="left"/>
+      <w:pPr>
+        <w:ind w:left="720" w:hanging="360"/>
+      </w:pPr>
+      <w:rPr>
+        <w:rFonts w:ascii="Symbol" w:hAnsi="Symbol" w:hint="default"/>
+      </w:rPr>
+    </w:lvl>
+    <w:lvl w:ilvl="1" w:tplc="08090003" w:tentative="1">
+      <w:start w:val="1"/>
+      <w:numFmt w:val="bullet"/>
+      <w:lvlText w:val="o"/>
+      <w:lvlJc w:val="left"/>
+      <w:pPr>
+        <w:ind w:left="1440" w:hanging="360"/>
+      </w:pPr>
+      <w:rPr>
+        <w:rFonts w:ascii="Courier New" w:hAnsi="Courier New" w:cs="Courier New" w:hint="default"/>
+      </w:rPr>
+    </w:lvl>
+    <w:lvl w:ilvl="2" w:tplc="08090005" w:tentative="1">
+      <w:start w:val="1"/>
+      <w:numFmt w:val="bullet"/>
+      <w:lvlText w:val=""/>
+      <w:lvlJc w:val="left"/>
+      <w:pPr>
+        <w:ind w:left="2160" w:hanging="360"/>
+      </w:pPr>
+      <w:rPr>
+        <w:rFonts w:ascii="Wingdings" w:hAnsi="Wingdings" w:hint="default"/>
+      </w:rPr>
+    </w:lvl>
+    <w:lvl w:ilvl="3" w:tplc="08090001" w:tentative="1">
+      <w:start w:val="1"/>
+      <w:numFmt w:val="bullet"/>
+      <w:lvlText w:val=""/>
+      <w:lvlJc w:val="left"/>
+      <w:pPr>
+        <w:ind w:left="2880" w:hanging="360"/>
+      </w:pPr>
+      <w:rPr>
+        <w:rFonts w:ascii="Symbol" w:hAnsi="Symbol" w:hint="default"/>
+      </w:rPr>
+    </w:lvl>
+    <w:lvl w:ilvl="4" w:tplc="08090003" w:tentative="1">
+      <w:start w:val="1"/>
+      <w:numFmt w:val="bullet"/>
+      <w:lvlText w:val="o"/>
+      <w:lvlJc w:val="left"/>
+      <w:pPr>
+        <w:ind w:left="3600" w:hanging="360"/>
+      </w:pPr>
+      <w:rPr>
+        <w:rFonts w:ascii="Courier New" w:hAnsi="Courier New" w:cs="Courier New" w:hint="default"/>
+      </w:rPr>
+    </w:lvl>
+    <w:lvl w:ilvl="5" w:tplc="08090005" w:tentative="1">
+      <w:start w:val="1"/>
+      <w:numFmt w:val="bullet"/>
+      <w:lvlText w:val=""/>
+      <w:lvlJc w:val="left"/>
+      <w:pPr>
+        <w:ind w:left="4320" w:hanging="360"/>
+      </w:pPr>
+      <w:rPr>
+        <w:rFonts w:ascii="Wingdings" w:hAnsi="Wingdings" w:hint="default"/>
+      </w:rPr>
+    </w:lvl>
+    <w:lvl w:ilvl="6" w:tplc="08090001" w:tentative="1">
+      <w:start w:val="1"/>
+      <w:numFmt w:val="bullet"/>
+      <w:lvlText w:val=""/>
+      <w:lvlJc w:val="left"/>
+      <w:pPr>
+        <w:ind w:left="5040" w:hanging="360"/>
+      </w:pPr>
+      <w:rPr>
+        <w:rFonts w:ascii="Symbol" w:hAnsi="Symbol" w:hint="default"/>
+      </w:rPr>
+    </w:lvl>
+    <w:lvl w:ilvl="7" w:tplc="08090003" w:tentative="1">
+      <w:start w:val="1"/>
+      <w:numFmt w:val="bullet"/>
+      <w:lvlText w:val="o"/>
+      <w:lvlJc w:val="left"/>
+      <w:pPr>
+        <w:ind w:left="5760" w:hanging="360"/>
+      </w:pPr>
+      <w:rPr>
+        <w:rFonts w:ascii="Courier New" w:hAnsi="Courier New" w:cs="Courier New" w:hint="default"/>
+      </w:rPr>
+    </w:lvl>
+    <w:lvl w:ilvl="8" w:tplc="08090005" w:tentative="1">
+      <w:start w:val="1"/>
+      <w:numFmt w:val="bullet"/>
+      <w:lvlText w:val=""/>
+      <w:lvlJc w:val="left"/>
+      <w:pPr>
+        <w:ind w:left="6480" w:hanging="360"/>
+      </w:pPr>
+      <w:rPr>
+        <w:rFonts w:ascii="Wingdings" w:hAnsi="Wingdings" w:hint="default"/>
+      </w:rPr>
+    </w:lvl>
+  </w:abstractNum>
+  <w:abstractNum w:abstractNumId="2" w15:restartNumberingAfterBreak="0">
     <w:nsid w:val="0E2D05DF"/>
     <w:multiLevelType w:val="hybridMultilevel"/>
     <w:tmpl w:val="5B320C90"/>
@@ -4884,10 +4706,96 @@
       </w:rPr>
     </w:lvl>
   </w:abstractNum>
-  <w:abstractNum w:abstractNumId="2" w15:restartNumberingAfterBreak="0">
+  <w:abstractNum w:abstractNumId="3" w15:restartNumberingAfterBreak="0">
+    <w:nsid w:val="1AEC0952"/>
+    <w:multiLevelType w:val="hybridMultilevel"/>
+    <w:tmpl w:val="74B4848E"/>
+    <w:lvl w:ilvl="0" w:tplc="0809000F">
+      <w:start w:val="1"/>
+      <w:numFmt w:val="decimal"/>
+      <w:lvlText w:val="%1."/>
+      <w:lvlJc w:val="left"/>
+      <w:pPr>
+        <w:ind w:left="1080" w:hanging="360"/>
+      </w:pPr>
+    </w:lvl>
+    <w:lvl w:ilvl="1" w:tplc="08090019" w:tentative="1">
+      <w:start w:val="1"/>
+      <w:numFmt w:val="lowerLetter"/>
+      <w:lvlText w:val="%2."/>
+      <w:lvlJc w:val="left"/>
+      <w:pPr>
+        <w:ind w:left="1800" w:hanging="360"/>
+      </w:pPr>
+    </w:lvl>
+    <w:lvl w:ilvl="2" w:tplc="0809001B" w:tentative="1">
+      <w:start w:val="1"/>
+      <w:numFmt w:val="lowerRoman"/>
+      <w:lvlText w:val="%3."/>
+      <w:lvlJc w:val="right"/>
+      <w:pPr>
+        <w:ind w:left="2520" w:hanging="180"/>
+      </w:pPr>
+    </w:lvl>
+    <w:lvl w:ilvl="3" w:tplc="0809000F" w:tentative="1">
+      <w:start w:val="1"/>
+      <w:numFmt w:val="decimal"/>
+      <w:lvlText w:val="%4."/>
+      <w:lvlJc w:val="left"/>
+      <w:pPr>
+        <w:ind w:left="3240" w:hanging="360"/>
+      </w:pPr>
+    </w:lvl>
+    <w:lvl w:ilvl="4" w:tplc="08090019" w:tentative="1">
+      <w:start w:val="1"/>
+      <w:numFmt w:val="lowerLetter"/>
+      <w:lvlText w:val="%5."/>
+      <w:lvlJc w:val="left"/>
+      <w:pPr>
+        <w:ind w:left="3960" w:hanging="360"/>
+      </w:pPr>
+    </w:lvl>
+    <w:lvl w:ilvl="5" w:tplc="0809001B" w:tentative="1">
+      <w:start w:val="1"/>
+      <w:numFmt w:val="lowerRoman"/>
+      <w:lvlText w:val="%6."/>
+      <w:lvlJc w:val="right"/>
+      <w:pPr>
+        <w:ind w:left="4680" w:hanging="180"/>
+      </w:pPr>
+    </w:lvl>
+    <w:lvl w:ilvl="6" w:tplc="0809000F" w:tentative="1">
+      <w:start w:val="1"/>
+      <w:numFmt w:val="decimal"/>
+      <w:lvlText w:val="%7."/>
+      <w:lvlJc w:val="left"/>
+      <w:pPr>
+        <w:ind w:left="5400" w:hanging="360"/>
+      </w:pPr>
+    </w:lvl>
+    <w:lvl w:ilvl="7" w:tplc="08090019" w:tentative="1">
+      <w:start w:val="1"/>
+      <w:numFmt w:val="lowerLetter"/>
+      <w:lvlText w:val="%8."/>
+      <w:lvlJc w:val="left"/>
+      <w:pPr>
+        <w:ind w:left="6120" w:hanging="360"/>
+      </w:pPr>
+    </w:lvl>
+    <w:lvl w:ilvl="8" w:tplc="0809001B" w:tentative="1">
+      <w:start w:val="1"/>
+      <w:numFmt w:val="lowerRoman"/>
+      <w:lvlText w:val="%9."/>
+      <w:lvlJc w:val="right"/>
+      <w:pPr>
+        <w:ind w:left="6840" w:hanging="180"/>
+      </w:pPr>
+    </w:lvl>
+  </w:abstractNum>
+  <w:abstractNum w:abstractNumId="4" w15:restartNumberingAfterBreak="0">
     <w:nsid w:val="2322782D"/>
     <w:multiLevelType w:val="hybridMultilevel"/>
-    <w:tmpl w:val="63169EDE"/>
+    <w:tmpl w:val="AB3A5B60"/>
     <w:lvl w:ilvl="0" w:tplc="08090001">
       <w:start w:val="1"/>
       <w:numFmt w:val="bullet"/>
@@ -4997,7 +4905,7 @@
       </w:rPr>
     </w:lvl>
   </w:abstractNum>
-  <w:abstractNum w:abstractNumId="3" w15:restartNumberingAfterBreak="0">
+  <w:abstractNum w:abstractNumId="5" w15:restartNumberingAfterBreak="0">
     <w:nsid w:val="39DA275A"/>
     <w:multiLevelType w:val="hybridMultilevel"/>
     <w:tmpl w:val="A4C0C548"/>
@@ -5110,7 +5018,7 @@
       </w:rPr>
     </w:lvl>
   </w:abstractNum>
-  <w:abstractNum w:abstractNumId="4" w15:restartNumberingAfterBreak="0">
+  <w:abstractNum w:abstractNumId="6" w15:restartNumberingAfterBreak="0">
     <w:nsid w:val="3E103D83"/>
     <w:multiLevelType w:val="hybridMultilevel"/>
     <w:tmpl w:val="14C65CFC"/>
@@ -5223,7 +5131,7 @@
       </w:rPr>
     </w:lvl>
   </w:abstractNum>
-  <w:abstractNum w:abstractNumId="5" w15:restartNumberingAfterBreak="0">
+  <w:abstractNum w:abstractNumId="7" w15:restartNumberingAfterBreak="0">
     <w:nsid w:val="4AA4430A"/>
     <w:multiLevelType w:val="hybridMultilevel"/>
     <w:tmpl w:val="1E564796"/>
@@ -5336,7 +5244,7 @@
       </w:rPr>
     </w:lvl>
   </w:abstractNum>
-  <w:abstractNum w:abstractNumId="6" w15:restartNumberingAfterBreak="0">
+  <w:abstractNum w:abstractNumId="8" w15:restartNumberingAfterBreak="0">
     <w:nsid w:val="4D201BD5"/>
     <w:multiLevelType w:val="hybridMultilevel"/>
     <w:tmpl w:val="E92CF05E"/>
@@ -5449,7 +5357,120 @@
       </w:rPr>
     </w:lvl>
   </w:abstractNum>
-  <w:abstractNum w:abstractNumId="7" w15:restartNumberingAfterBreak="0">
+  <w:abstractNum w:abstractNumId="9" w15:restartNumberingAfterBreak="0">
+    <w:nsid w:val="5E786ABD"/>
+    <w:multiLevelType w:val="hybridMultilevel"/>
+    <w:tmpl w:val="59D2328C"/>
+    <w:lvl w:ilvl="0" w:tplc="08090001">
+      <w:start w:val="1"/>
+      <w:numFmt w:val="bullet"/>
+      <w:lvlText w:val=""/>
+      <w:lvlJc w:val="left"/>
+      <w:pPr>
+        <w:ind w:left="1440" w:hanging="360"/>
+      </w:pPr>
+      <w:rPr>
+        <w:rFonts w:ascii="Symbol" w:hAnsi="Symbol" w:hint="default"/>
+      </w:rPr>
+    </w:lvl>
+    <w:lvl w:ilvl="1" w:tplc="08090003">
+      <w:start w:val="1"/>
+      <w:numFmt w:val="bullet"/>
+      <w:lvlText w:val="o"/>
+      <w:lvlJc w:val="left"/>
+      <w:pPr>
+        <w:ind w:left="2160" w:hanging="360"/>
+      </w:pPr>
+      <w:rPr>
+        <w:rFonts w:ascii="Courier New" w:hAnsi="Courier New" w:cs="Courier New" w:hint="default"/>
+      </w:rPr>
+    </w:lvl>
+    <w:lvl w:ilvl="2" w:tplc="08090005" w:tentative="1">
+      <w:start w:val="1"/>
+      <w:numFmt w:val="bullet"/>
+      <w:lvlText w:val=""/>
+      <w:lvlJc w:val="left"/>
+      <w:pPr>
+        <w:ind w:left="2880" w:hanging="360"/>
+      </w:pPr>
+      <w:rPr>
+        <w:rFonts w:ascii="Wingdings" w:hAnsi="Wingdings" w:hint="default"/>
+      </w:rPr>
+    </w:lvl>
+    <w:lvl w:ilvl="3" w:tplc="08090001" w:tentative="1">
+      <w:start w:val="1"/>
+      <w:numFmt w:val="bullet"/>
+      <w:lvlText w:val=""/>
+      <w:lvlJc w:val="left"/>
+      <w:pPr>
+        <w:ind w:left="3600" w:hanging="360"/>
+      </w:pPr>
+      <w:rPr>
+        <w:rFonts w:ascii="Symbol" w:hAnsi="Symbol" w:hint="default"/>
+      </w:rPr>
+    </w:lvl>
+    <w:lvl w:ilvl="4" w:tplc="08090003" w:tentative="1">
+      <w:start w:val="1"/>
+      <w:numFmt w:val="bullet"/>
+      <w:lvlText w:val="o"/>
+      <w:lvlJc w:val="left"/>
+      <w:pPr>
+        <w:ind w:left="4320" w:hanging="360"/>
+      </w:pPr>
+      <w:rPr>
+        <w:rFonts w:ascii="Courier New" w:hAnsi="Courier New" w:cs="Courier New" w:hint="default"/>
+      </w:rPr>
+    </w:lvl>
+    <w:lvl w:ilvl="5" w:tplc="08090005" w:tentative="1">
+      <w:start w:val="1"/>
+      <w:numFmt w:val="bullet"/>
+      <w:lvlText w:val=""/>
+      <w:lvlJc w:val="left"/>
+      <w:pPr>
+        <w:ind w:left="5040" w:hanging="360"/>
+      </w:pPr>
+      <w:rPr>
+        <w:rFonts w:ascii="Wingdings" w:hAnsi="Wingdings" w:hint="default"/>
+      </w:rPr>
+    </w:lvl>
+    <w:lvl w:ilvl="6" w:tplc="08090001" w:tentative="1">
+      <w:start w:val="1"/>
+      <w:numFmt w:val="bullet"/>
+      <w:lvlText w:val=""/>
+      <w:lvlJc w:val="left"/>
+      <w:pPr>
+        <w:ind w:left="5760" w:hanging="360"/>
+      </w:pPr>
+      <w:rPr>
+        <w:rFonts w:ascii="Symbol" w:hAnsi="Symbol" w:hint="default"/>
+      </w:rPr>
+    </w:lvl>
+    <w:lvl w:ilvl="7" w:tplc="08090003" w:tentative="1">
+      <w:start w:val="1"/>
+      <w:numFmt w:val="bullet"/>
+      <w:lvlText w:val="o"/>
+      <w:lvlJc w:val="left"/>
+      <w:pPr>
+        <w:ind w:left="6480" w:hanging="360"/>
+      </w:pPr>
+      <w:rPr>
+        <w:rFonts w:ascii="Courier New" w:hAnsi="Courier New" w:cs="Courier New" w:hint="default"/>
+      </w:rPr>
+    </w:lvl>
+    <w:lvl w:ilvl="8" w:tplc="08090005" w:tentative="1">
+      <w:start w:val="1"/>
+      <w:numFmt w:val="bullet"/>
+      <w:lvlText w:val=""/>
+      <w:lvlJc w:val="left"/>
+      <w:pPr>
+        <w:ind w:left="7200" w:hanging="360"/>
+      </w:pPr>
+      <w:rPr>
+        <w:rFonts w:ascii="Wingdings" w:hAnsi="Wingdings" w:hint="default"/>
+      </w:rPr>
+    </w:lvl>
+  </w:abstractNum>
+  <w:abstractNum w:abstractNumId="10" w15:restartNumberingAfterBreak="0">
     <w:nsid w:val="65B10CCC"/>
     <w:multiLevelType w:val="hybridMultilevel"/>
     <w:tmpl w:val="41EEB340"/>
@@ -5562,7 +5583,7 @@
       </w:rPr>
     </w:lvl>
   </w:abstractNum>
-  <w:abstractNum w:abstractNumId="8" w15:restartNumberingAfterBreak="0">
+  <w:abstractNum w:abstractNumId="11" w15:restartNumberingAfterBreak="0">
     <w:nsid w:val="78B333BA"/>
     <w:multiLevelType w:val="hybridMultilevel"/>
     <w:tmpl w:val="29C6F81A"/>
@@ -5675,7 +5696,7 @@
       </w:rPr>
     </w:lvl>
   </w:abstractNum>
-  <w:abstractNum w:abstractNumId="9" w15:restartNumberingAfterBreak="0">
+  <w:abstractNum w:abstractNumId="12" w15:restartNumberingAfterBreak="0">
     <w:nsid w:val="7CBB7128"/>
     <w:multiLevelType w:val="hybridMultilevel"/>
     <w:tmpl w:val="C0FC2102"/>
@@ -5788,7 +5809,7 @@
       </w:rPr>
     </w:lvl>
   </w:abstractNum>
-  <w:abstractNum w:abstractNumId="10" w15:restartNumberingAfterBreak="0">
+  <w:abstractNum w:abstractNumId="13" w15:restartNumberingAfterBreak="0">
     <w:nsid w:val="7FFA00CF"/>
     <w:multiLevelType w:val="hybridMultilevel"/>
     <w:tmpl w:val="FA505292"/>
@@ -5902,37 +5923,46 @@
     </w:lvl>
   </w:abstractNum>
   <w:num w:numId="1">
-    <w:abstractNumId w:val="9"/>
+    <w:abstractNumId w:val="12"/>
   </w:num>
   <w:num w:numId="2">
-    <w:abstractNumId w:val="2"/>
+    <w:abstractNumId w:val="4"/>
   </w:num>
   <w:num w:numId="3">
-    <w:abstractNumId w:val="4"/>
+    <w:abstractNumId w:val="6"/>
   </w:num>
   <w:num w:numId="4">
-    <w:abstractNumId w:val="5"/>
+    <w:abstractNumId w:val="7"/>
   </w:num>
   <w:num w:numId="5">
     <w:abstractNumId w:val="0"/>
   </w:num>
   <w:num w:numId="6">
+    <w:abstractNumId w:val="5"/>
+  </w:num>
+  <w:num w:numId="7">
+    <w:abstractNumId w:val="2"/>
+  </w:num>
+  <w:num w:numId="8">
+    <w:abstractNumId w:val="11"/>
+  </w:num>
+  <w:num w:numId="9">
+    <w:abstractNumId w:val="10"/>
+  </w:num>
+  <w:num w:numId="10">
+    <w:abstractNumId w:val="8"/>
+  </w:num>
+  <w:num w:numId="11">
+    <w:abstractNumId w:val="13"/>
+  </w:num>
+  <w:num w:numId="12">
     <w:abstractNumId w:val="3"/>
   </w:num>
-  <w:num w:numId="7">
+  <w:num w:numId="13">
+    <w:abstractNumId w:val="9"/>
+  </w:num>
+  <w:num w:numId="14">
     <w:abstractNumId w:val="1"/>
-  </w:num>
-  <w:num w:numId="8">
-    <w:abstractNumId w:val="8"/>
-  </w:num>
-  <w:num w:numId="9">
-    <w:abstractNumId w:val="7"/>
-  </w:num>
-  <w:num w:numId="10">
-    <w:abstractNumId w:val="6"/>
-  </w:num>
-  <w:num w:numId="11">
-    <w:abstractNumId w:val="10"/>
   </w:num>
 </w:numbering>
 </file>
@@ -6335,7 +6365,7 @@
   <w:style w:type="paragraph" w:default="1" w:styleId="Normal">
     <w:name w:val="Normal"/>
     <w:qFormat/>
-    <w:rsid w:val="00C46A2A"/>
+    <w:rsid w:val="0062012B"/>
   </w:style>
   <w:style w:type="character" w:default="1" w:styleId="DefaultParagraphFont">
     <w:name w:val="Default Paragraph Font"/>

--- a/README.docx
+++ b/README.docx
@@ -3861,6 +3861,47 @@
     </w:p>
     <w:p>
       <w:pPr>
+        <w:pStyle w:val="ListParagraph"/>
+        <w:numPr>
+          <w:ilvl w:val="1"/>
+          <w:numId w:val="4"/>
+        </w:numPr>
+        <w:bidi/>
+        <w:rPr>
+          <w:b/>
+          <w:bCs/>
+          <w:lang w:val="en-US"/>
+        </w:rPr>
+      </w:pPr>
+      <w:r>
+        <w:rPr>
+          <w:rFonts w:hint="cs"/>
+          <w:rtl/>
+          <w:lang w:val="en-US"/>
+        </w:rPr>
+        <w:t xml:space="preserve">ונמצאת כעת בכל </w:t>
+      </w:r>
+      <w:r>
+        <w:rPr>
+          <w:b/>
+          <w:bCs/>
+          <w:lang w:val="en-US"/>
+        </w:rPr>
+        <w:t>Stock</w:t>
+      </w:r>
+      <w:r>
+        <w:rPr>
+          <w:rFonts w:hint="cs"/>
+          <w:b/>
+          <w:bCs/>
+          <w:rtl/>
+          <w:lang w:val="en-US"/>
+        </w:rPr>
+        <w:t>.</w:t>
+      </w:r>
+    </w:p>
+    <w:p>
+      <w:pPr>
         <w:tabs>
           <w:tab w:val="left" w:pos="978"/>
         </w:tabs>
@@ -4321,7 +4362,6 @@
           <w:rFonts w:hint="cs"/>
           <w:b/>
           <w:bCs/>
-          <w:u w:val="single"/>
           <w:lang w:val="en-US"/>
         </w:rPr>
         <w:t>P</w:t>
@@ -4330,7 +4370,6 @@
         <w:rPr>
           <w:b/>
           <w:bCs/>
-          <w:u w:val="single"/>
           <w:lang w:val="en-US"/>
         </w:rPr>
         <w:t>aneAnimator</w:t>
@@ -4340,7 +4379,6 @@
           <w:rFonts w:hint="cs"/>
           <w:b/>
           <w:bCs/>
-          <w:u w:val="single"/>
           <w:rtl/>
           <w:lang w:val="en-US"/>
         </w:rPr>
@@ -4352,7 +4390,411 @@
           <w:rtl/>
           <w:lang w:val="en-US"/>
         </w:rPr>
-        <w:t>אחראי לאגד בתוכו מתודות לשם ביצוע אנימציות בין חילופי מסכים.</w:t>
+        <w:t>אחראי</w:t>
+      </w:r>
+      <w:r>
+        <w:rPr>
+          <w:rFonts w:hint="cs"/>
+          <w:rtl/>
+          <w:lang w:val="en-US"/>
+        </w:rPr>
+        <w:t xml:space="preserve"> לאגד בתוכו מתודות לשם ביצוע אנימציות בין חילופי מסכים.</w:t>
+      </w:r>
+    </w:p>
+    <w:p>
+      <w:pPr>
+        <w:pStyle w:val="ListParagraph"/>
+        <w:numPr>
+          <w:ilvl w:val="0"/>
+          <w:numId w:val="14"/>
+        </w:numPr>
+        <w:tabs>
+          <w:tab w:val="left" w:pos="978"/>
+        </w:tabs>
+        <w:bidi/>
+        <w:rPr>
+          <w:b/>
+          <w:bCs/>
+          <w:lang w:val="en-US"/>
+        </w:rPr>
+      </w:pPr>
+      <w:r>
+        <w:rPr>
+          <w:b/>
+          <w:bCs/>
+          <w:lang w:val="en-US"/>
+        </w:rPr>
+        <w:t>PaneReplacer</w:t>
+      </w:r>
+      <w:r>
+        <w:rPr>
+          <w:rFonts w:hint="cs"/>
+          <w:b/>
+          <w:bCs/>
+          <w:rtl/>
+          <w:lang w:val="en-US"/>
+        </w:rPr>
+        <w:t xml:space="preserve"> </w:t>
+      </w:r>
+      <w:r>
+        <w:rPr>
+          <w:rFonts w:hint="cs"/>
+          <w:rtl/>
+          <w:lang w:val="en-US"/>
+        </w:rPr>
+        <w:t>אחרי לאגד בתוכו מתודות לשם חילוף מסכים פשוטים שלא כוללים אפשרות לאנימציות.</w:t>
+      </w:r>
+    </w:p>
+    <w:p>
+      <w:pPr>
+        <w:pStyle w:val="ListParagraph"/>
+        <w:numPr>
+          <w:ilvl w:val="0"/>
+          <w:numId w:val="14"/>
+        </w:numPr>
+        <w:tabs>
+          <w:tab w:val="left" w:pos="978"/>
+        </w:tabs>
+        <w:bidi/>
+        <w:rPr>
+          <w:b/>
+          <w:bCs/>
+          <w:u w:val="single"/>
+          <w:lang w:val="en-US"/>
+        </w:rPr>
+      </w:pPr>
+      <w:r>
+        <w:rPr>
+          <w:rFonts w:hint="cs"/>
+          <w:b/>
+          <w:bCs/>
+          <w:lang w:val="en-US"/>
+        </w:rPr>
+        <w:t>C</w:t>
+      </w:r>
+      <w:r>
+        <w:rPr>
+          <w:b/>
+          <w:bCs/>
+          <w:lang w:val="en-US"/>
+        </w:rPr>
+        <w:t>ontainsAnotherPane</w:t>
+      </w:r>
+      <w:r>
+        <w:rPr>
+          <w:rFonts w:hint="cs"/>
+          <w:b/>
+          <w:bCs/>
+          <w:rtl/>
+          <w:lang w:val="en-US"/>
+        </w:rPr>
+        <w:t xml:space="preserve"> </w:t>
+      </w:r>
+      <w:r>
+        <w:rPr>
+          <w:rFonts w:hint="cs"/>
+          <w:rtl/>
+          <w:lang w:val="en-US"/>
+        </w:rPr>
+        <w:t xml:space="preserve">זוהי מחלקה ייחודית, הכוללת </w:t>
+      </w:r>
+      <w:r>
+        <w:rPr>
+          <w:rFonts w:hint="cs"/>
+          <w:lang w:val="en-US"/>
+        </w:rPr>
+        <w:t>B</w:t>
+      </w:r>
+      <w:r>
+        <w:rPr>
+          <w:lang w:val="en-US"/>
+        </w:rPr>
+        <w:t>orderPane</w:t>
+      </w:r>
+      <w:r>
+        <w:rPr>
+          <w:rFonts w:hint="cs"/>
+          <w:rtl/>
+          <w:lang w:val="en-US"/>
+        </w:rPr>
+        <w:t>, והיורשים ממחלקה זו יכולים להציג בתוך ה</w:t>
+      </w:r>
+      <w:r>
+        <w:rPr>
+          <w:lang w:val="en-US"/>
+        </w:rPr>
+        <w:t xml:space="preserve">BorderPane </w:t>
+      </w:r>
+      <w:r>
+        <w:rPr>
+          <w:rFonts w:hint="cs"/>
+          <w:rtl/>
+          <w:lang w:val="en-US"/>
+        </w:rPr>
+        <w:t xml:space="preserve"> הזה </w:t>
+      </w:r>
+      <w:r>
+        <w:rPr>
+          <w:rFonts w:hint="cs"/>
+          <w:u w:val="single"/>
+          <w:rtl/>
+          <w:lang w:val="en-US"/>
+        </w:rPr>
+        <w:t>מסך "פנימי" נוסף.</w:t>
+      </w:r>
+    </w:p>
+    <w:p>
+      <w:pPr>
+        <w:pStyle w:val="ListParagraph"/>
+        <w:numPr>
+          <w:ilvl w:val="0"/>
+          <w:numId w:val="14"/>
+        </w:numPr>
+        <w:tabs>
+          <w:tab w:val="left" w:pos="978"/>
+        </w:tabs>
+        <w:bidi/>
+        <w:rPr>
+          <w:b/>
+          <w:bCs/>
+          <w:lang w:val="en-US"/>
+        </w:rPr>
+      </w:pPr>
+      <w:r>
+        <w:rPr>
+          <w:rFonts w:hint="cs"/>
+          <w:b/>
+          <w:bCs/>
+          <w:rtl/>
+          <w:lang w:val="en-US"/>
+        </w:rPr>
+        <w:t xml:space="preserve">תיקיית </w:t>
+      </w:r>
+      <w:r>
+        <w:rPr>
+          <w:b/>
+          <w:bCs/>
+          <w:lang w:val="en-US"/>
+        </w:rPr>
+        <w:t>pane.resources</w:t>
+      </w:r>
+      <w:r>
+        <w:rPr>
+          <w:rFonts w:hint="cs"/>
+          <w:b/>
+          <w:bCs/>
+          <w:rtl/>
+          <w:lang w:val="en-US"/>
+        </w:rPr>
+        <w:t xml:space="preserve"> </w:t>
+      </w:r>
+      <w:r>
+        <w:rPr>
+          <w:rFonts w:hint="cs"/>
+          <w:rtl/>
+          <w:lang w:val="en-US"/>
+        </w:rPr>
+        <w:t xml:space="preserve">מאגדת את כל המסכים המתחלפים, כך שכל מסך נמצא תחת </w:t>
+      </w:r>
+      <w:r>
+        <w:rPr>
+          <w:lang w:val="en-US"/>
+        </w:rPr>
+        <w:t>package</w:t>
+      </w:r>
+      <w:r>
+        <w:rPr>
+          <w:rFonts w:hint="cs"/>
+          <w:rtl/>
+          <w:lang w:val="en-US"/>
+        </w:rPr>
+        <w:t xml:space="preserve"> ייחודי לו.</w:t>
+      </w:r>
+    </w:p>
+    <w:p>
+      <w:pPr>
+        <w:pStyle w:val="ListParagraph"/>
+        <w:numPr>
+          <w:ilvl w:val="0"/>
+          <w:numId w:val="14"/>
+        </w:numPr>
+        <w:tabs>
+          <w:tab w:val="left" w:pos="978"/>
+        </w:tabs>
+        <w:bidi/>
+        <w:rPr>
+          <w:b/>
+          <w:bCs/>
+          <w:lang w:val="en-US"/>
+        </w:rPr>
+      </w:pPr>
+      <w:r>
+        <w:rPr>
+          <w:rFonts w:hint="cs"/>
+          <w:b/>
+          <w:bCs/>
+          <w:rtl/>
+          <w:lang w:val="en-US"/>
+        </w:rPr>
+        <w:t xml:space="preserve">מחלקות עם סיומת </w:t>
+      </w:r>
+      <w:r>
+        <w:rPr>
+          <w:b/>
+          <w:bCs/>
+          <w:lang w:val="en-US"/>
+        </w:rPr>
+        <w:t>Container</w:t>
+      </w:r>
+      <w:r>
+        <w:rPr>
+          <w:rFonts w:hint="cs"/>
+          <w:rtl/>
+          <w:lang w:val="en-US"/>
+        </w:rPr>
+        <w:t xml:space="preserve"> אלו מחלקות אשר מסייעות בהעברת נתונים ממסך אחד לאחר.</w:t>
+      </w:r>
+    </w:p>
+    <w:p>
+      <w:pPr>
+        <w:pStyle w:val="ListParagraph"/>
+        <w:numPr>
+          <w:ilvl w:val="0"/>
+          <w:numId w:val="14"/>
+        </w:numPr>
+        <w:tabs>
+          <w:tab w:val="left" w:pos="978"/>
+        </w:tabs>
+        <w:bidi/>
+        <w:rPr>
+          <w:b/>
+          <w:bCs/>
+          <w:lang w:val="en-US"/>
+        </w:rPr>
+      </w:pPr>
+      <w:r>
+        <w:rPr>
+          <w:rFonts w:hint="cs"/>
+          <w:b/>
+          <w:bCs/>
+          <w:lang w:val="en-US"/>
+        </w:rPr>
+        <w:t>C</w:t>
+      </w:r>
+      <w:r>
+        <w:rPr>
+          <w:b/>
+          <w:bCs/>
+          <w:lang w:val="en-US"/>
+        </w:rPr>
+        <w:t>olorPickerApp</w:t>
+      </w:r>
+      <w:r>
+        <w:rPr>
+          <w:rFonts w:hint="cs"/>
+          <w:b/>
+          <w:bCs/>
+          <w:rtl/>
+          <w:lang w:val="en-US"/>
+        </w:rPr>
+        <w:t xml:space="preserve"> </w:t>
+      </w:r>
+      <w:r>
+        <w:rPr>
+          <w:rFonts w:hint="cs"/>
+          <w:rtl/>
+          <w:lang w:val="en-US"/>
+        </w:rPr>
+        <w:t>זו מחלקה אשר עיקרה הוא לפתוח חלונית כדי שהמשתמש יבחר צבע.</w:t>
+      </w:r>
+    </w:p>
+    <w:p>
+      <w:pPr>
+        <w:pStyle w:val="ListParagraph"/>
+        <w:numPr>
+          <w:ilvl w:val="1"/>
+          <w:numId w:val="14"/>
+        </w:numPr>
+        <w:tabs>
+          <w:tab w:val="left" w:pos="978"/>
+        </w:tabs>
+        <w:bidi/>
+        <w:rPr>
+          <w:lang w:val="en-US"/>
+        </w:rPr>
+      </w:pPr>
+      <w:r>
+        <w:rPr>
+          <w:rFonts w:hint="cs"/>
+          <w:rtl/>
+          <w:lang w:val="en-US"/>
+        </w:rPr>
+        <w:t>בנוסף</w:t>
+      </w:r>
+      <w:r>
+        <w:rPr>
+          <w:rFonts w:hint="cs"/>
+          <w:rtl/>
+          <w:lang w:val="en-US"/>
+        </w:rPr>
+        <w:t xml:space="preserve">, יודעת להמיר צבעים מפורמטים של </w:t>
+      </w:r>
+      <w:r>
+        <w:rPr>
+          <w:rFonts w:hint="cs"/>
+          <w:lang w:val="en-US"/>
+        </w:rPr>
+        <w:t>C</w:t>
+      </w:r>
+      <w:r>
+        <w:rPr>
+          <w:lang w:val="en-US"/>
+        </w:rPr>
+        <w:t>olor</w:t>
+      </w:r>
+      <w:r>
+        <w:rPr>
+          <w:rFonts w:hint="cs"/>
+          <w:rtl/>
+          <w:lang w:val="en-US"/>
+        </w:rPr>
+        <w:t xml:space="preserve"> לפורמטים של </w:t>
+      </w:r>
+      <w:r>
+        <w:rPr>
+          <w:rFonts w:hint="cs"/>
+          <w:lang w:val="en-US"/>
+        </w:rPr>
+        <w:t>S</w:t>
+      </w:r>
+      <w:r>
+        <w:rPr>
+          <w:lang w:val="en-US"/>
+        </w:rPr>
+        <w:t>tring</w:t>
+      </w:r>
+      <w:r>
+        <w:rPr>
+          <w:rFonts w:hint="cs"/>
+          <w:rtl/>
+          <w:lang w:val="en-US"/>
+        </w:rPr>
+        <w:t xml:space="preserve"> לפי תבנית </w:t>
+      </w:r>
+      <w:r>
+        <w:rPr>
+          <w:rFonts w:hint="cs"/>
+          <w:lang w:val="en-US"/>
+        </w:rPr>
+        <w:t>CSS</w:t>
+      </w:r>
+      <w:r>
+        <w:rPr>
+          <w:rFonts w:hint="cs"/>
+          <w:rtl/>
+          <w:lang w:val="en-US"/>
+        </w:rPr>
+        <w:t>.</w:t>
       </w:r>
     </w:p>
     <w:sectPr>
@@ -4496,7 +4938,7 @@
         <w:rFonts w:ascii="Symbol" w:hAnsi="Symbol" w:hint="default"/>
       </w:rPr>
     </w:lvl>
-    <w:lvl w:ilvl="1" w:tplc="08090003" w:tentative="1">
+    <w:lvl w:ilvl="1" w:tplc="08090003">
       <w:start w:val="1"/>
       <w:numFmt w:val="bullet"/>
       <w:lvlText w:val="o"/>
@@ -4906,6 +5348,119 @@
     </w:lvl>
   </w:abstractNum>
   <w:abstractNum w:abstractNumId="5" w15:restartNumberingAfterBreak="0">
+    <w:nsid w:val="23547DA4"/>
+    <w:multiLevelType w:val="multilevel"/>
+    <w:tmpl w:val="019E8B24"/>
+    <w:lvl w:ilvl="0">
+      <w:start w:val="1"/>
+      <w:numFmt w:val="bullet"/>
+      <w:lvlText w:val=""/>
+      <w:lvlJc w:val="left"/>
+      <w:pPr>
+        <w:ind w:left="720" w:hanging="360"/>
+      </w:pPr>
+      <w:rPr>
+        <w:rFonts w:ascii="Symbol" w:hAnsi="Symbol" w:hint="default"/>
+      </w:rPr>
+    </w:lvl>
+    <w:lvl w:ilvl="1">
+      <w:start w:val="1"/>
+      <w:numFmt w:val="bullet"/>
+      <w:lvlText w:val="o"/>
+      <w:lvlJc w:val="left"/>
+      <w:pPr>
+        <w:ind w:left="1440" w:hanging="360"/>
+      </w:pPr>
+      <w:rPr>
+        <w:rFonts w:ascii="Courier New" w:hAnsi="Courier New" w:cs="Courier New" w:hint="default"/>
+      </w:rPr>
+    </w:lvl>
+    <w:lvl w:ilvl="2">
+      <w:start w:val="1"/>
+      <w:numFmt w:val="bullet"/>
+      <w:lvlText w:val=""/>
+      <w:lvlJc w:val="left"/>
+      <w:pPr>
+        <w:ind w:left="2160" w:hanging="360"/>
+      </w:pPr>
+      <w:rPr>
+        <w:rFonts w:ascii="Wingdings" w:hAnsi="Wingdings" w:hint="default"/>
+      </w:rPr>
+    </w:lvl>
+    <w:lvl w:ilvl="3">
+      <w:start w:val="1"/>
+      <w:numFmt w:val="bullet"/>
+      <w:lvlText w:val=""/>
+      <w:lvlJc w:val="left"/>
+      <w:pPr>
+        <w:ind w:left="2880" w:hanging="360"/>
+      </w:pPr>
+      <w:rPr>
+        <w:rFonts w:ascii="Symbol" w:hAnsi="Symbol" w:hint="default"/>
+      </w:rPr>
+    </w:lvl>
+    <w:lvl w:ilvl="4">
+      <w:start w:val="1"/>
+      <w:numFmt w:val="bullet"/>
+      <w:lvlText w:val="o"/>
+      <w:lvlJc w:val="left"/>
+      <w:pPr>
+        <w:ind w:left="3600" w:hanging="360"/>
+      </w:pPr>
+      <w:rPr>
+        <w:rFonts w:ascii="Courier New" w:hAnsi="Courier New" w:cs="Courier New" w:hint="default"/>
+      </w:rPr>
+    </w:lvl>
+    <w:lvl w:ilvl="5">
+      <w:start w:val="1"/>
+      <w:numFmt w:val="bullet"/>
+      <w:lvlText w:val=""/>
+      <w:lvlJc w:val="left"/>
+      <w:pPr>
+        <w:ind w:left="4320" w:hanging="360"/>
+      </w:pPr>
+      <w:rPr>
+        <w:rFonts w:ascii="Wingdings" w:hAnsi="Wingdings" w:hint="default"/>
+      </w:rPr>
+    </w:lvl>
+    <w:lvl w:ilvl="6">
+      <w:start w:val="1"/>
+      <w:numFmt w:val="bullet"/>
+      <w:lvlText w:val=""/>
+      <w:lvlJc w:val="left"/>
+      <w:pPr>
+        <w:ind w:left="5040" w:hanging="360"/>
+      </w:pPr>
+      <w:rPr>
+        <w:rFonts w:ascii="Symbol" w:hAnsi="Symbol" w:hint="default"/>
+      </w:rPr>
+    </w:lvl>
+    <w:lvl w:ilvl="7">
+      <w:start w:val="1"/>
+      <w:numFmt w:val="bullet"/>
+      <w:lvlText w:val="o"/>
+      <w:lvlJc w:val="left"/>
+      <w:pPr>
+        <w:ind w:left="5760" w:hanging="360"/>
+      </w:pPr>
+      <w:rPr>
+        <w:rFonts w:ascii="Courier New" w:hAnsi="Courier New" w:cs="Courier New" w:hint="default"/>
+      </w:rPr>
+    </w:lvl>
+    <w:lvl w:ilvl="8">
+      <w:start w:val="1"/>
+      <w:numFmt w:val="bullet"/>
+      <w:lvlText w:val=""/>
+      <w:lvlJc w:val="left"/>
+      <w:pPr>
+        <w:ind w:left="6480" w:hanging="360"/>
+      </w:pPr>
+      <w:rPr>
+        <w:rFonts w:ascii="Wingdings" w:hAnsi="Wingdings" w:hint="default"/>
+      </w:rPr>
+    </w:lvl>
+  </w:abstractNum>
+  <w:abstractNum w:abstractNumId="6" w15:restartNumberingAfterBreak="0">
     <w:nsid w:val="39DA275A"/>
     <w:multiLevelType w:val="hybridMultilevel"/>
     <w:tmpl w:val="A4C0C548"/>
@@ -5018,7 +5573,7 @@
       </w:rPr>
     </w:lvl>
   </w:abstractNum>
-  <w:abstractNum w:abstractNumId="6" w15:restartNumberingAfterBreak="0">
+  <w:abstractNum w:abstractNumId="7" w15:restartNumberingAfterBreak="0">
     <w:nsid w:val="3E103D83"/>
     <w:multiLevelType w:val="hybridMultilevel"/>
     <w:tmpl w:val="14C65CFC"/>
@@ -5131,7 +5686,7 @@
       </w:rPr>
     </w:lvl>
   </w:abstractNum>
-  <w:abstractNum w:abstractNumId="7" w15:restartNumberingAfterBreak="0">
+  <w:abstractNum w:abstractNumId="8" w15:restartNumberingAfterBreak="0">
     <w:nsid w:val="4AA4430A"/>
     <w:multiLevelType w:val="hybridMultilevel"/>
     <w:tmpl w:val="1E564796"/>
@@ -5244,7 +5799,7 @@
       </w:rPr>
     </w:lvl>
   </w:abstractNum>
-  <w:abstractNum w:abstractNumId="8" w15:restartNumberingAfterBreak="0">
+  <w:abstractNum w:abstractNumId="9" w15:restartNumberingAfterBreak="0">
     <w:nsid w:val="4D201BD5"/>
     <w:multiLevelType w:val="hybridMultilevel"/>
     <w:tmpl w:val="E92CF05E"/>
@@ -5357,7 +5912,7 @@
       </w:rPr>
     </w:lvl>
   </w:abstractNum>
-  <w:abstractNum w:abstractNumId="9" w15:restartNumberingAfterBreak="0">
+  <w:abstractNum w:abstractNumId="10" w15:restartNumberingAfterBreak="0">
     <w:nsid w:val="5E786ABD"/>
     <w:multiLevelType w:val="hybridMultilevel"/>
     <w:tmpl w:val="59D2328C"/>
@@ -5470,7 +6025,120 @@
       </w:rPr>
     </w:lvl>
   </w:abstractNum>
-  <w:abstractNum w:abstractNumId="10" w15:restartNumberingAfterBreak="0">
+  <w:abstractNum w:abstractNumId="11" w15:restartNumberingAfterBreak="0">
+    <w:nsid w:val="65111BE1"/>
+    <w:multiLevelType w:val="multilevel"/>
+    <w:tmpl w:val="019E8B24"/>
+    <w:lvl w:ilvl="0">
+      <w:start w:val="1"/>
+      <w:numFmt w:val="bullet"/>
+      <w:lvlText w:val=""/>
+      <w:lvlJc w:val="left"/>
+      <w:pPr>
+        <w:ind w:left="720" w:hanging="360"/>
+      </w:pPr>
+      <w:rPr>
+        <w:rFonts w:ascii="Symbol" w:hAnsi="Symbol" w:hint="default"/>
+      </w:rPr>
+    </w:lvl>
+    <w:lvl w:ilvl="1">
+      <w:start w:val="1"/>
+      <w:numFmt w:val="bullet"/>
+      <w:lvlText w:val="o"/>
+      <w:lvlJc w:val="left"/>
+      <w:pPr>
+        <w:ind w:left="1440" w:hanging="360"/>
+      </w:pPr>
+      <w:rPr>
+        <w:rFonts w:ascii="Courier New" w:hAnsi="Courier New" w:cs="Courier New" w:hint="default"/>
+      </w:rPr>
+    </w:lvl>
+    <w:lvl w:ilvl="2">
+      <w:start w:val="1"/>
+      <w:numFmt w:val="bullet"/>
+      <w:lvlText w:val=""/>
+      <w:lvlJc w:val="left"/>
+      <w:pPr>
+        <w:ind w:left="2160" w:hanging="360"/>
+      </w:pPr>
+      <w:rPr>
+        <w:rFonts w:ascii="Wingdings" w:hAnsi="Wingdings" w:hint="default"/>
+      </w:rPr>
+    </w:lvl>
+    <w:lvl w:ilvl="3">
+      <w:start w:val="1"/>
+      <w:numFmt w:val="bullet"/>
+      <w:lvlText w:val=""/>
+      <w:lvlJc w:val="left"/>
+      <w:pPr>
+        <w:ind w:left="2880" w:hanging="360"/>
+      </w:pPr>
+      <w:rPr>
+        <w:rFonts w:ascii="Symbol" w:hAnsi="Symbol" w:hint="default"/>
+      </w:rPr>
+    </w:lvl>
+    <w:lvl w:ilvl="4">
+      <w:start w:val="1"/>
+      <w:numFmt w:val="bullet"/>
+      <w:lvlText w:val="o"/>
+      <w:lvlJc w:val="left"/>
+      <w:pPr>
+        <w:ind w:left="3600" w:hanging="360"/>
+      </w:pPr>
+      <w:rPr>
+        <w:rFonts w:ascii="Courier New" w:hAnsi="Courier New" w:cs="Courier New" w:hint="default"/>
+      </w:rPr>
+    </w:lvl>
+    <w:lvl w:ilvl="5">
+      <w:start w:val="1"/>
+      <w:numFmt w:val="bullet"/>
+      <w:lvlText w:val=""/>
+      <w:lvlJc w:val="left"/>
+      <w:pPr>
+        <w:ind w:left="4320" w:hanging="360"/>
+      </w:pPr>
+      <w:rPr>
+        <w:rFonts w:ascii="Wingdings" w:hAnsi="Wingdings" w:hint="default"/>
+      </w:rPr>
+    </w:lvl>
+    <w:lvl w:ilvl="6">
+      <w:start w:val="1"/>
+      <w:numFmt w:val="bullet"/>
+      <w:lvlText w:val=""/>
+      <w:lvlJc w:val="left"/>
+      <w:pPr>
+        <w:ind w:left="5040" w:hanging="360"/>
+      </w:pPr>
+      <w:rPr>
+        <w:rFonts w:ascii="Symbol" w:hAnsi="Symbol" w:hint="default"/>
+      </w:rPr>
+    </w:lvl>
+    <w:lvl w:ilvl="7">
+      <w:start w:val="1"/>
+      <w:numFmt w:val="bullet"/>
+      <w:lvlText w:val="o"/>
+      <w:lvlJc w:val="left"/>
+      <w:pPr>
+        <w:ind w:left="5760" w:hanging="360"/>
+      </w:pPr>
+      <w:rPr>
+        <w:rFonts w:ascii="Courier New" w:hAnsi="Courier New" w:cs="Courier New" w:hint="default"/>
+      </w:rPr>
+    </w:lvl>
+    <w:lvl w:ilvl="8">
+      <w:start w:val="1"/>
+      <w:numFmt w:val="bullet"/>
+      <w:lvlText w:val=""/>
+      <w:lvlJc w:val="left"/>
+      <w:pPr>
+        <w:ind w:left="6480" w:hanging="360"/>
+      </w:pPr>
+      <w:rPr>
+        <w:rFonts w:ascii="Wingdings" w:hAnsi="Wingdings" w:hint="default"/>
+      </w:rPr>
+    </w:lvl>
+  </w:abstractNum>
+  <w:abstractNum w:abstractNumId="12" w15:restartNumberingAfterBreak="0">
     <w:nsid w:val="65B10CCC"/>
     <w:multiLevelType w:val="hybridMultilevel"/>
     <w:tmpl w:val="41EEB340"/>
@@ -5583,7 +6251,7 @@
       </w:rPr>
     </w:lvl>
   </w:abstractNum>
-  <w:abstractNum w:abstractNumId="11" w15:restartNumberingAfterBreak="0">
+  <w:abstractNum w:abstractNumId="13" w15:restartNumberingAfterBreak="0">
     <w:nsid w:val="78B333BA"/>
     <w:multiLevelType w:val="hybridMultilevel"/>
     <w:tmpl w:val="29C6F81A"/>
@@ -5696,7 +6364,7 @@
       </w:rPr>
     </w:lvl>
   </w:abstractNum>
-  <w:abstractNum w:abstractNumId="12" w15:restartNumberingAfterBreak="0">
+  <w:abstractNum w:abstractNumId="14" w15:restartNumberingAfterBreak="0">
     <w:nsid w:val="7CBB7128"/>
     <w:multiLevelType w:val="hybridMultilevel"/>
     <w:tmpl w:val="C0FC2102"/>
@@ -5809,7 +6477,7 @@
       </w:rPr>
     </w:lvl>
   </w:abstractNum>
-  <w:abstractNum w:abstractNumId="13" w15:restartNumberingAfterBreak="0">
+  <w:abstractNum w:abstractNumId="15" w15:restartNumberingAfterBreak="0">
     <w:nsid w:val="7FFA00CF"/>
     <w:multiLevelType w:val="hybridMultilevel"/>
     <w:tmpl w:val="FA505292"/>
@@ -5923,46 +6591,52 @@
     </w:lvl>
   </w:abstractNum>
   <w:num w:numId="1">
-    <w:abstractNumId w:val="12"/>
+    <w:abstractNumId w:val="14"/>
   </w:num>
   <w:num w:numId="2">
     <w:abstractNumId w:val="4"/>
   </w:num>
   <w:num w:numId="3">
-    <w:abstractNumId w:val="6"/>
+    <w:abstractNumId w:val="7"/>
   </w:num>
   <w:num w:numId="4">
-    <w:abstractNumId w:val="7"/>
+    <w:abstractNumId w:val="8"/>
   </w:num>
   <w:num w:numId="5">
     <w:abstractNumId w:val="0"/>
   </w:num>
   <w:num w:numId="6">
-    <w:abstractNumId w:val="5"/>
+    <w:abstractNumId w:val="6"/>
   </w:num>
   <w:num w:numId="7">
     <w:abstractNumId w:val="2"/>
   </w:num>
   <w:num w:numId="8">
-    <w:abstractNumId w:val="11"/>
+    <w:abstractNumId w:val="13"/>
   </w:num>
   <w:num w:numId="9">
-    <w:abstractNumId w:val="10"/>
+    <w:abstractNumId w:val="12"/>
   </w:num>
   <w:num w:numId="10">
-    <w:abstractNumId w:val="8"/>
+    <w:abstractNumId w:val="9"/>
   </w:num>
   <w:num w:numId="11">
-    <w:abstractNumId w:val="13"/>
+    <w:abstractNumId w:val="15"/>
   </w:num>
   <w:num w:numId="12">
     <w:abstractNumId w:val="3"/>
   </w:num>
   <w:num w:numId="13">
-    <w:abstractNumId w:val="9"/>
+    <w:abstractNumId w:val="10"/>
   </w:num>
   <w:num w:numId="14">
     <w:abstractNumId w:val="1"/>
+  </w:num>
+  <w:num w:numId="15">
+    <w:abstractNumId w:val="11"/>
+  </w:num>
+  <w:num w:numId="16">
+    <w:abstractNumId w:val="5"/>
   </w:num>
 </w:numbering>
 </file>
@@ -6370,7 +7044,6 @@
   <w:style w:type="character" w:default="1" w:styleId="DefaultParagraphFont">
     <w:name w:val="Default Paragraph Font"/>
     <w:uiPriority w:val="1"/>
-    <w:semiHidden/>
     <w:unhideWhenUsed/>
   </w:style>
   <w:style w:type="table" w:default="1" w:styleId="TableNormal">

--- a/README.docx
+++ b/README.docx
@@ -127,7 +127,6 @@
         <w:bidi/>
         <w:rPr>
           <w:rStyle w:val="Hyperlink"/>
-          <w:rtl/>
           <w:lang w:val="en-US"/>
         </w:rPr>
       </w:pPr>
@@ -868,7 +867,27 @@
           <w:rtl/>
           <w:lang w:val="en-US"/>
         </w:rPr>
-        <w:t>החלפת סקין למערכת</w:t>
+        <w:t xml:space="preserve">החלפת </w:t>
+      </w:r>
+      <w:proofErr w:type="spellStart"/>
+      <w:r>
+        <w:rPr>
+          <w:rFonts w:hint="cs"/>
+          <w:u w:val="single"/>
+          <w:rtl/>
+          <w:lang w:val="en-US"/>
+        </w:rPr>
+        <w:t>סקין</w:t>
+      </w:r>
+      <w:proofErr w:type="spellEnd"/>
+      <w:r>
+        <w:rPr>
+          <w:rFonts w:hint="cs"/>
+          <w:u w:val="single"/>
+          <w:rtl/>
+          <w:lang w:val="en-US"/>
+        </w:rPr>
+        <w:t xml:space="preserve"> למערכת</w:t>
       </w:r>
       <w:r>
         <w:rPr>
@@ -1041,12 +1060,14 @@
         </w:rPr>
         <w:t xml:space="preserve"> וכיתובי ה</w:t>
       </w:r>
+      <w:proofErr w:type="spellStart"/>
       <w:r>
         <w:rPr>
           <w:lang w:val="en-US"/>
         </w:rPr>
         <w:t>ProgressBar</w:t>
       </w:r>
+      <w:proofErr w:type="spellEnd"/>
       <w:r>
         <w:rPr>
           <w:rFonts w:hint="cs"/>
@@ -2605,6 +2626,7 @@
         </w:rPr>
         <w:t xml:space="preserve">- </w:t>
       </w:r>
+      <w:proofErr w:type="spellStart"/>
       <w:r>
         <w:rPr>
           <w:rFonts w:asciiTheme="minorBidi" w:hAnsiTheme="minorBidi"/>
@@ -2612,6 +2634,7 @@
         </w:rPr>
         <w:t>FileChooser</w:t>
       </w:r>
+      <w:proofErr w:type="spellEnd"/>
       <w:r>
         <w:rPr>
           <w:rFonts w:asciiTheme="minorBidi" w:hAnsiTheme="minorBidi" w:hint="cs"/>
@@ -3117,6 +3140,7 @@
         </w:rPr>
         <w:t>כאשר יופיעו יותר מטבלה אחת במסך בו זמנית, הטבלאות יופיעו ב</w:t>
       </w:r>
+      <w:proofErr w:type="spellStart"/>
       <w:r>
         <w:rPr>
           <w:rFonts w:asciiTheme="minorBidi" w:hAnsiTheme="minorBidi"/>
@@ -3138,6 +3162,7 @@
         </w:rPr>
         <w:t>ane</w:t>
       </w:r>
+      <w:proofErr w:type="spellEnd"/>
       <w:r>
         <w:rPr>
           <w:rFonts w:asciiTheme="minorBidi" w:hAnsiTheme="minorBidi" w:hint="cs"/>
@@ -3236,6 +3261,7 @@
         </w:rPr>
         <w:t xml:space="preserve">, תופיע טעינה של </w:t>
       </w:r>
+      <w:proofErr w:type="spellStart"/>
       <w:r>
         <w:rPr>
           <w:rFonts w:asciiTheme="minorBidi" w:hAnsiTheme="minorBidi"/>
@@ -3243,6 +3269,7 @@
         </w:rPr>
         <w:t>ProgressBar</w:t>
       </w:r>
+      <w:proofErr w:type="spellEnd"/>
       <w:r>
         <w:rPr>
           <w:rFonts w:asciiTheme="minorBidi" w:hAnsiTheme="minorBidi" w:hint="cs"/>
@@ -3529,7 +3556,6 @@
         </w:tabs>
         <w:bidi/>
         <w:rPr>
-          <w:rtl/>
           <w:lang w:val="en-US"/>
         </w:rPr>
       </w:pPr>
@@ -3584,12 +3610,13 @@
     </w:p>
     <w:p>
       <w:pPr>
-        <w:tabs>
-          <w:tab w:val="left" w:pos="978"/>
-        </w:tabs>
-        <w:bidi/>
-        <w:rPr>
-          <w:rtl/>
+        <w:pStyle w:val="ListParagraph"/>
+        <w:tabs>
+          <w:tab w:val="left" w:pos="978"/>
+        </w:tabs>
+        <w:bidi/>
+        <w:ind w:left="1440"/>
+        <w:rPr>
           <w:lang w:val="en-US"/>
         </w:rPr>
       </w:pPr>
@@ -3615,6 +3642,121 @@
           <w:rtl/>
           <w:lang w:val="en-US"/>
         </w:rPr>
+        <w:t xml:space="preserve">בתפריט העליון תחת כפתור </w:t>
+      </w:r>
+      <w:r>
+        <w:rPr>
+          <w:rFonts w:hint="cs"/>
+          <w:lang w:val="en-US"/>
+        </w:rPr>
+        <w:t>V</w:t>
+      </w:r>
+      <w:r>
+        <w:rPr>
+          <w:lang w:val="en-US"/>
+        </w:rPr>
+        <w:t>iew</w:t>
+      </w:r>
+      <w:r>
+        <w:rPr>
+          <w:rFonts w:hint="cs"/>
+          <w:rtl/>
+          <w:lang w:val="en-US"/>
+        </w:rPr>
+        <w:t>, ניתן ללחוץ על כפתור "</w:t>
+      </w:r>
+      <w:r>
+        <w:rPr>
+          <w:rFonts w:hint="cs"/>
+          <w:lang w:val="en-US"/>
+        </w:rPr>
+        <w:t>F</w:t>
+      </w:r>
+      <w:r>
+        <w:rPr>
+          <w:lang w:val="en-US"/>
+        </w:rPr>
+        <w:t>ull Scre</w:t>
+      </w:r>
+      <w:r>
+        <w:rPr>
+          <w:lang w:val="en-US"/>
+        </w:rPr>
+        <w:t>e</w:t>
+      </w:r>
+      <w:r>
+        <w:rPr>
+          <w:lang w:val="en-US"/>
+        </w:rPr>
+        <w:t>n</w:t>
+      </w:r>
+      <w:r>
+        <w:rPr>
+          <w:rFonts w:hint="cs"/>
+          <w:rtl/>
+          <w:lang w:val="en-US"/>
+        </w:rPr>
+        <w:t xml:space="preserve">" </w:t>
+      </w:r>
+      <w:r>
+        <w:rPr>
+          <w:rFonts w:hint="cs"/>
+          <w:rtl/>
+          <w:lang w:val="en-US"/>
+        </w:rPr>
+        <w:t>למסך מלא</w:t>
+      </w:r>
+      <w:r>
+        <w:rPr>
+          <w:rFonts w:hint="cs"/>
+          <w:rtl/>
+          <w:lang w:val="en-US"/>
+        </w:rPr>
+        <w:t xml:space="preserve"> </w:t>
+      </w:r>
+      <w:r>
+        <w:rPr>
+          <w:rFonts w:hint="cs"/>
+          <w:rtl/>
+          <w:lang w:val="en-US"/>
+        </w:rPr>
+        <w:t>לשם נוחות.</w:t>
+      </w:r>
+    </w:p>
+    <w:p>
+      <w:pPr>
+        <w:pStyle w:val="ListParagraph"/>
+        <w:tabs>
+          <w:tab w:val="left" w:pos="978"/>
+        </w:tabs>
+        <w:bidi/>
+        <w:rPr>
+          <w:rtl/>
+          <w:lang w:val="en-US"/>
+        </w:rPr>
+      </w:pPr>
+    </w:p>
+    <w:p>
+      <w:pPr>
+        <w:pStyle w:val="ListParagraph"/>
+        <w:numPr>
+          <w:ilvl w:val="0"/>
+          <w:numId w:val="2"/>
+        </w:numPr>
+        <w:tabs>
+          <w:tab w:val="left" w:pos="978"/>
+        </w:tabs>
+        <w:bidi/>
+        <w:rPr>
+          <w:lang w:val="en-US"/>
+        </w:rPr>
+      </w:pPr>
+      <w:r>
+        <w:rPr>
+          <w:rFonts w:hint="cs"/>
+          <w:rtl/>
+          <w:lang w:val="en-US"/>
+        </w:rPr>
         <w:t>בעת יציאה מהתוכנה, תצוץ חלונית אישור.</w:t>
       </w:r>
     </w:p>
@@ -3795,6 +3937,7 @@
           <w:lang w:val="en-US"/>
         </w:rPr>
       </w:pPr>
+      <w:proofErr w:type="spellStart"/>
       <w:r>
         <w:rPr>
           <w:b/>
@@ -3803,6 +3946,7 @@
         </w:rPr>
         <w:t>StockGraphSeries</w:t>
       </w:r>
+      <w:proofErr w:type="spellEnd"/>
       <w:r>
         <w:rPr>
           <w:rFonts w:hint="cs"/>
@@ -3925,6 +4069,7 @@
         </w:rPr>
         <w:t xml:space="preserve">מודול </w:t>
       </w:r>
+      <w:proofErr w:type="spellStart"/>
       <w:r>
         <w:rPr>
           <w:b/>
@@ -3934,6 +4079,7 @@
         </w:rPr>
         <w:t>ui</w:t>
       </w:r>
+      <w:proofErr w:type="spellEnd"/>
       <w:r>
         <w:rPr>
           <w:rFonts w:hint="cs"/>
@@ -3958,6 +4104,8 @@
           <w:lang w:val="en-US"/>
         </w:rPr>
       </w:pPr>
+      <w:proofErr w:type="spellStart"/>
+      <w:proofErr w:type="gramStart"/>
       <w:r>
         <w:rPr>
           <w:b/>
@@ -3967,6 +4115,8 @@
         </w:rPr>
         <w:t>main.MainUI</w:t>
       </w:r>
+      <w:proofErr w:type="spellEnd"/>
+      <w:proofErr w:type="gramEnd"/>
       <w:r>
         <w:rPr>
           <w:rFonts w:hint="cs"/>
@@ -4019,6 +4169,7 @@
         </w:rPr>
         <w:t xml:space="preserve">, אשר מייד קוראת לאפליקציה </w:t>
       </w:r>
+      <w:proofErr w:type="spellStart"/>
       <w:r>
         <w:rPr>
           <w:color w:val="FF0000"/>
@@ -4026,6 +4177,7 @@
         </w:rPr>
         <w:t>JavaFXApp.class</w:t>
       </w:r>
+      <w:proofErr w:type="spellEnd"/>
       <w:r>
         <w:rPr>
           <w:rFonts w:hint="cs"/>
@@ -4050,14 +4202,26 @@
           <w:lang w:val="en-US"/>
         </w:rPr>
       </w:pPr>
-      <w:r>
-        <w:rPr>
-          <w:b/>
-          <w:bCs/>
-          <w:lang w:val="en-US"/>
-        </w:rPr>
-        <w:t>message.print.MessagePrint</w:t>
-      </w:r>
+      <w:proofErr w:type="spellStart"/>
+      <w:r>
+        <w:rPr>
+          <w:b/>
+          <w:bCs/>
+          <w:lang w:val="en-US"/>
+        </w:rPr>
+        <w:t>message.</w:t>
+      </w:r>
+      <w:proofErr w:type="gramStart"/>
+      <w:r>
+        <w:rPr>
+          <w:b/>
+          <w:bCs/>
+          <w:lang w:val="en-US"/>
+        </w:rPr>
+        <w:t>print.MessagePrint</w:t>
+      </w:r>
+      <w:proofErr w:type="spellEnd"/>
+      <w:proofErr w:type="gramEnd"/>
       <w:r>
         <w:rPr>
           <w:rFonts w:hint="cs"/>
@@ -4198,6 +4362,7 @@
         </w:rPr>
         <w:t xml:space="preserve">מודול </w:t>
       </w:r>
+      <w:proofErr w:type="spellStart"/>
       <w:r>
         <w:rPr>
           <w:b/>
@@ -4207,6 +4372,7 @@
         </w:rPr>
         <w:t>javafx</w:t>
       </w:r>
+      <w:proofErr w:type="spellEnd"/>
       <w:r>
         <w:rPr>
           <w:rFonts w:hint="cs"/>
@@ -4237,6 +4403,7 @@
           <w:lang w:val="en-US"/>
         </w:rPr>
       </w:pPr>
+      <w:proofErr w:type="spellStart"/>
       <w:r>
         <w:rPr>
           <w:b/>
@@ -4245,6 +4412,7 @@
         </w:rPr>
         <w:t>JavaFXApp</w:t>
       </w:r>
+      <w:proofErr w:type="spellEnd"/>
       <w:r>
         <w:rPr>
           <w:rFonts w:hint="cs"/>
@@ -4261,7 +4429,25 @@
           <w:rtl/>
           <w:lang w:val="en-US"/>
         </w:rPr>
-        <w:t xml:space="preserve">זו האפליציה הראשית של </w:t>
+        <w:t xml:space="preserve">זו </w:t>
+      </w:r>
+      <w:proofErr w:type="spellStart"/>
+      <w:r>
+        <w:rPr>
+          <w:rFonts w:hint="cs"/>
+          <w:rtl/>
+          <w:lang w:val="en-US"/>
+        </w:rPr>
+        <w:t>האפליציה</w:t>
+      </w:r>
+      <w:proofErr w:type="spellEnd"/>
+      <w:r>
+        <w:rPr>
+          <w:rFonts w:hint="cs"/>
+          <w:rtl/>
+          <w:lang w:val="en-US"/>
+        </w:rPr>
+        <w:t xml:space="preserve"> הראשית של </w:t>
       </w:r>
       <w:r>
         <w:rPr>
@@ -4303,6 +4489,7 @@
           <w:lang w:val="en-US"/>
         </w:rPr>
       </w:pPr>
+      <w:proofErr w:type="spellStart"/>
       <w:r>
         <w:rPr>
           <w:rFonts w:hint="cs"/>
@@ -4320,6 +4507,7 @@
         </w:rPr>
         <w:t>avaFXController</w:t>
       </w:r>
+      <w:proofErr w:type="spellEnd"/>
       <w:r>
         <w:rPr>
           <w:rFonts w:hint="cs"/>
@@ -4357,6 +4545,7 @@
           <w:lang w:val="en-US"/>
         </w:rPr>
       </w:pPr>
+      <w:proofErr w:type="spellStart"/>
       <w:r>
         <w:rPr>
           <w:rFonts w:hint="cs"/>
@@ -4374,6 +4563,7 @@
         </w:rPr>
         <w:t>aneAnimator</w:t>
       </w:r>
+      <w:proofErr w:type="spellEnd"/>
       <w:r>
         <w:rPr>
           <w:rFonts w:hint="cs"/>
@@ -4418,6 +4608,7 @@
           <w:lang w:val="en-US"/>
         </w:rPr>
       </w:pPr>
+      <w:proofErr w:type="spellStart"/>
       <w:r>
         <w:rPr>
           <w:b/>
@@ -4426,6 +4617,7 @@
         </w:rPr>
         <w:t>PaneReplacer</w:t>
       </w:r>
+      <w:proofErr w:type="spellEnd"/>
       <w:r>
         <w:rPr>
           <w:rFonts w:hint="cs"/>
@@ -4463,6 +4655,7 @@
           <w:lang w:val="en-US"/>
         </w:rPr>
       </w:pPr>
+      <w:proofErr w:type="spellStart"/>
       <w:r>
         <w:rPr>
           <w:rFonts w:hint="cs"/>
@@ -4480,6 +4673,7 @@
         </w:rPr>
         <w:t>ontainsAnotherPane</w:t>
       </w:r>
+      <w:proofErr w:type="spellEnd"/>
       <w:r>
         <w:rPr>
           <w:rFonts w:hint="cs"/>
@@ -4498,6 +4692,7 @@
         </w:rPr>
         <w:t xml:space="preserve">זוהי מחלקה ייחודית, הכוללת </w:t>
       </w:r>
+      <w:proofErr w:type="spellStart"/>
       <w:r>
         <w:rPr>
           <w:rFonts w:hint="cs"/>
@@ -4511,6 +4706,7 @@
         </w:rPr>
         <w:t>orderPane</w:t>
       </w:r>
+      <w:proofErr w:type="spellEnd"/>
       <w:r>
         <w:rPr>
           <w:rFonts w:hint="cs"/>
@@ -4519,19 +4715,37 @@
         </w:rPr>
         <w:t>, והיורשים ממחלקה זו יכולים להציג בתוך ה</w:t>
       </w:r>
-      <w:r>
-        <w:rPr>
-          <w:lang w:val="en-US"/>
-        </w:rPr>
-        <w:t xml:space="preserve">BorderPane </w:t>
-      </w:r>
-      <w:r>
-        <w:rPr>
-          <w:rFonts w:hint="cs"/>
-          <w:rtl/>
-          <w:lang w:val="en-US"/>
-        </w:rPr>
-        <w:t xml:space="preserve"> הזה </w:t>
+      <w:proofErr w:type="spellStart"/>
+      <w:proofErr w:type="gramStart"/>
+      <w:r>
+        <w:rPr>
+          <w:lang w:val="en-US"/>
+        </w:rPr>
+        <w:t>BorderPane</w:t>
+      </w:r>
+      <w:proofErr w:type="spellEnd"/>
+      <w:r>
+        <w:rPr>
+          <w:lang w:val="en-US"/>
+        </w:rPr>
+        <w:t xml:space="preserve"> </w:t>
+      </w:r>
+      <w:r>
+        <w:rPr>
+          <w:rFonts w:hint="cs"/>
+          <w:rtl/>
+          <w:lang w:val="en-US"/>
+        </w:rPr>
+        <w:t xml:space="preserve"> הזה</w:t>
+      </w:r>
+      <w:proofErr w:type="gramEnd"/>
+      <w:r>
+        <w:rPr>
+          <w:rFonts w:hint="cs"/>
+          <w:rtl/>
+          <w:lang w:val="en-US"/>
+        </w:rPr>
+        <w:t xml:space="preserve"> </w:t>
       </w:r>
       <w:r>
         <w:rPr>
@@ -4570,6 +4784,7 @@
         </w:rPr>
         <w:t xml:space="preserve">תיקיית </w:t>
       </w:r>
+      <w:proofErr w:type="spellStart"/>
       <w:r>
         <w:rPr>
           <w:b/>
@@ -4578,6 +4793,7 @@
         </w:rPr>
         <w:t>pane.resources</w:t>
       </w:r>
+      <w:proofErr w:type="spellEnd"/>
       <w:r>
         <w:rPr>
           <w:rFonts w:hint="cs"/>
@@ -4672,6 +4888,7 @@
           <w:lang w:val="en-US"/>
         </w:rPr>
       </w:pPr>
+      <w:proofErr w:type="spellStart"/>
       <w:r>
         <w:rPr>
           <w:rFonts w:hint="cs"/>
@@ -4689,6 +4906,7 @@
         </w:rPr>
         <w:t>olorPickerApp</w:t>
       </w:r>
+      <w:proofErr w:type="spellEnd"/>
       <w:r>
         <w:rPr>
           <w:rFonts w:hint="cs"/>
